--- a/superscaler_dll/executor/ExecutorDesign.docx
+++ b/superscaler_dll/executor/ExecutorDesign.docx
@@ -1,6 +1,6 @@
 
 <file path=word/document.xml><?xml version="1.0" encoding="utf-8"?>
-<w:document xmlns:wpc="http://schemas.microsoft.com/office/word/2010/wordprocessingCanvas" xmlns:cx="http://schemas.microsoft.com/office/drawing/2014/chartex" xmlns:cx1="http://schemas.microsoft.com/office/drawing/2015/9/8/chartex" xmlns:cx2="http://schemas.microsoft.com/office/drawing/2015/10/21/chartex" xmlns:cx3="http://schemas.microsoft.com/office/drawing/2016/5/9/chartex" xmlns:cx4="http://schemas.microsoft.com/office/drawing/2016/5/10/chartex" xmlns:cx5="http://schemas.microsoft.com/office/drawing/2016/5/11/chartex" xmlns:cx6="http://schemas.microsoft.com/office/drawing/2016/5/12/chartex" xmlns:cx7="http://schemas.microsoft.com/office/drawing/2016/5/13/chartex" xmlns:cx8="http://schemas.microsoft.com/office/drawing/2016/5/14/chartex" xmlns:mc="http://schemas.openxmlformats.org/markup-compatibility/2006" xmlns:aink="http://schemas.microsoft.com/office/drawing/2016/ink" xmlns:am3d="http://schemas.microsoft.com/office/drawing/2017/model3d" xmlns:o="urn:schemas-microsoft-com:office:office" xmlns:r="http://schemas.openxmlformats.org/officeDocument/2006/relationships" xmlns:m="http://schemas.openxmlformats.org/officeDocument/2006/math" xmlns:v="urn:schemas-microsoft-com:vml" xmlns:wp14="http://schemas.microsoft.com/office/word/2010/wordprocessingDrawing" xmlns:wp="http://schemas.openxmlformats.org/drawingml/2006/wordprocessingDrawing" xmlns:w10="urn:schemas-microsoft-com:office:word" xmlns:w="http://schemas.openxmlformats.org/wordprocessingml/2006/main" xmlns:w14="http://schemas.microsoft.com/office/word/2010/wordml" xmlns:w15="http://schemas.microsoft.com/office/word/2012/wordml" xmlns:w16cid="http://schemas.microsoft.com/office/word/2016/wordml/cid" xmlns:w16se="http://schemas.microsoft.com/office/word/2015/wordml/symex" xmlns:wpg="http://schemas.microsoft.com/office/word/2010/wordprocessingGroup" xmlns:wpi="http://schemas.microsoft.com/office/word/2010/wordprocessingInk" xmlns:wne="http://schemas.microsoft.com/office/word/2006/wordml" xmlns:wps="http://schemas.microsoft.com/office/word/2010/wordprocessingShape" mc:Ignorable="w14 w15 w16se w16cid wp14">
+<w:document xmlns:wpc="http://schemas.microsoft.com/office/word/2010/wordprocessingCanvas" xmlns:cx="http://schemas.microsoft.com/office/drawing/2014/chartex" xmlns:cx1="http://schemas.microsoft.com/office/drawing/2015/9/8/chartex" xmlns:cx2="http://schemas.microsoft.com/office/drawing/2015/10/21/chartex" xmlns:cx3="http://schemas.microsoft.com/office/drawing/2016/5/9/chartex" xmlns:cx4="http://schemas.microsoft.com/office/drawing/2016/5/10/chartex" xmlns:cx5="http://schemas.microsoft.com/office/drawing/2016/5/11/chartex" xmlns:cx6="http://schemas.microsoft.com/office/drawing/2016/5/12/chartex" xmlns:cx7="http://schemas.microsoft.com/office/drawing/2016/5/13/chartex" xmlns:cx8="http://schemas.microsoft.com/office/drawing/2016/5/14/chartex" xmlns:mc="http://schemas.openxmlformats.org/markup-compatibility/2006" xmlns:aink="http://schemas.microsoft.com/office/drawing/2016/ink" xmlns:am3d="http://schemas.microsoft.com/office/drawing/2017/model3d" xmlns:o="urn:schemas-microsoft-com:office:office" xmlns:r="http://schemas.openxmlformats.org/officeDocument/2006/relationships" xmlns:m="http://schemas.openxmlformats.org/officeDocument/2006/math" xmlns:v="urn:schemas-microsoft-com:vml" xmlns:wp14="http://schemas.microsoft.com/office/word/2010/wordprocessingDrawing" xmlns:wp="http://schemas.openxmlformats.org/drawingml/2006/wordprocessingDrawing" xmlns:w10="urn:schemas-microsoft-com:office:word" xmlns:w="http://schemas.openxmlformats.org/wordprocessingml/2006/main" xmlns:w14="http://schemas.microsoft.com/office/word/2010/wordml" xmlns:w15="http://schemas.microsoft.com/office/word/2012/wordml" xmlns:w16cex="http://schemas.microsoft.com/office/word/2018/wordml/cex" xmlns:w16cid="http://schemas.microsoft.com/office/word/2016/wordml/cid" xmlns:w16="http://schemas.microsoft.com/office/word/2018/wordml" xmlns:w16se="http://schemas.microsoft.com/office/word/2015/wordml/symex" xmlns:wpg="http://schemas.microsoft.com/office/word/2010/wordprocessingGroup" xmlns:wpi="http://schemas.microsoft.com/office/word/2010/wordprocessingInk" xmlns:wne="http://schemas.microsoft.com/office/word/2006/wordml" xmlns:wps="http://schemas.microsoft.com/office/word/2010/wordprocessingShape" mc:Ignorable="w14 w15 w16se w16cid w16 w16cex wp14">
   <w:body>
     <w:p>
       <w:pPr>
@@ -291,8 +291,20 @@
           <w:sz w:val="72"/>
           <w:szCs w:val="72"/>
         </w:rPr>
-        <w:t>Executor in SuperScaler</w:t>
-      </w:r>
+        <w:t xml:space="preserve">Executor in </w:t>
+      </w:r>
+      <w:proofErr w:type="spellStart"/>
+      <w:r>
+        <w:rPr>
+          <w:rFonts w:eastAsia="SimSun" w:cs="Calibri"/>
+          <w:color w:val="0070C0"/>
+          <w:kern w:val="0"/>
+          <w:sz w:val="72"/>
+          <w:szCs w:val="72"/>
+        </w:rPr>
+        <w:t>SuperScaler</w:t>
+      </w:r>
+      <w:proofErr w:type="spellEnd"/>
       <w:r>
         <w:rPr>
           <w:rFonts w:eastAsia="SimSun" w:cs="Calibri"/>
@@ -1100,7 +1112,51 @@
           <w:sz w:val="14"/>
           <w:szCs w:val="14"/>
         </w:rPr>
-        <w:t>(c)If a Microsoft NDA has not been executed, You (if You are an individual), or Company (if You are an authorized representative of Company), as applicable, agrees: (a) to refrain from disclosing or distributing the Confidential Information to any third party for five (5) years from the date of disclosure of the Confidential Information by Microsoft to Company/You; (b) to refrain from reproducing or summarizing the Confidential Information; and (c) to take reasonable security precautions, at least as great as the precautions it takes to protect its own confidential information, but no less than reasonable care, to keep confidential the Confidential Information. You/Company, however, may disclose Confidential Information in accordance with a judicial or other governmental order, provided You/Company either (i) gives Microsoft reasonable notice prior to such disclosure and to allow Microsoft a reasonable opportunity to seek a protective order or equivalent, or (ii) obtains written assurance from the applicable judicial or governmental entity that it will afford the Confidential Information the highest level of protection afforded under applicable law or regulation. Confidential Information shall not include any information, however designated, that: (i) is or subsequently becomes publicly available without Your/Company’s breach of any obligation owed to Microsoft; (ii) became known to You/Company prior to Microsoft’s disclosure of such information to You/Company pursuant to the terms of this Agreement; (iii) became known to You/Company from a source other than Microsoft other than by the breach of an obligation of confidentiality owed to Microsoft; or (iv) is independently developed by You/Company. For purposes of this paragraph, "Confidential Information" means nonpublic information that Microsoft designates as being confidential or which, under the circumstances surrounding disclosure ought to be treated as confidential by Recipient. "Confidential Information" includes, without limitation, information in tangible or intangible form relating to and/or including released or unreleased Microsoft software or hardware products, the marketing or promotion of any Microsoft product, Microsoft's business policies or practices, and information received from others that Microsoft is obligated to treat as confidential. </w:t>
+        <w:t>(c)If a Microsoft NDA has not been executed, You (if You are an individual), or Company (if You are an authorized representative of Company), as applicable, agrees: (a) to refrain from disclosing or distributing the Confidential Information to any third party for five (5) years from the date of disclosure of the Confidential Information by Microsoft to Company/You; (b) to refrain from reproducing or summarizing the Confidential Information; and (c) to take reasonable security precautions, at least as great as the precautions it takes to protect its own confidential information, but no less than reasonable care, to keep confidential the Confidential Information. You/Company, however, may disclose Confidential Information in accordance with a judicial or other governmental order, provided You/Company either (</w:t>
+      </w:r>
+      <w:proofErr w:type="spellStart"/>
+      <w:r>
+        <w:rPr>
+          <w:rFonts w:eastAsia="SimSun" w:cs="Calibri"/>
+          <w:color w:val="000000"/>
+          <w:kern w:val="0"/>
+          <w:sz w:val="14"/>
+          <w:szCs w:val="14"/>
+        </w:rPr>
+        <w:t>i</w:t>
+      </w:r>
+      <w:proofErr w:type="spellEnd"/>
+      <w:r>
+        <w:rPr>
+          <w:rFonts w:eastAsia="SimSun" w:cs="Calibri"/>
+          <w:color w:val="000000"/>
+          <w:kern w:val="0"/>
+          <w:sz w:val="14"/>
+          <w:szCs w:val="14"/>
+        </w:rPr>
+        <w:t>) gives Microsoft reasonable notice prior to such disclosure and to allow Microsoft a reasonable opportunity to seek a protective order or equivalent, or (ii) obtains written assurance from the applicable judicial or governmental entity that it will afford the Confidential Information the highest level of protection afforded under applicable law or regulation. Confidential Information shall not include any information, however designated, that: (</w:t>
+      </w:r>
+      <w:proofErr w:type="spellStart"/>
+      <w:r>
+        <w:rPr>
+          <w:rFonts w:eastAsia="SimSun" w:cs="Calibri"/>
+          <w:color w:val="000000"/>
+          <w:kern w:val="0"/>
+          <w:sz w:val="14"/>
+          <w:szCs w:val="14"/>
+        </w:rPr>
+        <w:t>i</w:t>
+      </w:r>
+      <w:proofErr w:type="spellEnd"/>
+      <w:r>
+        <w:rPr>
+          <w:rFonts w:eastAsia="SimSun" w:cs="Calibri"/>
+          <w:color w:val="000000"/>
+          <w:kern w:val="0"/>
+          <w:sz w:val="14"/>
+          <w:szCs w:val="14"/>
+        </w:rPr>
+        <w:t>) is or subsequently becomes publicly available without Your/Company’s breach of any obligation owed to Microsoft; (ii) became known to You/Company prior to Microsoft’s disclosure of such information to You/Company pursuant to the terms of this Agreement; (iii) became known to You/Company from a source other than Microsoft other than by the breach of an obligation of confidentiality owed to Microsoft; or (iv) is independently developed by You/Company. For purposes of this paragraph, "Confidential Information" means nonpublic information that Microsoft designates as being confidential or which, under the circumstances surrounding disclosure ought to be treated as confidential by Recipient. "Confidential Information" includes, without limitation, information in tangible or intangible form relating to and/or including released or unreleased Microsoft software or hardware products, the marketing or promotion of any Microsoft product, Microsoft's business policies or practices, and information received from others that Microsoft is obligated to treat as confidential. </w:t>
       </w:r>
       <w:r>
         <w:rPr>
@@ -1139,7 +1195,29 @@
           <w:szCs w:val="14"/>
         </w:rPr>
         <w:lastRenderedPageBreak/>
-        <w:t>2. You may review these Materials only (a) as a reference to assist You in planning and designing Your product, service or technology ("Product") to interface with a Microsoft Product as described in these Materials; and (b) to provide feedback on these Materials to Microsoft. All other rights are retained by Microsoft; this agreement does not give You rights under any Microsoft patents. You may not (i) duplicate any part of these Materials, (ii) remove this agreement or any notices from these Materials, or (iii) give any part of these Materials, or assign or otherwise provide Your rights under this agreement, to anyone else.</w:t>
+        <w:t>2. You may review these Materials only (a) as a reference to assist You in planning and designing Your product, service or technology ("Product") to interface with a Microsoft Product as described in these Materials; and (b) to provide feedback on these Materials to Microsoft. All other rights are retained by Microsoft; this agreement does not give You rights under any Microsoft patents. You may not (</w:t>
+      </w:r>
+      <w:proofErr w:type="spellStart"/>
+      <w:r>
+        <w:rPr>
+          <w:rFonts w:eastAsia="SimSun" w:cs="Calibri"/>
+          <w:color w:val="000000"/>
+          <w:kern w:val="0"/>
+          <w:sz w:val="14"/>
+          <w:szCs w:val="14"/>
+        </w:rPr>
+        <w:t>i</w:t>
+      </w:r>
+      <w:proofErr w:type="spellEnd"/>
+      <w:r>
+        <w:rPr>
+          <w:rFonts w:eastAsia="SimSun" w:cs="Calibri"/>
+          <w:color w:val="000000"/>
+          <w:kern w:val="0"/>
+          <w:sz w:val="14"/>
+          <w:szCs w:val="14"/>
+        </w:rPr>
+        <w:t>) duplicate any part of these Materials, (ii) remove this agreement or any notices from these Materials, or (iii) give any part of these Materials, or assign or otherwise provide Your rights under this agreement, to anyone else.</w:t>
       </w:r>
       <w:r>
         <w:rPr>
@@ -1215,29 +1293,7 @@
           <w:sz w:val="14"/>
           <w:szCs w:val="14"/>
         </w:rPr>
-        <w:t xml:space="preserve">4. If You are an entity and (a) merge into another entity or (b) a controlling ownership interest in You changes, </w:t>
-      </w:r>
-      <w:proofErr w:type="gramStart"/>
-      <w:r>
-        <w:rPr>
-          <w:rFonts w:eastAsia="SimSun" w:cs="Calibri"/>
-          <w:color w:val="000000"/>
-          <w:kern w:val="0"/>
-          <w:sz w:val="14"/>
-          <w:szCs w:val="14"/>
-        </w:rPr>
-        <w:t>Your</w:t>
-      </w:r>
-      <w:proofErr w:type="gramEnd"/>
-      <w:r>
-        <w:rPr>
-          <w:rFonts w:eastAsia="SimSun" w:cs="Calibri"/>
-          <w:color w:val="000000"/>
-          <w:kern w:val="0"/>
-          <w:sz w:val="14"/>
-          <w:szCs w:val="14"/>
-        </w:rPr>
-        <w:t xml:space="preserve"> right to use these Materials automatically terminates and You must destroy them.</w:t>
+        <w:t>4. If You are an entity and (a) merge into another entity or (b) a controlling ownership interest in You changes, Your right to use these Materials automatically terminates and You must destroy them.</w:t>
       </w:r>
       <w:r>
         <w:rPr>
@@ -1275,7 +1331,29 @@
           <w:sz w:val="14"/>
           <w:szCs w:val="14"/>
         </w:rPr>
-        <w:t>5. You have no obligation to give Microsoft any suggestions, comments or other feedback ("Feedback") relating to these Materials. However, any Feedback you voluntarily provide may be used in Microsoft Products and related specifications or other documentation (collectively, "Microsoft Offerings") which in turn may be relied upon by other third parties to develop their own Products. Accordingly, if You do give Microsoft Feedback on any version of these Materials or the Microsoft Offerings to which they apply, You agree: (a) Microsoft may freely use, reproduce, license, distribute, and otherwise commercialize Your Feedback in any Microsoft Offering; (b) You also grant third parties, without charge, only those patent rights necessary to enable other Products to use or interface with any specific parts of a Microsoft Product that incorporate Your Feedback; and (c) You will not give Microsoft any Feedback (i) that You have reason to believe is subject to any patent, copyright or other intellectual property claim or right of any third party; or (ii) subject to license terms which seek to require any Microsoft Offering incorporating or derived from such Feedback, or other Microsoft intellectual property, to be licensed to or otherwise shared with any third party.</w:t>
+        <w:t>5. You have no obligation to give Microsoft any suggestions, comments or other feedback ("Feedback") relating to these Materials. However, any Feedback you voluntarily provide may be used in Microsoft Products and related specifications or other documentation (collectively, "Microsoft Offerings") which in turn may be relied upon by other third parties to develop their own Products. Accordingly, if You do give Microsoft Feedback on any version of these Materials or the Microsoft Offerings to which they apply, You agree: (a) Microsoft may freely use, reproduce, license, distribute, and otherwise commercialize Your Feedback in any Microsoft Offering; (b) You also grant third parties, without charge, only those patent rights necessary to enable other Products to use or interface with any specific parts of a Microsoft Product that incorporate Your Feedback; and (c) You will not give Microsoft any Feedback (</w:t>
+      </w:r>
+      <w:proofErr w:type="spellStart"/>
+      <w:r>
+        <w:rPr>
+          <w:rFonts w:eastAsia="SimSun" w:cs="Calibri"/>
+          <w:color w:val="000000"/>
+          <w:kern w:val="0"/>
+          <w:sz w:val="14"/>
+          <w:szCs w:val="14"/>
+        </w:rPr>
+        <w:t>i</w:t>
+      </w:r>
+      <w:proofErr w:type="spellEnd"/>
+      <w:r>
+        <w:rPr>
+          <w:rFonts w:eastAsia="SimSun" w:cs="Calibri"/>
+          <w:color w:val="000000"/>
+          <w:kern w:val="0"/>
+          <w:sz w:val="14"/>
+          <w:szCs w:val="14"/>
+        </w:rPr>
+        <w:t>) that You have reason to believe is subject to any patent, copyright or other intellectual property claim or right of any third party; or (ii) subject to license terms which seek to require any Microsoft Offering incorporating or derived from such Feedback, or other Microsoft intellectual property, to be licensed to or otherwise shared with any third party.</w:t>
       </w:r>
       <w:r>
         <w:rPr>
@@ -1582,7 +1660,7 @@
             <w:tcBorders>
               <w:top w:val="single" w:sz="6" w:space="0" w:color="4F81BD"/>
               <w:left w:val="single" w:sz="12" w:space="0" w:color="FFFFFF"/>
-              <w:bottom w:val="single" w:sz="6" w:space="0" w:color="365F91"/>
+              <w:bottom w:val="single" w:sz="6" w:space="0" w:color="4F81BD"/>
               <w:right w:val="single" w:sz="6" w:space="0" w:color="365F91"/>
             </w:tcBorders>
             <w:shd w:val="clear" w:color="auto" w:fill="F7F7F7"/>
@@ -1721,6 +1799,164 @@
                 <w:szCs w:val="21"/>
               </w:rPr>
               <w:t> </w:t>
+            </w:r>
+          </w:p>
+        </w:tc>
+        <w:tc>
+          <w:tcPr>
+            <w:tcW w:w="4460" w:type="dxa"/>
+            <w:tcBorders>
+              <w:top w:val="single" w:sz="6" w:space="0" w:color="4F81BD"/>
+              <w:left w:val="nil"/>
+              <w:bottom w:val="single" w:sz="6" w:space="0" w:color="4F81BD"/>
+              <w:right w:val="single" w:sz="6" w:space="0" w:color="365F91"/>
+            </w:tcBorders>
+            <w:shd w:val="clear" w:color="auto" w:fill="F7F7F7"/>
+            <w:vAlign w:val="center"/>
+            <w:hideMark/>
+          </w:tcPr>
+          <w:p>
+            <w:pPr>
+              <w:widowControl/>
+              <w:textAlignment w:val="baseline"/>
+              <w:rPr>
+                <w:rFonts w:ascii="SimSun" w:eastAsia="SimSun" w:hAnsi="SimSun" w:cs="SimSun"/>
+                <w:kern w:val="0"/>
+              </w:rPr>
+            </w:pPr>
+            <w:r>
+              <w:rPr>
+                <w:rFonts w:eastAsia="SimSun" w:cs="Calibri"/>
+                <w:kern w:val="0"/>
+                <w:sz w:val="22"/>
+                <w:szCs w:val="22"/>
+              </w:rPr>
+              <w:t>Working in Process</w:t>
+            </w:r>
+            <w:r>
+              <w:rPr>
+                <w:rFonts w:eastAsia="SimSun" w:cs="Calibri"/>
+                <w:kern w:val="0"/>
+                <w:sz w:val="22"/>
+                <w:szCs w:val="22"/>
+              </w:rPr>
+              <w:t> </w:t>
+            </w:r>
+          </w:p>
+        </w:tc>
+        <w:tc>
+          <w:tcPr>
+            <w:tcW w:w="1667" w:type="dxa"/>
+            <w:tcBorders>
+              <w:top w:val="single" w:sz="6" w:space="0" w:color="4F81BD"/>
+              <w:left w:val="nil"/>
+              <w:bottom w:val="single" w:sz="6" w:space="0" w:color="4F81BD"/>
+              <w:right w:val="single" w:sz="12" w:space="0" w:color="FFFFFF"/>
+            </w:tcBorders>
+            <w:shd w:val="clear" w:color="auto" w:fill="F7F7F7"/>
+            <w:vAlign w:val="center"/>
+            <w:hideMark/>
+          </w:tcPr>
+          <w:p>
+            <w:pPr>
+              <w:widowControl/>
+              <w:textAlignment w:val="baseline"/>
+              <w:rPr>
+                <w:rFonts w:ascii="SimSun" w:eastAsia="SimSun" w:hAnsi="SimSun" w:cs="SimSun"/>
+                <w:kern w:val="0"/>
+              </w:rPr>
+            </w:pPr>
+            <w:proofErr w:type="spellStart"/>
+            <w:r>
+              <w:rPr>
+                <w:rFonts w:eastAsia="SimSun" w:cs="Calibri"/>
+                <w:kern w:val="0"/>
+                <w:sz w:val="22"/>
+                <w:szCs w:val="22"/>
+              </w:rPr>
+              <w:t>Wenhao</w:t>
+            </w:r>
+            <w:proofErr w:type="spellEnd"/>
+            <w:r>
+              <w:rPr>
+                <w:rFonts w:eastAsia="SimSun" w:cs="Calibri"/>
+                <w:kern w:val="0"/>
+                <w:sz w:val="22"/>
+                <w:szCs w:val="22"/>
+              </w:rPr>
+              <w:t xml:space="preserve"> Shi</w:t>
+            </w:r>
+            <w:r>
+              <w:rPr>
+                <w:rFonts w:eastAsia="SimSun" w:cs="Calibri"/>
+                <w:kern w:val="0"/>
+                <w:sz w:val="22"/>
+                <w:szCs w:val="22"/>
+              </w:rPr>
+              <w:t> </w:t>
+            </w:r>
+          </w:p>
+        </w:tc>
+      </w:tr>
+      <w:tr>
+        <w:trPr>
+          <w:trHeight w:val="627"/>
+        </w:trPr>
+        <w:tc>
+          <w:tcPr>
+            <w:tcW w:w="2316" w:type="dxa"/>
+            <w:tcBorders>
+              <w:top w:val="single" w:sz="6" w:space="0" w:color="4F81BD"/>
+              <w:left w:val="single" w:sz="12" w:space="0" w:color="FFFFFF"/>
+              <w:bottom w:val="single" w:sz="6" w:space="0" w:color="365F91"/>
+              <w:right w:val="single" w:sz="6" w:space="0" w:color="365F91"/>
+            </w:tcBorders>
+            <w:shd w:val="clear" w:color="auto" w:fill="F7F7F7"/>
+          </w:tcPr>
+          <w:p>
+            <w:pPr>
+              <w:widowControl/>
+              <w:textAlignment w:val="baseline"/>
+              <w:rPr>
+                <w:rFonts w:eastAsia="SimSun" w:cs="Calibri"/>
+                <w:color w:val="000000"/>
+                <w:kern w:val="0"/>
+                <w:sz w:val="21"/>
+                <w:szCs w:val="21"/>
+              </w:rPr>
+            </w:pPr>
+            <w:r>
+              <w:rPr>
+                <w:rFonts w:eastAsia="SimSun" w:cs="Calibri"/>
+                <w:color w:val="000000"/>
+                <w:kern w:val="0"/>
+                <w:sz w:val="21"/>
+                <w:szCs w:val="21"/>
+              </w:rPr>
+              <w:t>V0.2</w:t>
+            </w:r>
+          </w:p>
+          <w:p>
+            <w:pPr>
+              <w:widowControl/>
+              <w:textAlignment w:val="baseline"/>
+              <w:rPr>
+                <w:rFonts w:eastAsia="SimSun" w:cs="Calibri"/>
+                <w:color w:val="000000"/>
+                <w:kern w:val="0"/>
+                <w:sz w:val="21"/>
+                <w:szCs w:val="21"/>
+              </w:rPr>
+            </w:pPr>
+            <w:r>
+              <w:rPr>
+                <w:rFonts w:eastAsia="SimSun" w:cs="Calibri"/>
+                <w:color w:val="000000"/>
+                <w:kern w:val="0"/>
+                <w:sz w:val="21"/>
+                <w:szCs w:val="21"/>
+              </w:rPr>
+              <w:t>Sep/22/2020</w:t>
             </w:r>
           </w:p>
         </w:tc>
@@ -1735,26 +1971,18 @@
             </w:tcBorders>
             <w:shd w:val="clear" w:color="auto" w:fill="F7F7F7"/>
             <w:vAlign w:val="center"/>
-            <w:hideMark/>
           </w:tcPr>
           <w:p>
             <w:pPr>
               <w:widowControl/>
               <w:textAlignment w:val="baseline"/>
               <w:rPr>
-                <w:rFonts w:ascii="SimSun" w:eastAsia="SimSun" w:hAnsi="SimSun" w:cs="SimSun"/>
-                <w:kern w:val="0"/>
-              </w:rPr>
-            </w:pPr>
-            <w:r>
-              <w:rPr>
                 <w:rFonts w:eastAsia="SimSun" w:cs="Calibri"/>
                 <w:kern w:val="0"/>
                 <w:sz w:val="22"/>
                 <w:szCs w:val="22"/>
               </w:rPr>
-              <w:t>Working in Process</w:t>
-            </w:r>
+            </w:pPr>
             <w:r>
               <w:rPr>
                 <w:rFonts w:eastAsia="SimSun" w:cs="Calibri"/>
@@ -1762,7 +1990,34 @@
                 <w:sz w:val="22"/>
                 <w:szCs w:val="22"/>
               </w:rPr>
-              <w:t> </w:t>
+              <w:t>Add detail</w:t>
+            </w:r>
+            <w:r>
+              <w:rPr>
+                <w:rFonts w:eastAsia="SimSun" w:cs="Calibri"/>
+                <w:kern w:val="0"/>
+                <w:sz w:val="22"/>
+                <w:szCs w:val="22"/>
+              </w:rPr>
+              <w:t>ed</w:t>
+            </w:r>
+            <w:r>
+              <w:rPr>
+                <w:rFonts w:eastAsia="SimSun" w:cs="Calibri"/>
+                <w:kern w:val="0"/>
+                <w:sz w:val="22"/>
+                <w:szCs w:val="22"/>
+              </w:rPr>
+              <w:t xml:space="preserve"> Executor design</w:t>
+            </w:r>
+            <w:r>
+              <w:rPr>
+                <w:rFonts w:eastAsia="SimSun" w:cs="Calibri"/>
+                <w:kern w:val="0"/>
+                <w:sz w:val="22"/>
+                <w:szCs w:val="22"/>
+              </w:rPr>
+              <w:t xml:space="preserve"> and implementation</w:t>
             </w:r>
           </w:p>
         </w:tc>
@@ -1777,26 +2032,18 @@
             </w:tcBorders>
             <w:shd w:val="clear" w:color="auto" w:fill="F7F7F7"/>
             <w:vAlign w:val="center"/>
-            <w:hideMark/>
           </w:tcPr>
           <w:p>
             <w:pPr>
               <w:widowControl/>
               <w:textAlignment w:val="baseline"/>
               <w:rPr>
-                <w:rFonts w:ascii="SimSun" w:eastAsia="SimSun" w:hAnsi="SimSun" w:cs="SimSun"/>
-                <w:kern w:val="0"/>
-              </w:rPr>
-            </w:pPr>
-            <w:r>
-              <w:rPr>
                 <w:rFonts w:eastAsia="SimSun" w:cs="Calibri"/>
                 <w:kern w:val="0"/>
                 <w:sz w:val="22"/>
                 <w:szCs w:val="22"/>
               </w:rPr>
-              <w:t>Wenhao Shi</w:t>
-            </w:r>
+            </w:pPr>
             <w:r>
               <w:rPr>
                 <w:rFonts w:eastAsia="SimSun" w:cs="Calibri"/>
@@ -1804,7 +2051,7 @@
                 <w:sz w:val="22"/>
                 <w:szCs w:val="22"/>
               </w:rPr>
-              <w:t> </w:t>
+              <w:t>Xuhao Luo</w:t>
             </w:r>
           </w:p>
         </w:tc>
@@ -1855,7 +2102,7 @@
         </w:rPr>
       </w:pPr>
     </w:p>
-    <w:bookmarkStart w:id="0" w:name="_Toc45026643" w:displacedByCustomXml="next"/>
+    <w:bookmarkStart w:id="0" w:name="_Toc51699098" w:displacedByCustomXml="next"/>
     <w:sdt>
       <w:sdtPr>
         <w:rPr>
@@ -1907,6 +2154,8 @@
               <w:iCs w:val="0"/>
               <w:noProof/>
               <w:kern w:val="0"/>
+              <w:sz w:val="22"/>
+              <w:szCs w:val="22"/>
             </w:rPr>
           </w:pPr>
           <w:r>
@@ -1926,7 +2175,7 @@
             </w:rPr>
             <w:fldChar w:fldCharType="separate"/>
           </w:r>
-          <w:hyperlink w:anchor="_Toc45026643" w:history="1">
+          <w:hyperlink w:anchor="_Toc51699098" w:history="1">
             <w:r>
               <w:rPr>
                 <w:rStyle w:val="Hyperlink"/>
@@ -1953,7 +2202,7 @@
                 <w:noProof/>
                 <w:webHidden/>
               </w:rPr>
-              <w:instrText xml:space="preserve"> PAGEREF _Toc45026643 \h </w:instrText>
+              <w:instrText xml:space="preserve"> PAGEREF _Toc51699098 \h </w:instrText>
             </w:r>
             <w:r>
               <w:rPr>
@@ -1999,9 +2248,11 @@
               <w:iCs w:val="0"/>
               <w:noProof/>
               <w:kern w:val="0"/>
+              <w:sz w:val="22"/>
+              <w:szCs w:val="22"/>
             </w:rPr>
           </w:pPr>
-          <w:hyperlink w:anchor="_Toc45026644" w:history="1">
+          <w:hyperlink w:anchor="_Toc51699099" w:history="1">
             <w:r>
               <w:rPr>
                 <w:rStyle w:val="Hyperlink"/>
@@ -2018,6 +2269,8 @@
                 <w:iCs w:val="0"/>
                 <w:noProof/>
                 <w:kern w:val="0"/>
+                <w:sz w:val="22"/>
+                <w:szCs w:val="22"/>
               </w:rPr>
               <w:tab/>
             </w:r>
@@ -2047,7 +2300,7 @@
                 <w:noProof/>
                 <w:webHidden/>
               </w:rPr>
-              <w:instrText xml:space="preserve"> PAGEREF _Toc45026644 \h </w:instrText>
+              <w:instrText xml:space="preserve"> PAGEREF _Toc51699099 \h </w:instrText>
             </w:r>
             <w:r>
               <w:rPr>
@@ -2093,9 +2346,11 @@
               <w:iCs w:val="0"/>
               <w:noProof/>
               <w:kern w:val="0"/>
+              <w:sz w:val="22"/>
+              <w:szCs w:val="22"/>
             </w:rPr>
           </w:pPr>
-          <w:hyperlink w:anchor="_Toc45026645" w:history="1">
+          <w:hyperlink w:anchor="_Toc51699100" w:history="1">
             <w:r>
               <w:rPr>
                 <w:rStyle w:val="Hyperlink"/>
@@ -2112,6 +2367,8 @@
                 <w:iCs w:val="0"/>
                 <w:noProof/>
                 <w:kern w:val="0"/>
+                <w:sz w:val="22"/>
+                <w:szCs w:val="22"/>
               </w:rPr>
               <w:tab/>
             </w:r>
@@ -2141,7 +2398,7 @@
                 <w:noProof/>
                 <w:webHidden/>
               </w:rPr>
-              <w:instrText xml:space="preserve"> PAGEREF _Toc45026645 \h </w:instrText>
+              <w:instrText xml:space="preserve"> PAGEREF _Toc51699100 \h </w:instrText>
             </w:r>
             <w:r>
               <w:rPr>
@@ -2185,11 +2442,9 @@
               <w:bCs w:val="0"/>
               <w:noProof/>
               <w:kern w:val="0"/>
-              <w:sz w:val="24"/>
-              <w:szCs w:val="24"/>
             </w:rPr>
           </w:pPr>
-          <w:hyperlink w:anchor="_Toc45026646" w:history="1">
+          <w:hyperlink w:anchor="_Toc51699101" w:history="1">
             <w:r>
               <w:rPr>
                 <w:rStyle w:val="Hyperlink"/>
@@ -2204,8 +2459,6 @@
                 <w:bCs w:val="0"/>
                 <w:noProof/>
                 <w:kern w:val="0"/>
-                <w:sz w:val="24"/>
-                <w:szCs w:val="24"/>
               </w:rPr>
               <w:tab/>
             </w:r>
@@ -2235,7 +2488,7 @@
                 <w:noProof/>
                 <w:webHidden/>
               </w:rPr>
-              <w:instrText xml:space="preserve"> PAGEREF _Toc45026646 \h </w:instrText>
+              <w:instrText xml:space="preserve"> PAGEREF _Toc51699101 \h </w:instrText>
             </w:r>
             <w:r>
               <w:rPr>
@@ -2277,11 +2530,11 @@
               <w:rFonts w:asciiTheme="minorHAnsi" w:eastAsiaTheme="minorEastAsia" w:hAnsiTheme="minorHAnsi"/>
               <w:noProof/>
               <w:kern w:val="0"/>
-              <w:sz w:val="24"/>
-              <w:szCs w:val="24"/>
+              <w:sz w:val="22"/>
+              <w:szCs w:val="22"/>
             </w:rPr>
           </w:pPr>
-          <w:hyperlink w:anchor="_Toc45026647" w:history="1">
+          <w:hyperlink w:anchor="_Toc51699102" w:history="1">
             <w:r>
               <w:rPr>
                 <w:rStyle w:val="Hyperlink"/>
@@ -2294,8 +2547,8 @@
                 <w:rFonts w:asciiTheme="minorHAnsi" w:eastAsiaTheme="minorEastAsia" w:hAnsiTheme="minorHAnsi"/>
                 <w:noProof/>
                 <w:kern w:val="0"/>
-                <w:sz w:val="24"/>
-                <w:szCs w:val="24"/>
+                <w:sz w:val="22"/>
+                <w:szCs w:val="22"/>
               </w:rPr>
               <w:tab/>
             </w:r>
@@ -2304,7 +2557,7 @@
                 <w:rStyle w:val="Hyperlink"/>
                 <w:noProof/>
               </w:rPr>
-              <w:t>Input</w:t>
+              <w:t>Create Task</w:t>
             </w:r>
             <w:r>
               <w:rPr>
@@ -2325,7 +2578,7 @@
                 <w:noProof/>
                 <w:webHidden/>
               </w:rPr>
-              <w:instrText xml:space="preserve"> PAGEREF _Toc45026647 \h </w:instrText>
+              <w:instrText xml:space="preserve"> PAGEREF _Toc51699102 \h </w:instrText>
             </w:r>
             <w:r>
               <w:rPr>
@@ -2367,11 +2620,11 @@
               <w:rFonts w:asciiTheme="minorHAnsi" w:eastAsiaTheme="minorEastAsia" w:hAnsiTheme="minorHAnsi"/>
               <w:noProof/>
               <w:kern w:val="0"/>
-              <w:sz w:val="24"/>
-              <w:szCs w:val="24"/>
+              <w:sz w:val="22"/>
+              <w:szCs w:val="22"/>
             </w:rPr>
           </w:pPr>
-          <w:hyperlink w:anchor="_Toc45026648" w:history="1">
+          <w:hyperlink w:anchor="_Toc51699103" w:history="1">
             <w:r>
               <w:rPr>
                 <w:rStyle w:val="Hyperlink"/>
@@ -2384,8 +2637,8 @@
                 <w:rFonts w:asciiTheme="minorHAnsi" w:eastAsiaTheme="minorEastAsia" w:hAnsiTheme="minorHAnsi"/>
                 <w:noProof/>
                 <w:kern w:val="0"/>
-                <w:sz w:val="24"/>
-                <w:szCs w:val="24"/>
+                <w:sz w:val="22"/>
+                <w:szCs w:val="22"/>
               </w:rPr>
               <w:tab/>
             </w:r>
@@ -2394,7 +2647,7 @@
                 <w:rStyle w:val="Hyperlink"/>
                 <w:noProof/>
               </w:rPr>
-              <w:t>Output</w:t>
+              <w:t>Input</w:t>
             </w:r>
             <w:r>
               <w:rPr>
@@ -2415,7 +2668,7 @@
                 <w:noProof/>
                 <w:webHidden/>
               </w:rPr>
-              <w:instrText xml:space="preserve"> PAGEREF _Toc45026648 \h </w:instrText>
+              <w:instrText xml:space="preserve"> PAGEREF _Toc51699103 \h </w:instrText>
             </w:r>
             <w:r>
               <w:rPr>
@@ -2457,11 +2710,11 @@
               <w:rFonts w:asciiTheme="minorHAnsi" w:eastAsiaTheme="minorEastAsia" w:hAnsiTheme="minorHAnsi"/>
               <w:noProof/>
               <w:kern w:val="0"/>
-              <w:sz w:val="24"/>
-              <w:szCs w:val="24"/>
+              <w:sz w:val="22"/>
+              <w:szCs w:val="22"/>
             </w:rPr>
           </w:pPr>
-          <w:hyperlink w:anchor="_Toc45026649" w:history="1">
+          <w:hyperlink w:anchor="_Toc51699104" w:history="1">
             <w:r>
               <w:rPr>
                 <w:rStyle w:val="Hyperlink"/>
@@ -2474,8 +2727,8 @@
                 <w:rFonts w:asciiTheme="minorHAnsi" w:eastAsiaTheme="minorEastAsia" w:hAnsiTheme="minorHAnsi"/>
                 <w:noProof/>
                 <w:kern w:val="0"/>
-                <w:sz w:val="24"/>
-                <w:szCs w:val="24"/>
+                <w:sz w:val="22"/>
+                <w:szCs w:val="22"/>
               </w:rPr>
               <w:tab/>
             </w:r>
@@ -2484,7 +2737,7 @@
                 <w:rStyle w:val="Hyperlink"/>
                 <w:noProof/>
               </w:rPr>
-              <w:t>Task Scheduler</w:t>
+              <w:t>Output</w:t>
             </w:r>
             <w:r>
               <w:rPr>
@@ -2505,7 +2758,7 @@
                 <w:noProof/>
                 <w:webHidden/>
               </w:rPr>
-              <w:instrText xml:space="preserve"> PAGEREF _Toc45026649 \h </w:instrText>
+              <w:instrText xml:space="preserve"> PAGEREF _Toc51699104 \h </w:instrText>
             </w:r>
             <w:r>
               <w:rPr>
@@ -2547,11 +2800,11 @@
               <w:rFonts w:asciiTheme="minorHAnsi" w:eastAsiaTheme="minorEastAsia" w:hAnsiTheme="minorHAnsi"/>
               <w:noProof/>
               <w:kern w:val="0"/>
-              <w:sz w:val="24"/>
-              <w:szCs w:val="24"/>
+              <w:sz w:val="22"/>
+              <w:szCs w:val="22"/>
             </w:rPr>
           </w:pPr>
-          <w:hyperlink w:anchor="_Toc45026650" w:history="1">
+          <w:hyperlink w:anchor="_Toc51699105" w:history="1">
             <w:r>
               <w:rPr>
                 <w:rStyle w:val="Hyperlink"/>
@@ -2564,8 +2817,8 @@
                 <w:rFonts w:asciiTheme="minorHAnsi" w:eastAsiaTheme="minorEastAsia" w:hAnsiTheme="minorHAnsi"/>
                 <w:noProof/>
                 <w:kern w:val="0"/>
-                <w:sz w:val="24"/>
-                <w:szCs w:val="24"/>
+                <w:sz w:val="22"/>
+                <w:szCs w:val="22"/>
               </w:rPr>
               <w:tab/>
             </w:r>
@@ -2574,7 +2827,7 @@
                 <w:rStyle w:val="Hyperlink"/>
                 <w:noProof/>
               </w:rPr>
-              <w:t>Worker Scheduler</w:t>
+              <w:t>Task Manager</w:t>
             </w:r>
             <w:r>
               <w:rPr>
@@ -2595,7 +2848,7 @@
                 <w:noProof/>
                 <w:webHidden/>
               </w:rPr>
-              <w:instrText xml:space="preserve"> PAGEREF _Toc45026650 \h </w:instrText>
+              <w:instrText xml:space="preserve"> PAGEREF _Toc51699105 \h </w:instrText>
             </w:r>
             <w:r>
               <w:rPr>
@@ -2637,11 +2890,11 @@
               <w:rFonts w:asciiTheme="minorHAnsi" w:eastAsiaTheme="minorEastAsia" w:hAnsiTheme="minorHAnsi"/>
               <w:noProof/>
               <w:kern w:val="0"/>
-              <w:sz w:val="24"/>
-              <w:szCs w:val="24"/>
+              <w:sz w:val="22"/>
+              <w:szCs w:val="22"/>
             </w:rPr>
           </w:pPr>
-          <w:hyperlink w:anchor="_Toc45026651" w:history="1">
+          <w:hyperlink w:anchor="_Toc51699106" w:history="1">
             <w:r>
               <w:rPr>
                 <w:rStyle w:val="Hyperlink"/>
@@ -2654,8 +2907,8 @@
                 <w:rFonts w:asciiTheme="minorHAnsi" w:eastAsiaTheme="minorEastAsia" w:hAnsiTheme="minorHAnsi"/>
                 <w:noProof/>
                 <w:kern w:val="0"/>
-                <w:sz w:val="24"/>
-                <w:szCs w:val="24"/>
+                <w:sz w:val="22"/>
+                <w:szCs w:val="22"/>
               </w:rPr>
               <w:tab/>
             </w:r>
@@ -2664,6 +2917,186 @@
                 <w:rStyle w:val="Hyperlink"/>
                 <w:noProof/>
               </w:rPr>
+              <w:t>Task Scheduler</w:t>
+            </w:r>
+            <w:r>
+              <w:rPr>
+                <w:noProof/>
+                <w:webHidden/>
+              </w:rPr>
+              <w:tab/>
+            </w:r>
+            <w:r>
+              <w:rPr>
+                <w:noProof/>
+                <w:webHidden/>
+              </w:rPr>
+              <w:fldChar w:fldCharType="begin"/>
+            </w:r>
+            <w:r>
+              <w:rPr>
+                <w:noProof/>
+                <w:webHidden/>
+              </w:rPr>
+              <w:instrText xml:space="preserve"> PAGEREF _Toc51699106 \h </w:instrText>
+            </w:r>
+            <w:r>
+              <w:rPr>
+                <w:noProof/>
+                <w:webHidden/>
+              </w:rPr>
+            </w:r>
+            <w:r>
+              <w:rPr>
+                <w:noProof/>
+                <w:webHidden/>
+              </w:rPr>
+              <w:fldChar w:fldCharType="separate"/>
+            </w:r>
+            <w:r>
+              <w:rPr>
+                <w:noProof/>
+                <w:webHidden/>
+              </w:rPr>
+              <w:t>7</w:t>
+            </w:r>
+            <w:r>
+              <w:rPr>
+                <w:noProof/>
+                <w:webHidden/>
+              </w:rPr>
+              <w:fldChar w:fldCharType="end"/>
+            </w:r>
+          </w:hyperlink>
+        </w:p>
+        <w:p>
+          <w:pPr>
+            <w:pStyle w:val="TOC3"/>
+            <w:tabs>
+              <w:tab w:val="left" w:pos="1200"/>
+              <w:tab w:val="right" w:leader="dot" w:pos="8290"/>
+            </w:tabs>
+            <w:rPr>
+              <w:rFonts w:asciiTheme="minorHAnsi" w:eastAsiaTheme="minorEastAsia" w:hAnsiTheme="minorHAnsi"/>
+              <w:noProof/>
+              <w:kern w:val="0"/>
+              <w:sz w:val="22"/>
+              <w:szCs w:val="22"/>
+            </w:rPr>
+          </w:pPr>
+          <w:hyperlink w:anchor="_Toc51699107" w:history="1">
+            <w:r>
+              <w:rPr>
+                <w:rStyle w:val="Hyperlink"/>
+                <w:noProof/>
+              </w:rPr>
+              <w:t>2.1.6</w:t>
+            </w:r>
+            <w:r>
+              <w:rPr>
+                <w:rFonts w:asciiTheme="minorHAnsi" w:eastAsiaTheme="minorEastAsia" w:hAnsiTheme="minorHAnsi"/>
+                <w:noProof/>
+                <w:kern w:val="0"/>
+                <w:sz w:val="22"/>
+                <w:szCs w:val="22"/>
+              </w:rPr>
+              <w:tab/>
+            </w:r>
+            <w:r>
+              <w:rPr>
+                <w:rStyle w:val="Hyperlink"/>
+                <w:noProof/>
+              </w:rPr>
+              <w:t>Worker Scheduler</w:t>
+            </w:r>
+            <w:r>
+              <w:rPr>
+                <w:noProof/>
+                <w:webHidden/>
+              </w:rPr>
+              <w:tab/>
+            </w:r>
+            <w:r>
+              <w:rPr>
+                <w:noProof/>
+                <w:webHidden/>
+              </w:rPr>
+              <w:fldChar w:fldCharType="begin"/>
+            </w:r>
+            <w:r>
+              <w:rPr>
+                <w:noProof/>
+                <w:webHidden/>
+              </w:rPr>
+              <w:instrText xml:space="preserve"> PAGEREF _Toc51699107 \h </w:instrText>
+            </w:r>
+            <w:r>
+              <w:rPr>
+                <w:noProof/>
+                <w:webHidden/>
+              </w:rPr>
+            </w:r>
+            <w:r>
+              <w:rPr>
+                <w:noProof/>
+                <w:webHidden/>
+              </w:rPr>
+              <w:fldChar w:fldCharType="separate"/>
+            </w:r>
+            <w:r>
+              <w:rPr>
+                <w:noProof/>
+                <w:webHidden/>
+              </w:rPr>
+              <w:t>8</w:t>
+            </w:r>
+            <w:r>
+              <w:rPr>
+                <w:noProof/>
+                <w:webHidden/>
+              </w:rPr>
+              <w:fldChar w:fldCharType="end"/>
+            </w:r>
+          </w:hyperlink>
+        </w:p>
+        <w:p>
+          <w:pPr>
+            <w:pStyle w:val="TOC3"/>
+            <w:tabs>
+              <w:tab w:val="left" w:pos="1200"/>
+              <w:tab w:val="right" w:leader="dot" w:pos="8290"/>
+            </w:tabs>
+            <w:rPr>
+              <w:rFonts w:asciiTheme="minorHAnsi" w:eastAsiaTheme="minorEastAsia" w:hAnsiTheme="minorHAnsi"/>
+              <w:noProof/>
+              <w:kern w:val="0"/>
+              <w:sz w:val="22"/>
+              <w:szCs w:val="22"/>
+            </w:rPr>
+          </w:pPr>
+          <w:hyperlink w:anchor="_Toc51699108" w:history="1">
+            <w:r>
+              <w:rPr>
+                <w:rStyle w:val="Hyperlink"/>
+                <w:noProof/>
+              </w:rPr>
+              <w:t>2.1.7</w:t>
+            </w:r>
+            <w:r>
+              <w:rPr>
+                <w:rFonts w:asciiTheme="minorHAnsi" w:eastAsiaTheme="minorEastAsia" w:hAnsiTheme="minorHAnsi"/>
+                <w:noProof/>
+                <w:kern w:val="0"/>
+                <w:sz w:val="22"/>
+                <w:szCs w:val="22"/>
+              </w:rPr>
+              <w:tab/>
+            </w:r>
+            <w:r>
+              <w:rPr>
+                <w:rStyle w:val="Hyperlink"/>
+                <w:noProof/>
+              </w:rPr>
               <w:t>Worker</w:t>
             </w:r>
             <w:r>
@@ -2685,7 +3118,7 @@
                 <w:noProof/>
                 <w:webHidden/>
               </w:rPr>
-              <w:instrText xml:space="preserve"> PAGEREF _Toc45026651 \h </w:instrText>
+              <w:instrText xml:space="preserve"> PAGEREF _Toc51699108 \h </w:instrText>
             </w:r>
             <w:r>
               <w:rPr>
@@ -2705,7 +3138,97 @@
                 <w:noProof/>
                 <w:webHidden/>
               </w:rPr>
-              <w:t>6</w:t>
+              <w:t>8</w:t>
+            </w:r>
+            <w:r>
+              <w:rPr>
+                <w:noProof/>
+                <w:webHidden/>
+              </w:rPr>
+              <w:fldChar w:fldCharType="end"/>
+            </w:r>
+          </w:hyperlink>
+        </w:p>
+        <w:p>
+          <w:pPr>
+            <w:pStyle w:val="TOC3"/>
+            <w:tabs>
+              <w:tab w:val="left" w:pos="1200"/>
+              <w:tab w:val="right" w:leader="dot" w:pos="8290"/>
+            </w:tabs>
+            <w:rPr>
+              <w:rFonts w:asciiTheme="minorHAnsi" w:eastAsiaTheme="minorEastAsia" w:hAnsiTheme="minorHAnsi"/>
+              <w:noProof/>
+              <w:kern w:val="0"/>
+              <w:sz w:val="22"/>
+              <w:szCs w:val="22"/>
+            </w:rPr>
+          </w:pPr>
+          <w:hyperlink w:anchor="_Toc51699109" w:history="1">
+            <w:r>
+              <w:rPr>
+                <w:rStyle w:val="Hyperlink"/>
+                <w:noProof/>
+              </w:rPr>
+              <w:t>2.1.8</w:t>
+            </w:r>
+            <w:r>
+              <w:rPr>
+                <w:rFonts w:asciiTheme="minorHAnsi" w:eastAsiaTheme="minorEastAsia" w:hAnsiTheme="minorHAnsi"/>
+                <w:noProof/>
+                <w:kern w:val="0"/>
+                <w:sz w:val="22"/>
+                <w:szCs w:val="22"/>
+              </w:rPr>
+              <w:tab/>
+            </w:r>
+            <w:r>
+              <w:rPr>
+                <w:rStyle w:val="Hyperlink"/>
+                <w:noProof/>
+              </w:rPr>
+              <w:t>Event queue and polling thread</w:t>
+            </w:r>
+            <w:r>
+              <w:rPr>
+                <w:noProof/>
+                <w:webHidden/>
+              </w:rPr>
+              <w:tab/>
+            </w:r>
+            <w:r>
+              <w:rPr>
+                <w:noProof/>
+                <w:webHidden/>
+              </w:rPr>
+              <w:fldChar w:fldCharType="begin"/>
+            </w:r>
+            <w:r>
+              <w:rPr>
+                <w:noProof/>
+                <w:webHidden/>
+              </w:rPr>
+              <w:instrText xml:space="preserve"> PAGEREF _Toc51699109 \h </w:instrText>
+            </w:r>
+            <w:r>
+              <w:rPr>
+                <w:noProof/>
+                <w:webHidden/>
+              </w:rPr>
+            </w:r>
+            <w:r>
+              <w:rPr>
+                <w:noProof/>
+                <w:webHidden/>
+              </w:rPr>
+              <w:fldChar w:fldCharType="separate"/>
+            </w:r>
+            <w:r>
+              <w:rPr>
+                <w:noProof/>
+                <w:webHidden/>
+              </w:rPr>
+              <w:t>8</w:t>
             </w:r>
             <w:r>
               <w:rPr>
@@ -2729,11 +3252,9 @@
               <w:bCs w:val="0"/>
               <w:noProof/>
               <w:kern w:val="0"/>
-              <w:sz w:val="24"/>
-              <w:szCs w:val="24"/>
             </w:rPr>
           </w:pPr>
-          <w:hyperlink w:anchor="_Toc45026652" w:history="1">
+          <w:hyperlink w:anchor="_Toc51699110" w:history="1">
             <w:r>
               <w:rPr>
                 <w:rStyle w:val="Hyperlink"/>
@@ -2748,8 +3269,6 @@
                 <w:bCs w:val="0"/>
                 <w:noProof/>
                 <w:kern w:val="0"/>
-                <w:sz w:val="24"/>
-                <w:szCs w:val="24"/>
               </w:rPr>
               <w:tab/>
             </w:r>
@@ -2779,7 +3298,7 @@
                 <w:noProof/>
                 <w:webHidden/>
               </w:rPr>
-              <w:instrText xml:space="preserve"> PAGEREF _Toc45026652 \h </w:instrText>
+              <w:instrText xml:space="preserve"> PAGEREF _Toc51699110 \h </w:instrText>
             </w:r>
             <w:r>
               <w:rPr>
@@ -2799,7 +3318,7 @@
                 <w:noProof/>
                 <w:webHidden/>
               </w:rPr>
-              <w:t>7</w:t>
+              <w:t>8</w:t>
             </w:r>
             <w:r>
               <w:rPr>
@@ -2821,11 +3340,11 @@
               <w:rFonts w:asciiTheme="minorHAnsi" w:eastAsiaTheme="minorEastAsia" w:hAnsiTheme="minorHAnsi"/>
               <w:noProof/>
               <w:kern w:val="0"/>
-              <w:sz w:val="24"/>
-              <w:szCs w:val="24"/>
+              <w:sz w:val="22"/>
+              <w:szCs w:val="22"/>
             </w:rPr>
           </w:pPr>
-          <w:hyperlink w:anchor="_Toc45026653" w:history="1">
+          <w:hyperlink w:anchor="_Toc51699111" w:history="1">
             <w:r>
               <w:rPr>
                 <w:rStyle w:val="Hyperlink"/>
@@ -2838,8 +3357,8 @@
                 <w:rFonts w:asciiTheme="minorHAnsi" w:eastAsiaTheme="minorEastAsia" w:hAnsiTheme="minorHAnsi"/>
                 <w:noProof/>
                 <w:kern w:val="0"/>
-                <w:sz w:val="24"/>
-                <w:szCs w:val="24"/>
+                <w:sz w:val="22"/>
+                <w:szCs w:val="22"/>
               </w:rPr>
               <w:tab/>
             </w:r>
@@ -2869,7 +3388,7 @@
                 <w:noProof/>
                 <w:webHidden/>
               </w:rPr>
-              <w:instrText xml:space="preserve"> PAGEREF _Toc45026653 \h </w:instrText>
+              <w:instrText xml:space="preserve"> PAGEREF _Toc51699111 \h </w:instrText>
             </w:r>
             <w:r>
               <w:rPr>
@@ -2889,7 +3408,7 @@
                 <w:noProof/>
                 <w:webHidden/>
               </w:rPr>
-              <w:t>7</w:t>
+              <w:t>9</w:t>
             </w:r>
             <w:r>
               <w:rPr>
@@ -2911,11 +3430,11 @@
               <w:rFonts w:asciiTheme="minorHAnsi" w:eastAsiaTheme="minorEastAsia" w:hAnsiTheme="minorHAnsi"/>
               <w:noProof/>
               <w:kern w:val="0"/>
-              <w:sz w:val="24"/>
-              <w:szCs w:val="24"/>
+              <w:sz w:val="22"/>
+              <w:szCs w:val="22"/>
             </w:rPr>
           </w:pPr>
-          <w:hyperlink w:anchor="_Toc45026654" w:history="1">
+          <w:hyperlink w:anchor="_Toc51699112" w:history="1">
             <w:r>
               <w:rPr>
                 <w:rStyle w:val="Hyperlink"/>
@@ -2928,8 +3447,8 @@
                 <w:rFonts w:asciiTheme="minorHAnsi" w:eastAsiaTheme="minorEastAsia" w:hAnsiTheme="minorHAnsi"/>
                 <w:noProof/>
                 <w:kern w:val="0"/>
-                <w:sz w:val="24"/>
-                <w:szCs w:val="24"/>
+                <w:sz w:val="22"/>
+                <w:szCs w:val="22"/>
               </w:rPr>
               <w:tab/>
             </w:r>
@@ -2959,7 +3478,7 @@
                 <w:noProof/>
                 <w:webHidden/>
               </w:rPr>
-              <w:instrText xml:space="preserve"> PAGEREF _Toc45026654 \h </w:instrText>
+              <w:instrText xml:space="preserve"> PAGEREF _Toc51699112 \h </w:instrText>
             </w:r>
             <w:r>
               <w:rPr>
@@ -2979,7 +3498,7 @@
                 <w:noProof/>
                 <w:webHidden/>
               </w:rPr>
-              <w:t>8</w:t>
+              <w:t>10</w:t>
             </w:r>
             <w:r>
               <w:rPr>
@@ -3001,11 +3520,11 @@
               <w:rFonts w:asciiTheme="minorHAnsi" w:eastAsiaTheme="minorEastAsia" w:hAnsiTheme="minorHAnsi"/>
               <w:noProof/>
               <w:kern w:val="0"/>
-              <w:sz w:val="24"/>
-              <w:szCs w:val="24"/>
+              <w:sz w:val="22"/>
+              <w:szCs w:val="22"/>
             </w:rPr>
           </w:pPr>
-          <w:hyperlink w:anchor="_Toc45026655" w:history="1">
+          <w:hyperlink w:anchor="_Toc51699113" w:history="1">
             <w:r>
               <w:rPr>
                 <w:rStyle w:val="Hyperlink"/>
@@ -3018,8 +3537,8 @@
                 <w:rFonts w:asciiTheme="minorHAnsi" w:eastAsiaTheme="minorEastAsia" w:hAnsiTheme="minorHAnsi"/>
                 <w:noProof/>
                 <w:kern w:val="0"/>
-                <w:sz w:val="24"/>
-                <w:szCs w:val="24"/>
+                <w:sz w:val="22"/>
+                <w:szCs w:val="22"/>
               </w:rPr>
               <w:tab/>
             </w:r>
@@ -3049,7 +3568,7 @@
                 <w:noProof/>
                 <w:webHidden/>
               </w:rPr>
-              <w:instrText xml:space="preserve"> PAGEREF _Toc45026655 \h </w:instrText>
+              <w:instrText xml:space="preserve"> PAGEREF _Toc51699113 \h </w:instrText>
             </w:r>
             <w:r>
               <w:rPr>
@@ -3069,7 +3588,7 @@
                 <w:noProof/>
                 <w:webHidden/>
               </w:rPr>
-              <w:t>9</w:t>
+              <w:t>11</w:t>
             </w:r>
             <w:r>
               <w:rPr>
@@ -3095,9 +3614,11 @@
               <w:iCs w:val="0"/>
               <w:noProof/>
               <w:kern w:val="0"/>
+              <w:sz w:val="22"/>
+              <w:szCs w:val="22"/>
             </w:rPr>
           </w:pPr>
-          <w:hyperlink w:anchor="_Toc45026656" w:history="1">
+          <w:hyperlink w:anchor="_Toc51699114" w:history="1">
             <w:r>
               <w:rPr>
                 <w:rStyle w:val="Hyperlink"/>
@@ -3114,6 +3635,8 @@
                 <w:iCs w:val="0"/>
                 <w:noProof/>
                 <w:kern w:val="0"/>
+                <w:sz w:val="22"/>
+                <w:szCs w:val="22"/>
               </w:rPr>
               <w:tab/>
             </w:r>
@@ -3143,7 +3666,7 @@
                 <w:noProof/>
                 <w:webHidden/>
               </w:rPr>
-              <w:instrText xml:space="preserve"> PAGEREF _Toc45026656 \h </w:instrText>
+              <w:instrText xml:space="preserve"> PAGEREF _Toc51699114 \h </w:instrText>
             </w:r>
             <w:r>
               <w:rPr>
@@ -3163,7 +3686,7 @@
                 <w:noProof/>
                 <w:webHidden/>
               </w:rPr>
-              <w:t>10</w:t>
+              <w:t>12</w:t>
             </w:r>
             <w:r>
               <w:rPr>
@@ -3187,11 +3710,9 @@
               <w:bCs w:val="0"/>
               <w:noProof/>
               <w:kern w:val="0"/>
-              <w:sz w:val="24"/>
-              <w:szCs w:val="24"/>
             </w:rPr>
           </w:pPr>
-          <w:hyperlink w:anchor="_Toc45026657" w:history="1">
+          <w:hyperlink w:anchor="_Toc51699115" w:history="1">
             <w:r>
               <w:rPr>
                 <w:rStyle w:val="Hyperlink"/>
@@ -3206,8 +3727,6 @@
                 <w:bCs w:val="0"/>
                 <w:noProof/>
                 <w:kern w:val="0"/>
-                <w:sz w:val="24"/>
-                <w:szCs w:val="24"/>
               </w:rPr>
               <w:tab/>
             </w:r>
@@ -3216,7 +3735,7 @@
                 <w:rStyle w:val="Hyperlink"/>
                 <w:noProof/>
               </w:rPr>
-              <w:t>Cuda Channel</w:t>
+              <w:t>Task Scheduler</w:t>
             </w:r>
             <w:r>
               <w:rPr>
@@ -3237,7 +3756,7 @@
                 <w:noProof/>
                 <w:webHidden/>
               </w:rPr>
-              <w:instrText xml:space="preserve"> PAGEREF _Toc45026657 \h </w:instrText>
+              <w:instrText xml:space="preserve"> PAGEREF _Toc51699115 \h </w:instrText>
             </w:r>
             <w:r>
               <w:rPr>
@@ -3257,7 +3776,7 @@
                 <w:noProof/>
                 <w:webHidden/>
               </w:rPr>
-              <w:t>10</w:t>
+              <w:t>12</w:t>
             </w:r>
             <w:r>
               <w:rPr>
@@ -3279,11 +3798,11 @@
               <w:rFonts w:asciiTheme="minorHAnsi" w:eastAsiaTheme="minorEastAsia" w:hAnsiTheme="minorHAnsi"/>
               <w:noProof/>
               <w:kern w:val="0"/>
-              <w:sz w:val="24"/>
-              <w:szCs w:val="24"/>
+              <w:sz w:val="22"/>
+              <w:szCs w:val="22"/>
             </w:rPr>
           </w:pPr>
-          <w:hyperlink w:anchor="_Toc45026658" w:history="1">
+          <w:hyperlink w:anchor="_Toc51699116" w:history="1">
             <w:r>
               <w:rPr>
                 <w:rStyle w:val="Hyperlink"/>
@@ -3296,8 +3815,8 @@
                 <w:rFonts w:asciiTheme="minorHAnsi" w:eastAsiaTheme="minorEastAsia" w:hAnsiTheme="minorHAnsi"/>
                 <w:noProof/>
                 <w:kern w:val="0"/>
-                <w:sz w:val="24"/>
-                <w:szCs w:val="24"/>
+                <w:sz w:val="22"/>
+                <w:szCs w:val="22"/>
               </w:rPr>
               <w:tab/>
             </w:r>
@@ -3306,7 +3825,7 @@
                 <w:rStyle w:val="Hyperlink"/>
                 <w:noProof/>
               </w:rPr>
-              <w:t>Connection</w:t>
+              <w:t>Dependency Graph</w:t>
             </w:r>
             <w:r>
               <w:rPr>
@@ -3327,7 +3846,7 @@
                 <w:noProof/>
                 <w:webHidden/>
               </w:rPr>
-              <w:instrText xml:space="preserve"> PAGEREF _Toc45026658 \h </w:instrText>
+              <w:instrText xml:space="preserve"> PAGEREF _Toc51699116 \h </w:instrText>
             </w:r>
             <w:r>
               <w:rPr>
@@ -3347,7 +3866,7 @@
                 <w:noProof/>
                 <w:webHidden/>
               </w:rPr>
-              <w:t>10</w:t>
+              <w:t>13</w:t>
             </w:r>
             <w:r>
               <w:rPr>
@@ -3369,11 +3888,11 @@
               <w:rFonts w:asciiTheme="minorHAnsi" w:eastAsiaTheme="minorEastAsia" w:hAnsiTheme="minorHAnsi"/>
               <w:noProof/>
               <w:kern w:val="0"/>
-              <w:sz w:val="24"/>
-              <w:szCs w:val="24"/>
+              <w:sz w:val="22"/>
+              <w:szCs w:val="22"/>
             </w:rPr>
           </w:pPr>
-          <w:hyperlink w:anchor="_Toc45026659" w:history="1">
+          <w:hyperlink w:anchor="_Toc51699117" w:history="1">
             <w:r>
               <w:rPr>
                 <w:rStyle w:val="Hyperlink"/>
@@ -3386,8 +3905,8 @@
                 <w:rFonts w:asciiTheme="minorHAnsi" w:eastAsiaTheme="minorEastAsia" w:hAnsiTheme="minorHAnsi"/>
                 <w:noProof/>
                 <w:kern w:val="0"/>
-                <w:sz w:val="24"/>
-                <w:szCs w:val="24"/>
+                <w:sz w:val="22"/>
+                <w:szCs w:val="22"/>
               </w:rPr>
               <w:tab/>
             </w:r>
@@ -3396,7 +3915,7 @@
                 <w:rStyle w:val="Hyperlink"/>
                 <w:noProof/>
               </w:rPr>
-              <w:t>Shared Memory</w:t>
+              <w:t>Runnable Queue</w:t>
             </w:r>
             <w:r>
               <w:rPr>
@@ -3417,7 +3936,7 @@
                 <w:noProof/>
                 <w:webHidden/>
               </w:rPr>
-              <w:instrText xml:space="preserve"> PAGEREF _Toc45026659 \h </w:instrText>
+              <w:instrText xml:space="preserve"> PAGEREF _Toc51699117 \h </w:instrText>
             </w:r>
             <w:r>
               <w:rPr>
@@ -3437,187 +3956,7 @@
                 <w:noProof/>
                 <w:webHidden/>
               </w:rPr>
-              <w:t>11</w:t>
-            </w:r>
-            <w:r>
-              <w:rPr>
-                <w:noProof/>
-                <w:webHidden/>
-              </w:rPr>
-              <w:fldChar w:fldCharType="end"/>
-            </w:r>
-          </w:hyperlink>
-        </w:p>
-        <w:p>
-          <w:pPr>
-            <w:pStyle w:val="TOC3"/>
-            <w:tabs>
-              <w:tab w:val="left" w:pos="1200"/>
-              <w:tab w:val="right" w:leader="dot" w:pos="8290"/>
-            </w:tabs>
-            <w:rPr>
-              <w:rFonts w:asciiTheme="minorHAnsi" w:eastAsiaTheme="minorEastAsia" w:hAnsiTheme="minorHAnsi"/>
-              <w:noProof/>
-              <w:kern w:val="0"/>
-              <w:sz w:val="24"/>
-              <w:szCs w:val="24"/>
-            </w:rPr>
-          </w:pPr>
-          <w:hyperlink w:anchor="_Toc45026660" w:history="1">
-            <w:r>
-              <w:rPr>
-                <w:rStyle w:val="Hyperlink"/>
-                <w:noProof/>
-              </w:rPr>
-              <w:t>3.1.3</w:t>
-            </w:r>
-            <w:r>
-              <w:rPr>
-                <w:rFonts w:asciiTheme="minorHAnsi" w:eastAsiaTheme="minorEastAsia" w:hAnsiTheme="minorHAnsi"/>
-                <w:noProof/>
-                <w:kern w:val="0"/>
-                <w:sz w:val="24"/>
-                <w:szCs w:val="24"/>
-              </w:rPr>
-              <w:tab/>
-            </w:r>
-            <w:r>
-              <w:rPr>
-                <w:rStyle w:val="Hyperlink"/>
-                <w:noProof/>
-              </w:rPr>
-              <w:t>Lock free FIFO</w:t>
-            </w:r>
-            <w:r>
-              <w:rPr>
-                <w:noProof/>
-                <w:webHidden/>
-              </w:rPr>
-              <w:tab/>
-            </w:r>
-            <w:r>
-              <w:rPr>
-                <w:noProof/>
-                <w:webHidden/>
-              </w:rPr>
-              <w:fldChar w:fldCharType="begin"/>
-            </w:r>
-            <w:r>
-              <w:rPr>
-                <w:noProof/>
-                <w:webHidden/>
-              </w:rPr>
-              <w:instrText xml:space="preserve"> PAGEREF _Toc45026660 \h </w:instrText>
-            </w:r>
-            <w:r>
-              <w:rPr>
-                <w:noProof/>
-                <w:webHidden/>
-              </w:rPr>
-            </w:r>
-            <w:r>
-              <w:rPr>
-                <w:noProof/>
-                <w:webHidden/>
-              </w:rPr>
-              <w:fldChar w:fldCharType="separate"/>
-            </w:r>
-            <w:r>
-              <w:rPr>
-                <w:noProof/>
-                <w:webHidden/>
-              </w:rPr>
-              <w:t>12</w:t>
-            </w:r>
-            <w:r>
-              <w:rPr>
-                <w:noProof/>
-                <w:webHidden/>
-              </w:rPr>
-              <w:fldChar w:fldCharType="end"/>
-            </w:r>
-          </w:hyperlink>
-        </w:p>
-        <w:p>
-          <w:pPr>
-            <w:pStyle w:val="TOC3"/>
-            <w:tabs>
-              <w:tab w:val="left" w:pos="1200"/>
-              <w:tab w:val="right" w:leader="dot" w:pos="8290"/>
-            </w:tabs>
-            <w:rPr>
-              <w:rFonts w:asciiTheme="minorHAnsi" w:eastAsiaTheme="minorEastAsia" w:hAnsiTheme="minorHAnsi"/>
-              <w:noProof/>
-              <w:kern w:val="0"/>
-              <w:sz w:val="24"/>
-              <w:szCs w:val="24"/>
-            </w:rPr>
-          </w:pPr>
-          <w:hyperlink w:anchor="_Toc45026661" w:history="1">
-            <w:r>
-              <w:rPr>
-                <w:rStyle w:val="Hyperlink"/>
-                <w:noProof/>
-              </w:rPr>
-              <w:t>3.1.4</w:t>
-            </w:r>
-            <w:r>
-              <w:rPr>
-                <w:rFonts w:asciiTheme="minorHAnsi" w:eastAsiaTheme="minorEastAsia" w:hAnsiTheme="minorHAnsi"/>
-                <w:noProof/>
-                <w:kern w:val="0"/>
-                <w:sz w:val="24"/>
-                <w:szCs w:val="24"/>
-              </w:rPr>
-              <w:tab/>
-            </w:r>
-            <w:r>
-              <w:rPr>
-                <w:rStyle w:val="Hyperlink"/>
-                <w:noProof/>
-              </w:rPr>
-              <w:t>Data transfer</w:t>
-            </w:r>
-            <w:r>
-              <w:rPr>
-                <w:noProof/>
-                <w:webHidden/>
-              </w:rPr>
-              <w:tab/>
-            </w:r>
-            <w:r>
-              <w:rPr>
-                <w:noProof/>
-                <w:webHidden/>
-              </w:rPr>
-              <w:fldChar w:fldCharType="begin"/>
-            </w:r>
-            <w:r>
-              <w:rPr>
-                <w:noProof/>
-                <w:webHidden/>
-              </w:rPr>
-              <w:instrText xml:space="preserve"> PAGEREF _Toc45026661 \h </w:instrText>
-            </w:r>
-            <w:r>
-              <w:rPr>
-                <w:noProof/>
-                <w:webHidden/>
-              </w:rPr>
-            </w:r>
-            <w:r>
-              <w:rPr>
-                <w:noProof/>
-                <w:webHidden/>
-              </w:rPr>
-              <w:fldChar w:fldCharType="separate"/>
-            </w:r>
-            <w:r>
-              <w:rPr>
-                <w:noProof/>
-                <w:webHidden/>
-              </w:rPr>
-              <w:t>12</w:t>
+              <w:t>13</w:t>
             </w:r>
             <w:r>
               <w:rPr>
@@ -3641,11 +3980,9 @@
               <w:bCs w:val="0"/>
               <w:noProof/>
               <w:kern w:val="0"/>
-              <w:sz w:val="24"/>
-              <w:szCs w:val="24"/>
             </w:rPr>
           </w:pPr>
-          <w:hyperlink w:anchor="_Toc45026662" w:history="1">
+          <w:hyperlink w:anchor="_Toc51699118" w:history="1">
             <w:r>
               <w:rPr>
                 <w:rStyle w:val="Hyperlink"/>
@@ -3660,8 +3997,6 @@
                 <w:bCs w:val="0"/>
                 <w:noProof/>
                 <w:kern w:val="0"/>
-                <w:sz w:val="24"/>
-                <w:szCs w:val="24"/>
               </w:rPr>
               <w:tab/>
             </w:r>
@@ -3670,7 +4005,7 @@
                 <w:rStyle w:val="Hyperlink"/>
                 <w:noProof/>
               </w:rPr>
-              <w:t>RDMA Channel</w:t>
+              <w:t>Worker Scheduler</w:t>
             </w:r>
             <w:r>
               <w:rPr>
@@ -3691,7 +4026,7 @@
                 <w:noProof/>
                 <w:webHidden/>
               </w:rPr>
-              <w:instrText xml:space="preserve"> PAGEREF _Toc45026662 \h </w:instrText>
+              <w:instrText xml:space="preserve"> PAGEREF _Toc51699118 \h </w:instrText>
             </w:r>
             <w:r>
               <w:rPr>
@@ -3711,7 +4046,7 @@
                 <w:noProof/>
                 <w:webHidden/>
               </w:rPr>
-              <w:t>12</w:t>
+              <w:t>13</w:t>
             </w:r>
             <w:r>
               <w:rPr>
@@ -3733,11 +4068,11 @@
               <w:rFonts w:asciiTheme="minorHAnsi" w:eastAsiaTheme="minorEastAsia" w:hAnsiTheme="minorHAnsi"/>
               <w:noProof/>
               <w:kern w:val="0"/>
-              <w:sz w:val="24"/>
-              <w:szCs w:val="24"/>
+              <w:sz w:val="22"/>
+              <w:szCs w:val="22"/>
             </w:rPr>
           </w:pPr>
-          <w:hyperlink w:anchor="_Toc45026663" w:history="1">
+          <w:hyperlink w:anchor="_Toc51699119" w:history="1">
             <w:r>
               <w:rPr>
                 <w:rStyle w:val="Hyperlink"/>
@@ -3750,8 +4085,8 @@
                 <w:rFonts w:asciiTheme="minorHAnsi" w:eastAsiaTheme="minorEastAsia" w:hAnsiTheme="minorHAnsi"/>
                 <w:noProof/>
                 <w:kern w:val="0"/>
-                <w:sz w:val="24"/>
-                <w:szCs w:val="24"/>
+                <w:sz w:val="22"/>
+                <w:szCs w:val="22"/>
               </w:rPr>
               <w:tab/>
             </w:r>
@@ -3760,7 +4095,7 @@
                 <w:rStyle w:val="Hyperlink"/>
                 <w:noProof/>
               </w:rPr>
-              <w:t>Connection</w:t>
+              <w:t>Schedule Policy</w:t>
             </w:r>
             <w:r>
               <w:rPr>
@@ -3781,7 +4116,7 @@
                 <w:noProof/>
                 <w:webHidden/>
               </w:rPr>
-              <w:instrText xml:space="preserve"> PAGEREF _Toc45026663 \h </w:instrText>
+              <w:instrText xml:space="preserve"> PAGEREF _Toc51699119 \h </w:instrText>
             </w:r>
             <w:r>
               <w:rPr>
@@ -3801,7 +4136,187 @@
                 <w:noProof/>
                 <w:webHidden/>
               </w:rPr>
-              <w:t>12</w:t>
+              <w:t>13</w:t>
+            </w:r>
+            <w:r>
+              <w:rPr>
+                <w:noProof/>
+                <w:webHidden/>
+              </w:rPr>
+              <w:fldChar w:fldCharType="end"/>
+            </w:r>
+          </w:hyperlink>
+        </w:p>
+        <w:p>
+          <w:pPr>
+            <w:pStyle w:val="TOC2"/>
+            <w:tabs>
+              <w:tab w:val="left" w:pos="960"/>
+              <w:tab w:val="right" w:leader="dot" w:pos="8290"/>
+            </w:tabs>
+            <w:rPr>
+              <w:rFonts w:asciiTheme="minorHAnsi" w:eastAsiaTheme="minorEastAsia" w:hAnsiTheme="minorHAnsi"/>
+              <w:b w:val="0"/>
+              <w:bCs w:val="0"/>
+              <w:noProof/>
+              <w:kern w:val="0"/>
+            </w:rPr>
+          </w:pPr>
+          <w:hyperlink w:anchor="_Toc51699120" w:history="1">
+            <w:r>
+              <w:rPr>
+                <w:rStyle w:val="Hyperlink"/>
+                <w:noProof/>
+              </w:rPr>
+              <w:t>3.3</w:t>
+            </w:r>
+            <w:r>
+              <w:rPr>
+                <w:rFonts w:asciiTheme="minorHAnsi" w:eastAsiaTheme="minorEastAsia" w:hAnsiTheme="minorHAnsi"/>
+                <w:b w:val="0"/>
+                <w:bCs w:val="0"/>
+                <w:noProof/>
+                <w:kern w:val="0"/>
+              </w:rPr>
+              <w:tab/>
+            </w:r>
+            <w:r>
+              <w:rPr>
+                <w:rStyle w:val="Hyperlink"/>
+                <w:noProof/>
+              </w:rPr>
+              <w:t>Worker</w:t>
+            </w:r>
+            <w:r>
+              <w:rPr>
+                <w:noProof/>
+                <w:webHidden/>
+              </w:rPr>
+              <w:tab/>
+            </w:r>
+            <w:r>
+              <w:rPr>
+                <w:noProof/>
+                <w:webHidden/>
+              </w:rPr>
+              <w:fldChar w:fldCharType="begin"/>
+            </w:r>
+            <w:r>
+              <w:rPr>
+                <w:noProof/>
+                <w:webHidden/>
+              </w:rPr>
+              <w:instrText xml:space="preserve"> PAGEREF _Toc51699120 \h </w:instrText>
+            </w:r>
+            <w:r>
+              <w:rPr>
+                <w:noProof/>
+                <w:webHidden/>
+              </w:rPr>
+            </w:r>
+            <w:r>
+              <w:rPr>
+                <w:noProof/>
+                <w:webHidden/>
+              </w:rPr>
+              <w:fldChar w:fldCharType="separate"/>
+            </w:r>
+            <w:r>
+              <w:rPr>
+                <w:noProof/>
+                <w:webHidden/>
+              </w:rPr>
+              <w:t>13</w:t>
+            </w:r>
+            <w:r>
+              <w:rPr>
+                <w:noProof/>
+                <w:webHidden/>
+              </w:rPr>
+              <w:fldChar w:fldCharType="end"/>
+            </w:r>
+          </w:hyperlink>
+        </w:p>
+        <w:p>
+          <w:pPr>
+            <w:pStyle w:val="TOC2"/>
+            <w:tabs>
+              <w:tab w:val="left" w:pos="960"/>
+              <w:tab w:val="right" w:leader="dot" w:pos="8290"/>
+            </w:tabs>
+            <w:rPr>
+              <w:rFonts w:asciiTheme="minorHAnsi" w:eastAsiaTheme="minorEastAsia" w:hAnsiTheme="minorHAnsi"/>
+              <w:b w:val="0"/>
+              <w:bCs w:val="0"/>
+              <w:noProof/>
+              <w:kern w:val="0"/>
+            </w:rPr>
+          </w:pPr>
+          <w:hyperlink w:anchor="_Toc51699121" w:history="1">
+            <w:r>
+              <w:rPr>
+                <w:rStyle w:val="Hyperlink"/>
+                <w:noProof/>
+              </w:rPr>
+              <w:t>3.4</w:t>
+            </w:r>
+            <w:r>
+              <w:rPr>
+                <w:rFonts w:asciiTheme="minorHAnsi" w:eastAsiaTheme="minorEastAsia" w:hAnsiTheme="minorHAnsi"/>
+                <w:b w:val="0"/>
+                <w:bCs w:val="0"/>
+                <w:noProof/>
+                <w:kern w:val="0"/>
+              </w:rPr>
+              <w:tab/>
+            </w:r>
+            <w:r>
+              <w:rPr>
+                <w:rStyle w:val="Hyperlink"/>
+                <w:noProof/>
+              </w:rPr>
+              <w:t>Cuda Channel</w:t>
+            </w:r>
+            <w:r>
+              <w:rPr>
+                <w:noProof/>
+                <w:webHidden/>
+              </w:rPr>
+              <w:tab/>
+            </w:r>
+            <w:r>
+              <w:rPr>
+                <w:noProof/>
+                <w:webHidden/>
+              </w:rPr>
+              <w:fldChar w:fldCharType="begin"/>
+            </w:r>
+            <w:r>
+              <w:rPr>
+                <w:noProof/>
+                <w:webHidden/>
+              </w:rPr>
+              <w:instrText xml:space="preserve"> PAGEREF _Toc51699121 \h </w:instrText>
+            </w:r>
+            <w:r>
+              <w:rPr>
+                <w:noProof/>
+                <w:webHidden/>
+              </w:rPr>
+            </w:r>
+            <w:r>
+              <w:rPr>
+                <w:noProof/>
+                <w:webHidden/>
+              </w:rPr>
+              <w:fldChar w:fldCharType="separate"/>
+            </w:r>
+            <w:r>
+              <w:rPr>
+                <w:noProof/>
+                <w:webHidden/>
+              </w:rPr>
+              <w:t>14</w:t>
             </w:r>
             <w:r>
               <w:rPr>
@@ -3823,25 +4338,25 @@
               <w:rFonts w:asciiTheme="minorHAnsi" w:eastAsiaTheme="minorEastAsia" w:hAnsiTheme="minorHAnsi"/>
               <w:noProof/>
               <w:kern w:val="0"/>
-              <w:sz w:val="24"/>
-              <w:szCs w:val="24"/>
+              <w:sz w:val="22"/>
+              <w:szCs w:val="22"/>
             </w:rPr>
           </w:pPr>
-          <w:hyperlink w:anchor="_Toc45026664" w:history="1">
+          <w:hyperlink w:anchor="_Toc51699122" w:history="1">
             <w:r>
               <w:rPr>
                 <w:rStyle w:val="Hyperlink"/>
                 <w:noProof/>
               </w:rPr>
-              <w:t>3.2.2</w:t>
+              <w:t>3.4.1</w:t>
             </w:r>
             <w:r>
               <w:rPr>
                 <w:rFonts w:asciiTheme="minorHAnsi" w:eastAsiaTheme="minorEastAsia" w:hAnsiTheme="minorHAnsi"/>
                 <w:noProof/>
                 <w:kern w:val="0"/>
-                <w:sz w:val="24"/>
-                <w:szCs w:val="24"/>
+                <w:sz w:val="22"/>
+                <w:szCs w:val="22"/>
               </w:rPr>
               <w:tab/>
             </w:r>
@@ -3850,6 +4365,546 @@
                 <w:rStyle w:val="Hyperlink"/>
                 <w:noProof/>
               </w:rPr>
+              <w:t>Connection</w:t>
+            </w:r>
+            <w:r>
+              <w:rPr>
+                <w:noProof/>
+                <w:webHidden/>
+              </w:rPr>
+              <w:tab/>
+            </w:r>
+            <w:r>
+              <w:rPr>
+                <w:noProof/>
+                <w:webHidden/>
+              </w:rPr>
+              <w:fldChar w:fldCharType="begin"/>
+            </w:r>
+            <w:r>
+              <w:rPr>
+                <w:noProof/>
+                <w:webHidden/>
+              </w:rPr>
+              <w:instrText xml:space="preserve"> PAGEREF _Toc51699122 \h </w:instrText>
+            </w:r>
+            <w:r>
+              <w:rPr>
+                <w:noProof/>
+                <w:webHidden/>
+              </w:rPr>
+            </w:r>
+            <w:r>
+              <w:rPr>
+                <w:noProof/>
+                <w:webHidden/>
+              </w:rPr>
+              <w:fldChar w:fldCharType="separate"/>
+            </w:r>
+            <w:r>
+              <w:rPr>
+                <w:noProof/>
+                <w:webHidden/>
+              </w:rPr>
+              <w:t>14</w:t>
+            </w:r>
+            <w:r>
+              <w:rPr>
+                <w:noProof/>
+                <w:webHidden/>
+              </w:rPr>
+              <w:fldChar w:fldCharType="end"/>
+            </w:r>
+          </w:hyperlink>
+        </w:p>
+        <w:p>
+          <w:pPr>
+            <w:pStyle w:val="TOC3"/>
+            <w:tabs>
+              <w:tab w:val="left" w:pos="1200"/>
+              <w:tab w:val="right" w:leader="dot" w:pos="8290"/>
+            </w:tabs>
+            <w:rPr>
+              <w:rFonts w:asciiTheme="minorHAnsi" w:eastAsiaTheme="minorEastAsia" w:hAnsiTheme="minorHAnsi"/>
+              <w:noProof/>
+              <w:kern w:val="0"/>
+              <w:sz w:val="22"/>
+              <w:szCs w:val="22"/>
+            </w:rPr>
+          </w:pPr>
+          <w:hyperlink w:anchor="_Toc51699123" w:history="1">
+            <w:r>
+              <w:rPr>
+                <w:rStyle w:val="Hyperlink"/>
+                <w:noProof/>
+              </w:rPr>
+              <w:t>3.4.2</w:t>
+            </w:r>
+            <w:r>
+              <w:rPr>
+                <w:rFonts w:asciiTheme="minorHAnsi" w:eastAsiaTheme="minorEastAsia" w:hAnsiTheme="minorHAnsi"/>
+                <w:noProof/>
+                <w:kern w:val="0"/>
+                <w:sz w:val="22"/>
+                <w:szCs w:val="22"/>
+              </w:rPr>
+              <w:tab/>
+            </w:r>
+            <w:r>
+              <w:rPr>
+                <w:rStyle w:val="Hyperlink"/>
+                <w:noProof/>
+              </w:rPr>
+              <w:t>Shared Memory</w:t>
+            </w:r>
+            <w:r>
+              <w:rPr>
+                <w:noProof/>
+                <w:webHidden/>
+              </w:rPr>
+              <w:tab/>
+            </w:r>
+            <w:r>
+              <w:rPr>
+                <w:noProof/>
+                <w:webHidden/>
+              </w:rPr>
+              <w:fldChar w:fldCharType="begin"/>
+            </w:r>
+            <w:r>
+              <w:rPr>
+                <w:noProof/>
+                <w:webHidden/>
+              </w:rPr>
+              <w:instrText xml:space="preserve"> PAGEREF _Toc51699123 \h </w:instrText>
+            </w:r>
+            <w:r>
+              <w:rPr>
+                <w:noProof/>
+                <w:webHidden/>
+              </w:rPr>
+            </w:r>
+            <w:r>
+              <w:rPr>
+                <w:noProof/>
+                <w:webHidden/>
+              </w:rPr>
+              <w:fldChar w:fldCharType="separate"/>
+            </w:r>
+            <w:r>
+              <w:rPr>
+                <w:noProof/>
+                <w:webHidden/>
+              </w:rPr>
+              <w:t>14</w:t>
+            </w:r>
+            <w:r>
+              <w:rPr>
+                <w:noProof/>
+                <w:webHidden/>
+              </w:rPr>
+              <w:fldChar w:fldCharType="end"/>
+            </w:r>
+          </w:hyperlink>
+        </w:p>
+        <w:p>
+          <w:pPr>
+            <w:pStyle w:val="TOC3"/>
+            <w:tabs>
+              <w:tab w:val="left" w:pos="1200"/>
+              <w:tab w:val="right" w:leader="dot" w:pos="8290"/>
+            </w:tabs>
+            <w:rPr>
+              <w:rFonts w:asciiTheme="minorHAnsi" w:eastAsiaTheme="minorEastAsia" w:hAnsiTheme="minorHAnsi"/>
+              <w:noProof/>
+              <w:kern w:val="0"/>
+              <w:sz w:val="22"/>
+              <w:szCs w:val="22"/>
+            </w:rPr>
+          </w:pPr>
+          <w:hyperlink w:anchor="_Toc51699124" w:history="1">
+            <w:r>
+              <w:rPr>
+                <w:rStyle w:val="Hyperlink"/>
+                <w:noProof/>
+              </w:rPr>
+              <w:t>3.4.3</w:t>
+            </w:r>
+            <w:r>
+              <w:rPr>
+                <w:rFonts w:asciiTheme="minorHAnsi" w:eastAsiaTheme="minorEastAsia" w:hAnsiTheme="minorHAnsi"/>
+                <w:noProof/>
+                <w:kern w:val="0"/>
+                <w:sz w:val="22"/>
+                <w:szCs w:val="22"/>
+              </w:rPr>
+              <w:tab/>
+            </w:r>
+            <w:r>
+              <w:rPr>
+                <w:rStyle w:val="Hyperlink"/>
+                <w:noProof/>
+              </w:rPr>
+              <w:t>Lock free FIFO</w:t>
+            </w:r>
+            <w:r>
+              <w:rPr>
+                <w:noProof/>
+                <w:webHidden/>
+              </w:rPr>
+              <w:tab/>
+            </w:r>
+            <w:r>
+              <w:rPr>
+                <w:noProof/>
+                <w:webHidden/>
+              </w:rPr>
+              <w:fldChar w:fldCharType="begin"/>
+            </w:r>
+            <w:r>
+              <w:rPr>
+                <w:noProof/>
+                <w:webHidden/>
+              </w:rPr>
+              <w:instrText xml:space="preserve"> PAGEREF _Toc51699124 \h </w:instrText>
+            </w:r>
+            <w:r>
+              <w:rPr>
+                <w:noProof/>
+                <w:webHidden/>
+              </w:rPr>
+            </w:r>
+            <w:r>
+              <w:rPr>
+                <w:noProof/>
+                <w:webHidden/>
+              </w:rPr>
+              <w:fldChar w:fldCharType="separate"/>
+            </w:r>
+            <w:r>
+              <w:rPr>
+                <w:noProof/>
+                <w:webHidden/>
+              </w:rPr>
+              <w:t>15</w:t>
+            </w:r>
+            <w:r>
+              <w:rPr>
+                <w:noProof/>
+                <w:webHidden/>
+              </w:rPr>
+              <w:fldChar w:fldCharType="end"/>
+            </w:r>
+          </w:hyperlink>
+        </w:p>
+        <w:p>
+          <w:pPr>
+            <w:pStyle w:val="TOC3"/>
+            <w:tabs>
+              <w:tab w:val="left" w:pos="1200"/>
+              <w:tab w:val="right" w:leader="dot" w:pos="8290"/>
+            </w:tabs>
+            <w:rPr>
+              <w:rFonts w:asciiTheme="minorHAnsi" w:eastAsiaTheme="minorEastAsia" w:hAnsiTheme="minorHAnsi"/>
+              <w:noProof/>
+              <w:kern w:val="0"/>
+              <w:sz w:val="22"/>
+              <w:szCs w:val="22"/>
+            </w:rPr>
+          </w:pPr>
+          <w:hyperlink w:anchor="_Toc51699125" w:history="1">
+            <w:r>
+              <w:rPr>
+                <w:rStyle w:val="Hyperlink"/>
+                <w:noProof/>
+              </w:rPr>
+              <w:t>3.4.4</w:t>
+            </w:r>
+            <w:r>
+              <w:rPr>
+                <w:rFonts w:asciiTheme="minorHAnsi" w:eastAsiaTheme="minorEastAsia" w:hAnsiTheme="minorHAnsi"/>
+                <w:noProof/>
+                <w:kern w:val="0"/>
+                <w:sz w:val="22"/>
+                <w:szCs w:val="22"/>
+              </w:rPr>
+              <w:tab/>
+            </w:r>
+            <w:r>
+              <w:rPr>
+                <w:rStyle w:val="Hyperlink"/>
+                <w:noProof/>
+              </w:rPr>
+              <w:t>Data transfer</w:t>
+            </w:r>
+            <w:r>
+              <w:rPr>
+                <w:noProof/>
+                <w:webHidden/>
+              </w:rPr>
+              <w:tab/>
+            </w:r>
+            <w:r>
+              <w:rPr>
+                <w:noProof/>
+                <w:webHidden/>
+              </w:rPr>
+              <w:fldChar w:fldCharType="begin"/>
+            </w:r>
+            <w:r>
+              <w:rPr>
+                <w:noProof/>
+                <w:webHidden/>
+              </w:rPr>
+              <w:instrText xml:space="preserve"> PAGEREF _Toc51699125 \h </w:instrText>
+            </w:r>
+            <w:r>
+              <w:rPr>
+                <w:noProof/>
+                <w:webHidden/>
+              </w:rPr>
+            </w:r>
+            <w:r>
+              <w:rPr>
+                <w:noProof/>
+                <w:webHidden/>
+              </w:rPr>
+              <w:fldChar w:fldCharType="separate"/>
+            </w:r>
+            <w:r>
+              <w:rPr>
+                <w:noProof/>
+                <w:webHidden/>
+              </w:rPr>
+              <w:t>15</w:t>
+            </w:r>
+            <w:r>
+              <w:rPr>
+                <w:noProof/>
+                <w:webHidden/>
+              </w:rPr>
+              <w:fldChar w:fldCharType="end"/>
+            </w:r>
+          </w:hyperlink>
+        </w:p>
+        <w:p>
+          <w:pPr>
+            <w:pStyle w:val="TOC2"/>
+            <w:tabs>
+              <w:tab w:val="left" w:pos="960"/>
+              <w:tab w:val="right" w:leader="dot" w:pos="8290"/>
+            </w:tabs>
+            <w:rPr>
+              <w:rFonts w:asciiTheme="minorHAnsi" w:eastAsiaTheme="minorEastAsia" w:hAnsiTheme="minorHAnsi"/>
+              <w:b w:val="0"/>
+              <w:bCs w:val="0"/>
+              <w:noProof/>
+              <w:kern w:val="0"/>
+            </w:rPr>
+          </w:pPr>
+          <w:hyperlink w:anchor="_Toc51699126" w:history="1">
+            <w:r>
+              <w:rPr>
+                <w:rStyle w:val="Hyperlink"/>
+                <w:noProof/>
+              </w:rPr>
+              <w:t>3.5</w:t>
+            </w:r>
+            <w:r>
+              <w:rPr>
+                <w:rFonts w:asciiTheme="minorHAnsi" w:eastAsiaTheme="minorEastAsia" w:hAnsiTheme="minorHAnsi"/>
+                <w:b w:val="0"/>
+                <w:bCs w:val="0"/>
+                <w:noProof/>
+                <w:kern w:val="0"/>
+              </w:rPr>
+              <w:tab/>
+            </w:r>
+            <w:r>
+              <w:rPr>
+                <w:rStyle w:val="Hyperlink"/>
+                <w:noProof/>
+              </w:rPr>
+              <w:t>RDMA Channel</w:t>
+            </w:r>
+            <w:r>
+              <w:rPr>
+                <w:noProof/>
+                <w:webHidden/>
+              </w:rPr>
+              <w:tab/>
+            </w:r>
+            <w:r>
+              <w:rPr>
+                <w:noProof/>
+                <w:webHidden/>
+              </w:rPr>
+              <w:fldChar w:fldCharType="begin"/>
+            </w:r>
+            <w:r>
+              <w:rPr>
+                <w:noProof/>
+                <w:webHidden/>
+              </w:rPr>
+              <w:instrText xml:space="preserve"> PAGEREF _Toc51699126 \h </w:instrText>
+            </w:r>
+            <w:r>
+              <w:rPr>
+                <w:noProof/>
+                <w:webHidden/>
+              </w:rPr>
+            </w:r>
+            <w:r>
+              <w:rPr>
+                <w:noProof/>
+                <w:webHidden/>
+              </w:rPr>
+              <w:fldChar w:fldCharType="separate"/>
+            </w:r>
+            <w:r>
+              <w:rPr>
+                <w:noProof/>
+                <w:webHidden/>
+              </w:rPr>
+              <w:t>15</w:t>
+            </w:r>
+            <w:r>
+              <w:rPr>
+                <w:noProof/>
+                <w:webHidden/>
+              </w:rPr>
+              <w:fldChar w:fldCharType="end"/>
+            </w:r>
+          </w:hyperlink>
+        </w:p>
+        <w:p>
+          <w:pPr>
+            <w:pStyle w:val="TOC3"/>
+            <w:tabs>
+              <w:tab w:val="left" w:pos="1200"/>
+              <w:tab w:val="right" w:leader="dot" w:pos="8290"/>
+            </w:tabs>
+            <w:rPr>
+              <w:rFonts w:asciiTheme="minorHAnsi" w:eastAsiaTheme="minorEastAsia" w:hAnsiTheme="minorHAnsi"/>
+              <w:noProof/>
+              <w:kern w:val="0"/>
+              <w:sz w:val="22"/>
+              <w:szCs w:val="22"/>
+            </w:rPr>
+          </w:pPr>
+          <w:hyperlink w:anchor="_Toc51699127" w:history="1">
+            <w:r>
+              <w:rPr>
+                <w:rStyle w:val="Hyperlink"/>
+                <w:noProof/>
+              </w:rPr>
+              <w:t>3.5.1</w:t>
+            </w:r>
+            <w:r>
+              <w:rPr>
+                <w:rFonts w:asciiTheme="minorHAnsi" w:eastAsiaTheme="minorEastAsia" w:hAnsiTheme="minorHAnsi"/>
+                <w:noProof/>
+                <w:kern w:val="0"/>
+                <w:sz w:val="22"/>
+                <w:szCs w:val="22"/>
+              </w:rPr>
+              <w:tab/>
+            </w:r>
+            <w:r>
+              <w:rPr>
+                <w:rStyle w:val="Hyperlink"/>
+                <w:noProof/>
+              </w:rPr>
+              <w:t>Connection</w:t>
+            </w:r>
+            <w:r>
+              <w:rPr>
+                <w:noProof/>
+                <w:webHidden/>
+              </w:rPr>
+              <w:tab/>
+            </w:r>
+            <w:r>
+              <w:rPr>
+                <w:noProof/>
+                <w:webHidden/>
+              </w:rPr>
+              <w:fldChar w:fldCharType="begin"/>
+            </w:r>
+            <w:r>
+              <w:rPr>
+                <w:noProof/>
+                <w:webHidden/>
+              </w:rPr>
+              <w:instrText xml:space="preserve"> PAGEREF _Toc51699127 \h </w:instrText>
+            </w:r>
+            <w:r>
+              <w:rPr>
+                <w:noProof/>
+                <w:webHidden/>
+              </w:rPr>
+            </w:r>
+            <w:r>
+              <w:rPr>
+                <w:noProof/>
+                <w:webHidden/>
+              </w:rPr>
+              <w:fldChar w:fldCharType="separate"/>
+            </w:r>
+            <w:r>
+              <w:rPr>
+                <w:noProof/>
+                <w:webHidden/>
+              </w:rPr>
+              <w:t>15</w:t>
+            </w:r>
+            <w:r>
+              <w:rPr>
+                <w:noProof/>
+                <w:webHidden/>
+              </w:rPr>
+              <w:fldChar w:fldCharType="end"/>
+            </w:r>
+          </w:hyperlink>
+        </w:p>
+        <w:p>
+          <w:pPr>
+            <w:pStyle w:val="TOC3"/>
+            <w:tabs>
+              <w:tab w:val="left" w:pos="1200"/>
+              <w:tab w:val="right" w:leader="dot" w:pos="8290"/>
+            </w:tabs>
+            <w:rPr>
+              <w:rFonts w:asciiTheme="minorHAnsi" w:eastAsiaTheme="minorEastAsia" w:hAnsiTheme="minorHAnsi"/>
+              <w:noProof/>
+              <w:kern w:val="0"/>
+              <w:sz w:val="22"/>
+              <w:szCs w:val="22"/>
+            </w:rPr>
+          </w:pPr>
+          <w:hyperlink w:anchor="_Toc51699128" w:history="1">
+            <w:r>
+              <w:rPr>
+                <w:rStyle w:val="Hyperlink"/>
+                <w:noProof/>
+              </w:rPr>
+              <w:t>3.5.2</w:t>
+            </w:r>
+            <w:r>
+              <w:rPr>
+                <w:rFonts w:asciiTheme="minorHAnsi" w:eastAsiaTheme="minorEastAsia" w:hAnsiTheme="minorHAnsi"/>
+                <w:noProof/>
+                <w:kern w:val="0"/>
+                <w:sz w:val="22"/>
+                <w:szCs w:val="22"/>
+              </w:rPr>
+              <w:tab/>
+            </w:r>
+            <w:r>
+              <w:rPr>
+                <w:rStyle w:val="Hyperlink"/>
+                <w:noProof/>
+              </w:rPr>
               <w:t>RDMA FIFO</w:t>
             </w:r>
             <w:r>
@@ -3871,7 +4926,7 @@
                 <w:noProof/>
                 <w:webHidden/>
               </w:rPr>
-              <w:instrText xml:space="preserve"> PAGEREF _Toc45026664 \h </w:instrText>
+              <w:instrText xml:space="preserve"> PAGEREF _Toc51699128 \h </w:instrText>
             </w:r>
             <w:r>
               <w:rPr>
@@ -3891,7 +4946,7 @@
                 <w:noProof/>
                 <w:webHidden/>
               </w:rPr>
-              <w:t>12</w:t>
+              <w:t>16</w:t>
             </w:r>
             <w:r>
               <w:rPr>
@@ -3962,7 +5017,7 @@
       <w:pPr>
         <w:pStyle w:val="Heading1"/>
       </w:pPr>
-      <w:bookmarkStart w:id="1" w:name="_Toc45026644"/>
+      <w:bookmarkStart w:id="1" w:name="_Toc51699099"/>
       <w:r>
         <w:lastRenderedPageBreak/>
         <w:t>Introduction</w:t>
@@ -3980,30 +5035,27 @@
         <w:t>Exe</w:t>
       </w:r>
       <w:r>
-        <w:t>cutor, which is a module of SuperScaler</w:t>
-      </w:r>
-      <w:bookmarkStart w:id="2" w:name="_GoBack"/>
+        <w:t xml:space="preserve">cutor, which is a module of </w:t>
+      </w:r>
+      <w:proofErr w:type="spellStart"/>
+      <w:r>
+        <w:t>SuperScaler</w:t>
+      </w:r>
+      <w:proofErr w:type="spellEnd"/>
+      <w:r>
+        <w:t xml:space="preserve"> project.</w:t>
+      </w:r>
+    </w:p>
+    <w:p/>
+    <w:p>
+      <w:pPr>
+        <w:pStyle w:val="Heading1"/>
+      </w:pPr>
+      <w:bookmarkStart w:id="2" w:name="_Toc51699100"/>
+      <w:r>
+        <w:t>Design</w:t>
+      </w:r>
       <w:bookmarkEnd w:id="2"/>
-      <w:r>
-        <w:t xml:space="preserve"> project.</w:t>
-      </w:r>
-    </w:p>
-    <w:p>
-      <w:pPr>
-        <w:rPr>
-          <w:rFonts w:hint="eastAsia"/>
-        </w:rPr>
-      </w:pPr>
-    </w:p>
-    <w:p>
-      <w:pPr>
-        <w:pStyle w:val="Heading1"/>
-      </w:pPr>
-      <w:bookmarkStart w:id="3" w:name="_Toc45026645"/>
-      <w:r>
-        <w:t>Design</w:t>
-      </w:r>
-      <w:bookmarkEnd w:id="3"/>
     </w:p>
     <w:p>
       <w:pPr>
@@ -4015,10 +5067,10 @@
           <w:noProof/>
         </w:rPr>
         <w:drawing>
-          <wp:inline distT="0" distB="0" distL="0" distR="0" wp14:anchorId="4240738F" wp14:editId="19C20EFA">
-            <wp:extent cx="5270500" cy="3087370"/>
+          <wp:inline distT="0" distB="0" distL="0" distR="0" wp14:anchorId="1ADB647E" wp14:editId="24760A66">
+            <wp:extent cx="5702374" cy="4286250"/>
             <wp:effectExtent l="0" t="0" r="0" b="0"/>
-            <wp:docPr id="10" name="Picture 10"/>
+            <wp:docPr id="2" name="Picture 2"/>
             <wp:cNvGraphicFramePr>
               <a:graphicFrameLocks xmlns:a="http://schemas.openxmlformats.org/drawingml/2006/main" noChangeAspect="1"/>
             </wp:cNvGraphicFramePr>
@@ -4026,29 +5078,33 @@
               <a:graphicData uri="http://schemas.openxmlformats.org/drawingml/2006/picture">
                 <pic:pic xmlns:pic="http://schemas.openxmlformats.org/drawingml/2006/picture">
                   <pic:nvPicPr>
-                    <pic:cNvPr id="10" name="ExecutorDesign.png"/>
-                    <pic:cNvPicPr/>
+                    <pic:cNvPr id="0" name="Picture 2"/>
+                    <pic:cNvPicPr>
+                      <a:picLocks noChangeAspect="1" noChangeArrowheads="1"/>
+                    </pic:cNvPicPr>
                   </pic:nvPicPr>
                   <pic:blipFill>
-                    <a:blip r:embed="rId14" cstate="print">
+                    <a:blip r:embed="rId14">
                       <a:extLst>
                         <a:ext uri="{28A0092B-C50C-407E-A947-70E740481C1C}">
                           <a14:useLocalDpi xmlns:a14="http://schemas.microsoft.com/office/drawing/2010/main" val="0"/>
                         </a:ext>
                       </a:extLst>
                     </a:blip>
+                    <a:srcRect/>
                     <a:stretch>
                       <a:fillRect/>
                     </a:stretch>
                   </pic:blipFill>
-                  <pic:spPr>
+                  <pic:spPr bwMode="auto">
                     <a:xfrm>
                       <a:off x="0" y="0"/>
-                      <a:ext cx="5270500" cy="3087370"/>
+                      <a:ext cx="5714511" cy="4295373"/>
                     </a:xfrm>
                     <a:prstGeom prst="rect">
                       <a:avLst/>
                     </a:prstGeom>
+                    <a:noFill/>
                   </pic:spPr>
                 </pic:pic>
               </a:graphicData>
@@ -4062,7 +5118,7 @@
         <w:pStyle w:val="Caption"/>
         <w:jc w:val="center"/>
       </w:pPr>
-      <w:bookmarkStart w:id="4" w:name="_Ref43239831"/>
+      <w:bookmarkStart w:id="3" w:name="_Ref43239831"/>
       <w:r>
         <w:t xml:space="preserve">Figure </w:t>
       </w:r>
@@ -4105,96 +5161,245 @@
       <w:r>
         <w:fldChar w:fldCharType="end"/>
       </w:r>
+      <w:bookmarkEnd w:id="3"/>
+      <w:r>
+        <w:t xml:space="preserve"> Executor's Design</w:t>
+      </w:r>
+    </w:p>
+    <w:p>
+      <w:pPr>
+        <w:pStyle w:val="Heading2"/>
+      </w:pPr>
+      <w:bookmarkStart w:id="4" w:name="_Toc51699101"/>
+      <w:r>
+        <w:t>Executor’s Design</w:t>
+      </w:r>
       <w:bookmarkEnd w:id="4"/>
-      <w:r>
-        <w:t xml:space="preserve"> Executor's Design</w:t>
-      </w:r>
-    </w:p>
-    <w:p>
-      <w:pPr>
-        <w:pStyle w:val="Heading2"/>
-      </w:pPr>
-      <w:bookmarkStart w:id="5" w:name="_Toc45026646"/>
-      <w:r>
-        <w:t>Executor’s Design</w:t>
+    </w:p>
+    <w:p>
+      <w:r>
+        <w:t>As shown in</w:t>
+      </w:r>
+      <w:r>
+        <w:t xml:space="preserve"> </w:t>
+      </w:r>
+      <w:r>
+        <w:fldChar w:fldCharType="begin"/>
+      </w:r>
+      <w:r>
+        <w:instrText xml:space="preserve"> REF _Ref43239831 \h </w:instrText>
+      </w:r>
+      <w:r>
+        <w:fldChar w:fldCharType="separate"/>
+      </w:r>
+      <w:r>
+        <w:t xml:space="preserve">Figure </w:t>
+      </w:r>
+      <w:r>
+        <w:rPr>
+          <w:noProof/>
+        </w:rPr>
+        <w:t>2</w:t>
+      </w:r>
+      <w:r>
+        <w:noBreakHyphen/>
+      </w:r>
+      <w:r>
+        <w:rPr>
+          <w:noProof/>
+        </w:rPr>
+        <w:t>1</w:t>
+      </w:r>
+      <w:r>
+        <w:fldChar w:fldCharType="end"/>
+      </w:r>
+      <w:r>
+        <w:t xml:space="preserve">, executor is </w:t>
+      </w:r>
+      <w:r>
+        <w:rPr>
+          <w:rFonts w:hint="eastAsia"/>
+        </w:rPr>
+        <w:t>f</w:t>
+      </w:r>
+      <w:r>
+        <w:t>ormed by</w:t>
+      </w:r>
+      <w:r>
+        <w:t xml:space="preserve"> Task Manager,</w:t>
+      </w:r>
+      <w:r>
+        <w:t xml:space="preserve"> Tasks Scheduler, Worker Scheduler and Worker</w:t>
+      </w:r>
+      <w:r>
+        <w:t>s</w:t>
+      </w:r>
+      <w:r>
+        <w:t>.</w:t>
+      </w:r>
+      <w:r>
+        <w:t xml:space="preserve"> An event queue and a polling thread sits on top of these components.</w:t>
+      </w:r>
+      <w:r>
+        <w:t xml:space="preserve"> </w:t>
+      </w:r>
+      <w:r>
+        <w:t xml:space="preserve">It </w:t>
+      </w:r>
+      <w:r>
+        <w:t xml:space="preserve">uses task info to create Tasks and </w:t>
+      </w:r>
+      <w:r>
+        <w:t xml:space="preserve">takes Task </w:t>
+      </w:r>
+      <w:r>
+        <w:t>and Task dependence</w:t>
+      </w:r>
+      <w:r>
+        <w:t xml:space="preserve"> as the input and output Execution Info.</w:t>
+      </w:r>
+      <w:r>
+        <w:t xml:space="preserve"> </w:t>
+      </w:r>
+      <w:r>
+        <w:t>In</w:t>
+      </w:r>
+      <w:r>
+        <w:t xml:space="preserve"> most of tasks, executor will communicate with some data.</w:t>
+      </w:r>
+    </w:p>
+    <w:p>
+      <w:pPr>
+        <w:pStyle w:val="Heading3"/>
+      </w:pPr>
+      <w:bookmarkStart w:id="5" w:name="_Toc51699102"/>
+      <w:r>
+        <w:t>Create Task</w:t>
       </w:r>
       <w:bookmarkEnd w:id="5"/>
     </w:p>
     <w:p>
-      <w:r>
-        <w:t>As shown in</w:t>
-      </w:r>
-      <w:r>
+      <w:pPr>
+        <w:pStyle w:val="alt"/>
+        <w:numPr>
+          <w:ilvl w:val="0"/>
+          <w:numId w:val="23"/>
+        </w:numPr>
+        <w:pBdr>
+          <w:left w:val="single" w:sz="18" w:space="0" w:color="6CE26C"/>
+        </w:pBdr>
+        <w:shd w:val="clear" w:color="auto" w:fill="FFFFFF"/>
+        <w:spacing w:before="0" w:after="0" w:line="210" w:lineRule="atLeast"/>
+        <w:rPr>
+          <w:rFonts w:ascii="Consolas" w:hAnsi="Consolas" w:cs="Consolas"/>
+          <w:color w:val="5C5C5C"/>
+          <w:sz w:val="18"/>
+          <w:szCs w:val="18"/>
+        </w:rPr>
+      </w:pPr>
+      <w:proofErr w:type="spellStart"/>
+      <w:r>
+        <w:rPr>
+          <w:rFonts w:ascii="Consolas" w:hAnsi="Consolas" w:cs="Consolas"/>
+          <w:color w:val="000000"/>
+          <w:sz w:val="18"/>
+          <w:szCs w:val="18"/>
+          <w:bdr w:val="none" w:sz="0" w:space="0" w:color="auto" w:frame="1"/>
+        </w:rPr>
+        <w:t>task_id_t</w:t>
+      </w:r>
+      <w:proofErr w:type="spellEnd"/>
+      <w:r>
+        <w:rPr>
+          <w:rFonts w:ascii="Consolas" w:hAnsi="Consolas" w:cs="Consolas"/>
+          <w:color w:val="000000"/>
+          <w:sz w:val="18"/>
+          <w:szCs w:val="18"/>
+          <w:bdr w:val="none" w:sz="0" w:space="0" w:color="auto" w:frame="1"/>
+        </w:rPr>
         <w:t xml:space="preserve"> </w:t>
       </w:r>
-      <w:r>
-        <w:fldChar w:fldCharType="begin"/>
-      </w:r>
-      <w:r>
-        <w:instrText xml:space="preserve"> REF _Ref43239831 \h </w:instrText>
-      </w:r>
-      <w:r>
-        <w:fldChar w:fldCharType="separate"/>
-      </w:r>
-      <w:r>
-        <w:t xml:space="preserve">Figure </w:t>
-      </w:r>
-      <w:r>
-        <w:rPr>
-          <w:noProof/>
-        </w:rPr>
-        <w:t>2</w:t>
-      </w:r>
-      <w:r>
-        <w:noBreakHyphen/>
-      </w:r>
-      <w:r>
-        <w:rPr>
-          <w:noProof/>
-        </w:rPr>
-        <w:t>1</w:t>
-      </w:r>
-      <w:r>
-        <w:fldChar w:fldCharType="end"/>
-      </w:r>
-      <w:r>
-        <w:t xml:space="preserve">, executor is </w:t>
-      </w:r>
-      <w:r>
-        <w:rPr>
-          <w:rFonts w:hint="eastAsia"/>
-        </w:rPr>
-        <w:t>f</w:t>
-      </w:r>
-      <w:r>
-        <w:t xml:space="preserve">ormed by Tasks Scheduler, Worker Scheduler and Worker. </w:t>
-      </w:r>
-      <w:r>
-        <w:t>It takes Task Info as the input data and output Execution Info.</w:t>
-      </w:r>
-      <w:r>
-        <w:t xml:space="preserve"> </w:t>
-      </w:r>
-      <w:r>
-        <w:t>In</w:t>
-      </w:r>
-      <w:r>
-        <w:t xml:space="preserve"> most of tasks, executor will communicate with some data.</w:t>
-      </w:r>
-    </w:p>
-    <w:p>
-      <w:pPr>
-        <w:pStyle w:val="Heading3"/>
-      </w:pPr>
-      <w:bookmarkStart w:id="6" w:name="_Toc45026647"/>
-      <w:r>
-        <w:t>Input</w:t>
-      </w:r>
-      <w:bookmarkEnd w:id="6"/>
-    </w:p>
-    <w:p>
-      <w:r>
-        <w:t>The input, which is Task Info, includes:</w:t>
+      <w:proofErr w:type="spellStart"/>
+      <w:r>
+        <w:rPr>
+          <w:rFonts w:ascii="Consolas" w:hAnsi="Consolas" w:cs="Consolas"/>
+          <w:color w:val="000000"/>
+          <w:sz w:val="18"/>
+          <w:szCs w:val="18"/>
+          <w:bdr w:val="none" w:sz="0" w:space="0" w:color="auto" w:frame="1"/>
+        </w:rPr>
+        <w:t>CreateTask</w:t>
+      </w:r>
+      <w:proofErr w:type="spellEnd"/>
+      <w:r>
+        <w:rPr>
+          <w:rFonts w:ascii="Consolas" w:hAnsi="Consolas" w:cs="Consolas"/>
+          <w:color w:val="000000"/>
+          <w:sz w:val="18"/>
+          <w:szCs w:val="18"/>
+          <w:bdr w:val="none" w:sz="0" w:space="0" w:color="auto" w:frame="1"/>
+        </w:rPr>
+        <w:t>&lt;</w:t>
+      </w:r>
+      <w:proofErr w:type="spellStart"/>
+      <w:r>
+        <w:rPr>
+          <w:rFonts w:ascii="Consolas" w:hAnsi="Consolas" w:cs="Consolas"/>
+          <w:color w:val="000000"/>
+          <w:sz w:val="18"/>
+          <w:szCs w:val="18"/>
+          <w:bdr w:val="none" w:sz="0" w:space="0" w:color="auto" w:frame="1"/>
+        </w:rPr>
+        <w:t>TaskType</w:t>
+      </w:r>
+      <w:proofErr w:type="spellEnd"/>
+      <w:proofErr w:type="gramStart"/>
+      <w:r>
+        <w:rPr>
+          <w:rFonts w:ascii="Consolas" w:hAnsi="Consolas" w:cs="Consolas"/>
+          <w:color w:val="000000"/>
+          <w:sz w:val="18"/>
+          <w:szCs w:val="18"/>
+          <w:bdr w:val="none" w:sz="0" w:space="0" w:color="auto" w:frame="1"/>
+        </w:rPr>
+        <w:t>&gt;(</w:t>
+      </w:r>
+      <w:proofErr w:type="spellStart"/>
+      <w:proofErr w:type="gramEnd"/>
+      <w:r>
+        <w:rPr>
+          <w:rFonts w:ascii="Consolas" w:hAnsi="Consolas" w:cs="Consolas"/>
+          <w:color w:val="000000"/>
+          <w:sz w:val="18"/>
+          <w:szCs w:val="18"/>
+          <w:bdr w:val="none" w:sz="0" w:space="0" w:color="auto" w:frame="1"/>
+        </w:rPr>
+        <w:t>TaskInfo</w:t>
+      </w:r>
+      <w:proofErr w:type="spellEnd"/>
+      <w:r>
+        <w:rPr>
+          <w:rFonts w:ascii="Consolas" w:hAnsi="Consolas" w:cs="Consolas"/>
+          <w:color w:val="000000"/>
+          <w:sz w:val="18"/>
+          <w:szCs w:val="18"/>
+          <w:bdr w:val="none" w:sz="0" w:space="0" w:color="auto" w:frame="1"/>
+        </w:rPr>
+        <w:t>…);  </w:t>
+      </w:r>
+    </w:p>
+    <w:p>
+      <w:r>
+        <w:t xml:space="preserve">The Task Manager creates and manages all the Tasks. </w:t>
+      </w:r>
+      <w:r>
+        <w:t>The</w:t>
+      </w:r>
+      <w:r>
+        <w:t xml:space="preserve"> info needs to create a Task</w:t>
+      </w:r>
+      <w:r>
+        <w:t xml:space="preserve"> includes:</w:t>
       </w:r>
     </w:p>
     <w:p>
@@ -4220,7 +5425,8 @@
         <w:ind w:firstLineChars="0"/>
       </w:pPr>
       <w:r>
-        <w:t>Task ID</w:t>
+        <w:lastRenderedPageBreak/>
+        <w:t>Call back function</w:t>
       </w:r>
     </w:p>
     <w:p>
@@ -4233,152 +5439,1061 @@
         <w:ind w:firstLineChars="0"/>
       </w:pPr>
       <w:r>
-        <w:t>Dependences</w:t>
-      </w:r>
-    </w:p>
-    <w:p>
-      <w:pPr>
-        <w:pStyle w:val="ListParagraph"/>
+        <w:t>Data information</w:t>
+      </w:r>
+    </w:p>
+    <w:p>
+      <w:r>
+        <w:t xml:space="preserve">The </w:t>
+      </w:r>
+      <w:r>
+        <w:t>task</w:t>
+      </w:r>
+      <w:r>
+        <w:t xml:space="preserve"> type tells the task scheduler which type of task to create. Data type includes communication task and computation task. </w:t>
+      </w:r>
+      <w:r>
+        <w:t xml:space="preserve">Communication tasks are tasks about data copy, such as </w:t>
+      </w:r>
+      <w:proofErr w:type="spellStart"/>
+      <w:r>
+        <w:t>cuda</w:t>
+      </w:r>
+      <w:proofErr w:type="spellEnd"/>
+      <w:r>
+        <w:t xml:space="preserve"> tasks and RDMA tasks. </w:t>
+      </w:r>
+      <w:r>
+        <w:t xml:space="preserve">Computation tasks are tasks include computation, add task for example. We pay </w:t>
+      </w:r>
+      <w:r>
+        <w:t>attention</w:t>
+      </w:r>
+      <w:r>
+        <w:t xml:space="preserve"> to communication tasks at the first stage. </w:t>
+      </w:r>
+    </w:p>
+    <w:p>
+      <w:r>
+        <w:t xml:space="preserve">The Task manager will return a </w:t>
+      </w:r>
+      <w:r>
+        <w:t>Task ID</w:t>
+      </w:r>
+      <w:r>
+        <w:t xml:space="preserve"> to the user.</w:t>
+      </w:r>
+      <w:r>
+        <w:t xml:space="preserve"> </w:t>
+      </w:r>
+      <w:r>
+        <w:t xml:space="preserve">Task ID </w:t>
+      </w:r>
+      <w:r>
+        <w:t>will</w:t>
+      </w:r>
+      <w:r>
+        <w:t xml:space="preserve"> be unique for unfinished tasks at least in the same process.</w:t>
+      </w:r>
+    </w:p>
+    <w:p>
+      <w:r>
+        <w:t>Call back function will be called after task finished.</w:t>
+      </w:r>
+      <w:r>
+        <w:t xml:space="preserve"> There will be a call back engine to execute call back functions in the future.</w:t>
+      </w:r>
+    </w:p>
+    <w:p>
+      <w:r>
+        <w:t>Data information including the pointer to data and its length.</w:t>
+      </w:r>
+      <w:r>
+        <w:rPr>
+          <w:rFonts w:hint="eastAsia"/>
+        </w:rPr>
+        <w:t xml:space="preserve"> </w:t>
+      </w:r>
+      <w:r>
+        <w:t xml:space="preserve">In most cases, the data is </w:t>
+      </w:r>
+      <w:proofErr w:type="spellStart"/>
+      <w:r>
+        <w:t>cuda</w:t>
+      </w:r>
+      <w:proofErr w:type="spellEnd"/>
+      <w:r>
+        <w:t xml:space="preserve"> data. </w:t>
+      </w:r>
+    </w:p>
+    <w:p>
+      <w:pPr>
+        <w:pStyle w:val="Heading3"/>
+      </w:pPr>
+      <w:bookmarkStart w:id="6" w:name="_Toc51699103"/>
+      <w:r>
+        <w:t>Input</w:t>
+      </w:r>
+      <w:bookmarkEnd w:id="6"/>
+    </w:p>
+    <w:p>
+      <w:pPr>
+        <w:pStyle w:val="alt"/>
         <w:numPr>
           <w:ilvl w:val="0"/>
-          <w:numId w:val="15"/>
+          <w:numId w:val="17"/>
         </w:numPr>
-        <w:ind w:firstLineChars="0"/>
-      </w:pPr>
-      <w:r>
-        <w:t>Call back function</w:t>
-      </w:r>
-    </w:p>
-    <w:p>
-      <w:pPr>
-        <w:pStyle w:val="ListParagraph"/>
+        <w:pBdr>
+          <w:left w:val="single" w:sz="18" w:space="0" w:color="6CE26C"/>
+        </w:pBdr>
+        <w:shd w:val="clear" w:color="auto" w:fill="FFFFFF"/>
+        <w:spacing w:before="0" w:after="0" w:line="210" w:lineRule="atLeast"/>
+        <w:rPr>
+          <w:rFonts w:ascii="Consolas" w:hAnsi="Consolas" w:cs="Consolas"/>
+          <w:color w:val="5C5C5C"/>
+          <w:sz w:val="18"/>
+          <w:szCs w:val="18"/>
+        </w:rPr>
+      </w:pPr>
+      <w:r>
+        <w:rPr>
+          <w:rFonts w:ascii="Consolas" w:hAnsi="Consolas" w:cs="Consolas"/>
+          <w:color w:val="000000"/>
+          <w:sz w:val="18"/>
+          <w:szCs w:val="18"/>
+          <w:bdr w:val="none" w:sz="0" w:space="0" w:color="auto" w:frame="1"/>
+        </w:rPr>
+        <w:t xml:space="preserve">Bool </w:t>
+      </w:r>
+      <w:proofErr w:type="spellStart"/>
+      <w:r>
+        <w:rPr>
+          <w:rFonts w:ascii="Consolas" w:hAnsi="Consolas" w:cs="Consolas"/>
+          <w:color w:val="000000"/>
+          <w:sz w:val="18"/>
+          <w:szCs w:val="18"/>
+          <w:bdr w:val="none" w:sz="0" w:space="0" w:color="auto" w:frame="1"/>
+        </w:rPr>
+        <w:t>add_</w:t>
+      </w:r>
+      <w:proofErr w:type="gramStart"/>
+      <w:r>
+        <w:rPr>
+          <w:rFonts w:ascii="Consolas" w:hAnsi="Consolas" w:cs="Consolas"/>
+          <w:color w:val="000000"/>
+          <w:sz w:val="18"/>
+          <w:szCs w:val="18"/>
+          <w:bdr w:val="none" w:sz="0" w:space="0" w:color="auto" w:frame="1"/>
+        </w:rPr>
+        <w:t>task</w:t>
+      </w:r>
+      <w:proofErr w:type="spellEnd"/>
+      <w:r>
+        <w:rPr>
+          <w:rFonts w:ascii="Consolas" w:hAnsi="Consolas" w:cs="Consolas"/>
+          <w:color w:val="000000"/>
+          <w:sz w:val="18"/>
+          <w:szCs w:val="18"/>
+          <w:bdr w:val="none" w:sz="0" w:space="0" w:color="auto" w:frame="1"/>
+        </w:rPr>
+        <w:t>(</w:t>
+      </w:r>
+      <w:proofErr w:type="spellStart"/>
+      <w:proofErr w:type="gramEnd"/>
+      <w:r>
+        <w:rPr>
+          <w:rFonts w:ascii="Consolas" w:hAnsi="Consolas" w:cs="Consolas"/>
+          <w:color w:val="000000"/>
+          <w:sz w:val="18"/>
+          <w:szCs w:val="18"/>
+          <w:bdr w:val="none" w:sz="0" w:space="0" w:color="auto" w:frame="1"/>
+        </w:rPr>
+        <w:t>task_id_t</w:t>
+      </w:r>
+      <w:proofErr w:type="spellEnd"/>
+      <w:r>
+        <w:rPr>
+          <w:rFonts w:ascii="Consolas" w:hAnsi="Consolas" w:cs="Consolas"/>
+          <w:color w:val="000000"/>
+          <w:sz w:val="18"/>
+          <w:szCs w:val="18"/>
+          <w:bdr w:val="none" w:sz="0" w:space="0" w:color="auto" w:frame="1"/>
+        </w:rPr>
+        <w:t xml:space="preserve"> </w:t>
+      </w:r>
+      <w:proofErr w:type="spellStart"/>
+      <w:r>
+        <w:rPr>
+          <w:rFonts w:ascii="Consolas" w:hAnsi="Consolas" w:cs="Consolas"/>
+          <w:color w:val="000000"/>
+          <w:sz w:val="18"/>
+          <w:szCs w:val="18"/>
+          <w:bdr w:val="none" w:sz="0" w:space="0" w:color="auto" w:frame="1"/>
+        </w:rPr>
+        <w:t>task_id</w:t>
+      </w:r>
+      <w:proofErr w:type="spellEnd"/>
+      <w:r>
+        <w:rPr>
+          <w:rFonts w:ascii="Consolas" w:hAnsi="Consolas" w:cs="Consolas"/>
+          <w:color w:val="000000"/>
+          <w:sz w:val="18"/>
+          <w:szCs w:val="18"/>
+          <w:bdr w:val="none" w:sz="0" w:space="0" w:color="auto" w:frame="1"/>
+        </w:rPr>
+        <w:t>);  </w:t>
+      </w:r>
+    </w:p>
+    <w:p>
+      <w:pPr>
+        <w:widowControl/>
         <w:numPr>
           <w:ilvl w:val="0"/>
-          <w:numId w:val="15"/>
+          <w:numId w:val="17"/>
         </w:numPr>
-        <w:ind w:firstLineChars="0"/>
-      </w:pPr>
-      <w:r>
-        <w:t>Data information</w:t>
-      </w:r>
-    </w:p>
-    <w:p>
-      <w:r>
-        <w:t xml:space="preserve">The data type tells the task scheduler which type of task is to created. Data type includes communication task and computation task. </w:t>
-      </w:r>
-      <w:r>
-        <w:t xml:space="preserve">Communication tasks are tasks about data copy, such as cuda tasks and RDMA tasks. </w:t>
-      </w:r>
-      <w:r>
-        <w:t xml:space="preserve">Computation tasks are tasks include computation, add task for example. We pay </w:t>
-      </w:r>
-      <w:r>
-        <w:t>attention</w:t>
-      </w:r>
-      <w:r>
-        <w:t xml:space="preserve"> to communication tasks at the first stage. </w:t>
-      </w:r>
-    </w:p>
-    <w:p>
-      <w:r>
-        <w:t xml:space="preserve">Task ID is the </w:t>
-      </w:r>
-      <w:r>
-        <w:t>identity for task. Task ID should be unique for unfinished tasks at least in the same process.</w:t>
-      </w:r>
-    </w:p>
-    <w:p>
-      <w:r>
+        <w:pBdr>
+          <w:left w:val="single" w:sz="18" w:space="0" w:color="6CE26C"/>
+        </w:pBdr>
+        <w:shd w:val="clear" w:color="auto" w:fill="F8F8F8"/>
+        <w:spacing w:beforeAutospacing="1" w:afterAutospacing="1" w:line="210" w:lineRule="atLeast"/>
+        <w:rPr>
+          <w:rFonts w:ascii="Consolas" w:hAnsi="Consolas" w:cs="Consolas"/>
+          <w:color w:val="5C5C5C"/>
+          <w:sz w:val="18"/>
+          <w:szCs w:val="18"/>
+        </w:rPr>
+      </w:pPr>
+      <w:r>
+        <w:rPr>
+          <w:rFonts w:ascii="Consolas" w:hAnsi="Consolas" w:cs="Consolas"/>
+          <w:color w:val="000000"/>
+          <w:sz w:val="18"/>
+          <w:szCs w:val="18"/>
+          <w:bdr w:val="none" w:sz="0" w:space="0" w:color="auto" w:frame="1"/>
+        </w:rPr>
+        <w:t xml:space="preserve">Bool </w:t>
+      </w:r>
+      <w:proofErr w:type="spellStart"/>
+      <w:r>
+        <w:rPr>
+          <w:rFonts w:ascii="Consolas" w:hAnsi="Consolas" w:cs="Consolas"/>
+          <w:color w:val="000000"/>
+          <w:sz w:val="18"/>
+          <w:szCs w:val="18"/>
+          <w:bdr w:val="none" w:sz="0" w:space="0" w:color="auto" w:frame="1"/>
+        </w:rPr>
+        <w:t>add_</w:t>
+      </w:r>
+      <w:proofErr w:type="gramStart"/>
+      <w:r>
+        <w:rPr>
+          <w:rFonts w:ascii="Consolas" w:hAnsi="Consolas" w:cs="Consolas"/>
+          <w:color w:val="000000"/>
+          <w:sz w:val="18"/>
+          <w:szCs w:val="18"/>
+          <w:bdr w:val="none" w:sz="0" w:space="0" w:color="auto" w:frame="1"/>
+        </w:rPr>
+        <w:t>dependence</w:t>
+      </w:r>
+      <w:proofErr w:type="spellEnd"/>
+      <w:r>
+        <w:rPr>
+          <w:rFonts w:ascii="Consolas" w:hAnsi="Consolas" w:cs="Consolas"/>
+          <w:color w:val="000000"/>
+          <w:sz w:val="18"/>
+          <w:szCs w:val="18"/>
+          <w:bdr w:val="none" w:sz="0" w:space="0" w:color="auto" w:frame="1"/>
+        </w:rPr>
+        <w:t>(</w:t>
+      </w:r>
+      <w:proofErr w:type="spellStart"/>
+      <w:proofErr w:type="gramEnd"/>
+      <w:r>
+        <w:rPr>
+          <w:rFonts w:ascii="Consolas" w:hAnsi="Consolas" w:cs="Consolas"/>
+          <w:color w:val="000000"/>
+          <w:sz w:val="18"/>
+          <w:szCs w:val="18"/>
+          <w:bdr w:val="none" w:sz="0" w:space="0" w:color="auto" w:frame="1"/>
+        </w:rPr>
+        <w:t>task_id_t</w:t>
+      </w:r>
+      <w:proofErr w:type="spellEnd"/>
+      <w:r>
+        <w:rPr>
+          <w:rFonts w:ascii="Consolas" w:hAnsi="Consolas" w:cs="Consolas"/>
+          <w:color w:val="000000"/>
+          <w:sz w:val="18"/>
+          <w:szCs w:val="18"/>
+          <w:bdr w:val="none" w:sz="0" w:space="0" w:color="auto" w:frame="1"/>
+        </w:rPr>
+        <w:t xml:space="preserve"> who, </w:t>
+      </w:r>
+      <w:proofErr w:type="spellStart"/>
+      <w:r>
+        <w:rPr>
+          <w:rFonts w:ascii="Consolas" w:hAnsi="Consolas" w:cs="Consolas"/>
+          <w:color w:val="000000"/>
+          <w:sz w:val="18"/>
+          <w:szCs w:val="18"/>
+          <w:bdr w:val="none" w:sz="0" w:space="0" w:color="auto" w:frame="1"/>
+        </w:rPr>
+        <w:t>task_id_t</w:t>
+      </w:r>
+      <w:proofErr w:type="spellEnd"/>
+      <w:r>
+        <w:rPr>
+          <w:rFonts w:ascii="Consolas" w:hAnsi="Consolas" w:cs="Consolas"/>
+          <w:color w:val="000000"/>
+          <w:sz w:val="18"/>
+          <w:szCs w:val="18"/>
+          <w:bdr w:val="none" w:sz="0" w:space="0" w:color="auto" w:frame="1"/>
+        </w:rPr>
+        <w:t xml:space="preserve"> whom);  </w:t>
+      </w:r>
+    </w:p>
+    <w:p>
+      <w:r>
+        <w:t xml:space="preserve">The input of executor is the task and the dependency graph of Tasks. </w:t>
+      </w:r>
+      <w:proofErr w:type="spellStart"/>
+      <w:r>
+        <w:rPr>
+          <w:i/>
+          <w:iCs/>
+        </w:rPr>
+        <w:t>Add_task</w:t>
+      </w:r>
+      <w:proofErr w:type="spellEnd"/>
+      <w:r>
+        <w:t xml:space="preserve"> adds a created task into the executor to execute. </w:t>
+      </w:r>
+      <w:proofErr w:type="spellStart"/>
+      <w:r>
+        <w:rPr>
+          <w:i/>
+          <w:iCs/>
+        </w:rPr>
+        <w:t>Add_dependence</w:t>
+      </w:r>
+      <w:proofErr w:type="spellEnd"/>
+      <w:r>
+        <w:rPr>
+          <w:i/>
+          <w:iCs/>
+        </w:rPr>
+        <w:t xml:space="preserve"> </w:t>
+      </w:r>
+      <w:r>
+        <w:t>adds a dependency between two Tasks.</w:t>
+      </w:r>
+    </w:p>
+    <w:p>
+      <w:pPr>
+        <w:pStyle w:val="Heading3"/>
+      </w:pPr>
+      <w:bookmarkStart w:id="7" w:name="_Toc51699104"/>
+      <w:r>
+        <w:t>Output</w:t>
+      </w:r>
+      <w:bookmarkEnd w:id="7"/>
+    </w:p>
+    <w:p>
+      <w:pPr>
+        <w:widowControl/>
+        <w:numPr>
+          <w:ilvl w:val="0"/>
+          <w:numId w:val="22"/>
+        </w:numPr>
+        <w:pBdr>
+          <w:left w:val="single" w:sz="18" w:space="0" w:color="6CE26C"/>
+        </w:pBdr>
+        <w:shd w:val="clear" w:color="auto" w:fill="F8F8F8"/>
+        <w:spacing w:beforeAutospacing="1" w:afterAutospacing="1" w:line="210" w:lineRule="atLeast"/>
+        <w:rPr>
+          <w:rFonts w:ascii="Consolas" w:hAnsi="Consolas" w:cs="Consolas"/>
+          <w:color w:val="5C5C5C"/>
+          <w:sz w:val="18"/>
+          <w:szCs w:val="18"/>
+        </w:rPr>
+      </w:pPr>
+      <w:bookmarkStart w:id="8" w:name="_Hlk51682380"/>
+      <w:proofErr w:type="spellStart"/>
+      <w:r>
+        <w:rPr>
+          <w:rFonts w:ascii="Consolas" w:hAnsi="Consolas" w:cs="Consolas"/>
+          <w:color w:val="000000"/>
+          <w:sz w:val="18"/>
+          <w:szCs w:val="18"/>
+          <w:bdr w:val="none" w:sz="0" w:space="0" w:color="auto" w:frame="1"/>
+        </w:rPr>
+        <w:t>ExecInfo</w:t>
+      </w:r>
+      <w:proofErr w:type="spellEnd"/>
+      <w:r>
+        <w:rPr>
+          <w:rFonts w:ascii="Consolas" w:hAnsi="Consolas" w:cs="Consolas"/>
+          <w:color w:val="000000"/>
+          <w:sz w:val="18"/>
+          <w:szCs w:val="18"/>
+          <w:bdr w:val="none" w:sz="0" w:space="0" w:color="auto" w:frame="1"/>
+        </w:rPr>
+        <w:t xml:space="preserve"> </w:t>
+      </w:r>
+      <w:proofErr w:type="gramStart"/>
+      <w:r>
+        <w:rPr>
+          <w:rFonts w:ascii="Consolas" w:hAnsi="Consolas" w:cs="Consolas"/>
+          <w:color w:val="000000"/>
+          <w:sz w:val="18"/>
+          <w:szCs w:val="18"/>
+          <w:bdr w:val="none" w:sz="0" w:space="0" w:color="auto" w:frame="1"/>
+        </w:rPr>
+        <w:t>wait(</w:t>
+      </w:r>
+      <w:proofErr w:type="spellStart"/>
+      <w:proofErr w:type="gramEnd"/>
+      <w:r>
+        <w:rPr>
+          <w:rFonts w:ascii="Consolas" w:hAnsi="Consolas" w:cs="Consolas"/>
+          <w:color w:val="000000"/>
+          <w:sz w:val="18"/>
+          <w:szCs w:val="18"/>
+          <w:bdr w:val="none" w:sz="0" w:space="0" w:color="auto" w:frame="1"/>
+        </w:rPr>
+        <w:t>task_id_t</w:t>
+      </w:r>
+      <w:proofErr w:type="spellEnd"/>
+      <w:r>
+        <w:rPr>
+          <w:rFonts w:ascii="Consolas" w:hAnsi="Consolas" w:cs="Consolas"/>
+          <w:color w:val="000000"/>
+          <w:sz w:val="18"/>
+          <w:szCs w:val="18"/>
+          <w:bdr w:val="none" w:sz="0" w:space="0" w:color="auto" w:frame="1"/>
+        </w:rPr>
+        <w:t xml:space="preserve"> </w:t>
+      </w:r>
+      <w:proofErr w:type="spellStart"/>
+      <w:r>
+        <w:rPr>
+          <w:rFonts w:ascii="Consolas" w:hAnsi="Consolas" w:cs="Consolas"/>
+          <w:color w:val="000000"/>
+          <w:sz w:val="18"/>
+          <w:szCs w:val="18"/>
+          <w:bdr w:val="none" w:sz="0" w:space="0" w:color="auto" w:frame="1"/>
+        </w:rPr>
+        <w:t>task_id</w:t>
+      </w:r>
+      <w:proofErr w:type="spellEnd"/>
+      <w:r>
+        <w:rPr>
+          <w:rFonts w:ascii="Consolas" w:hAnsi="Consolas" w:cs="Consolas"/>
+          <w:color w:val="000000"/>
+          <w:sz w:val="18"/>
+          <w:szCs w:val="18"/>
+          <w:bdr w:val="none" w:sz="0" w:space="0" w:color="auto" w:frame="1"/>
+        </w:rPr>
+        <w:t>);  </w:t>
+      </w:r>
+    </w:p>
+    <w:p>
+      <w:pPr>
+        <w:pStyle w:val="alt"/>
+        <w:numPr>
+          <w:ilvl w:val="0"/>
+          <w:numId w:val="22"/>
+        </w:numPr>
+        <w:pBdr>
+          <w:left w:val="single" w:sz="18" w:space="0" w:color="6CE26C"/>
+        </w:pBdr>
+        <w:shd w:val="clear" w:color="auto" w:fill="FFFFFF"/>
+        <w:spacing w:before="0" w:after="0" w:line="210" w:lineRule="atLeast"/>
+        <w:rPr>
+          <w:rFonts w:ascii="Consolas" w:hAnsi="Consolas" w:cs="Consolas"/>
+          <w:color w:val="5C5C5C"/>
+          <w:sz w:val="18"/>
+          <w:szCs w:val="18"/>
+        </w:rPr>
+      </w:pPr>
+      <w:proofErr w:type="spellStart"/>
+      <w:r>
+        <w:rPr>
+          <w:rFonts w:ascii="Consolas" w:hAnsi="Consolas" w:cs="Consolas"/>
+          <w:color w:val="000000"/>
+          <w:sz w:val="18"/>
+          <w:szCs w:val="18"/>
+          <w:bdr w:val="none" w:sz="0" w:space="0" w:color="auto" w:frame="1"/>
+        </w:rPr>
+        <w:t>ExecInfo</w:t>
+      </w:r>
+      <w:proofErr w:type="spellEnd"/>
+      <w:r>
+        <w:rPr>
+          <w:rFonts w:ascii="Consolas" w:hAnsi="Consolas" w:cs="Consolas"/>
+          <w:color w:val="000000"/>
+          <w:sz w:val="18"/>
+          <w:szCs w:val="18"/>
+          <w:bdr w:val="none" w:sz="0" w:space="0" w:color="auto" w:frame="1"/>
+        </w:rPr>
+        <w:t xml:space="preserve"> </w:t>
+      </w:r>
+      <w:proofErr w:type="gramStart"/>
+      <w:r>
+        <w:rPr>
+          <w:rFonts w:ascii="Consolas" w:hAnsi="Consolas" w:cs="Consolas"/>
+          <w:color w:val="000000"/>
+          <w:sz w:val="18"/>
+          <w:szCs w:val="18"/>
+          <w:bdr w:val="none" w:sz="0" w:space="0" w:color="auto" w:frame="1"/>
+        </w:rPr>
+        <w:t>wait(</w:t>
+      </w:r>
+      <w:proofErr w:type="gramEnd"/>
+      <w:r>
+        <w:rPr>
+          <w:rFonts w:ascii="Consolas" w:hAnsi="Consolas" w:cs="Consolas"/>
+          <w:color w:val="000000"/>
+          <w:sz w:val="18"/>
+          <w:szCs w:val="18"/>
+          <w:bdr w:val="none" w:sz="0" w:space="0" w:color="auto" w:frame="1"/>
+        </w:rPr>
+        <w:t>);  </w:t>
+      </w:r>
+    </w:p>
+    <w:bookmarkEnd w:id="8"/>
+    <w:p>
+      <w:r>
+        <w:t xml:space="preserve">The output of executor is </w:t>
+      </w:r>
+      <w:r>
+        <w:t>e</w:t>
+      </w:r>
+      <w:r>
+        <w:t>xecution info.</w:t>
+      </w:r>
+      <w:r>
+        <w:t xml:space="preserve"> The </w:t>
+      </w:r>
+      <w:r>
+        <w:t>execution info has two forms: synchronous one and asynchronous one.</w:t>
+      </w:r>
+    </w:p>
+    <w:p>
+      <w:r>
+        <w:t>The synchronous one is call Task Schedule’s</w:t>
+      </w:r>
+      <w:r>
+        <w:t xml:space="preserve"> </w:t>
+      </w:r>
+      <w:r>
+        <w:rPr>
+          <w:i/>
+          <w:iCs/>
+        </w:rPr>
+        <w:t>wait</w:t>
+      </w:r>
+      <w:r>
+        <w:t xml:space="preserve"> function synchronously, it will block until </w:t>
+      </w:r>
+      <w:r>
+        <w:t>the task</w:t>
+      </w:r>
+      <w:r>
+        <w:t xml:space="preserve"> is</w:t>
+      </w:r>
+      <w:r>
+        <w:t xml:space="preserve"> finished (either success or failed).</w:t>
+      </w:r>
+      <w:r>
+        <w:t xml:space="preserve"> There are two interfaces for </w:t>
+      </w:r>
+      <w:r>
+        <w:rPr>
+          <w:i/>
+          <w:iCs/>
+        </w:rPr>
+        <w:t>wait</w:t>
+      </w:r>
+      <w:r>
+        <w:t>,</w:t>
+      </w:r>
+      <w:r>
+        <w:t xml:space="preserve"> </w:t>
+      </w:r>
+      <w:r>
+        <w:t xml:space="preserve">differ in whether to specify a specific Task to wait or not. The first one will block until the </w:t>
+      </w:r>
+      <w:r>
+        <w:t>specified task</w:t>
+      </w:r>
+      <w:r>
+        <w:t xml:space="preserve"> </w:t>
+      </w:r>
+      <w:r>
+        <w:t>is finished. The second will block until any one task is finished.</w:t>
+      </w:r>
+      <w:r>
+        <w:t xml:space="preserve"> Regardless which interface to use, the user must get the execution info for every task, which marks the end of the task’s lifecycle. Otherwise the task will always stay in Task Manager.</w:t>
+      </w:r>
+    </w:p>
+    <w:p>
+      <w:r>
+        <w:t>The asynchronous one indicate</w:t>
+      </w:r>
+      <w:r>
+        <w:t>s</w:t>
+      </w:r>
+      <w:r>
+        <w:t xml:space="preserve"> the callback function. </w:t>
+      </w:r>
+      <w:r>
+        <w:t xml:space="preserve">The callback function is the one in Task Info. </w:t>
+      </w:r>
+      <w:r>
+        <w:t>If will be called when task finished.</w:t>
+      </w:r>
+    </w:p>
+    <w:p>
+      <w:pPr>
+        <w:pStyle w:val="Heading3"/>
+      </w:pPr>
+      <w:bookmarkStart w:id="9" w:name="_Toc51699105"/>
+      <w:r>
+        <w:t>Task Manager</w:t>
+      </w:r>
+      <w:bookmarkEnd w:id="9"/>
+    </w:p>
+    <w:p>
+      <w:r>
+        <w:t>Task Manager</w:t>
+      </w:r>
+      <w:r>
+        <w:t xml:space="preserve"> manages the lifecycle of all tasks. It creates tasks from the given task info delete tasks when they are finished. To the user, it only </w:t>
+      </w:r>
+      <w:r>
+        <w:t>exposes the Task ID to prevent user from manipulate Task directly. To other executor components, it offers interface to get the pointer to task from Task ID.</w:t>
+      </w:r>
+    </w:p>
+    <w:p>
+      <w:r>
+        <w:t>Interfaces:</w:t>
+      </w:r>
+    </w:p>
+    <w:p>
+      <w:pPr>
+        <w:pStyle w:val="alt"/>
+        <w:pBdr>
+          <w:left w:val="single" w:sz="18" w:space="0" w:color="6CE26C"/>
+        </w:pBdr>
+        <w:shd w:val="clear" w:color="auto" w:fill="FFFFFF"/>
+        <w:spacing w:before="0" w:after="0" w:line="210" w:lineRule="atLeast"/>
+        <w:ind w:left="360"/>
+        <w:rPr>
+          <w:rFonts w:ascii="Consolas" w:hAnsi="Consolas" w:cs="Consolas"/>
+          <w:color w:val="5C5C5C"/>
+          <w:sz w:val="18"/>
+          <w:szCs w:val="18"/>
+        </w:rPr>
+      </w:pPr>
+      <w:proofErr w:type="spellStart"/>
+      <w:r>
+        <w:rPr>
+          <w:rFonts w:ascii="Consolas" w:hAnsi="Consolas" w:cs="Consolas"/>
+          <w:color w:val="000000"/>
+          <w:sz w:val="18"/>
+          <w:szCs w:val="18"/>
+          <w:bdr w:val="none" w:sz="0" w:space="0" w:color="auto" w:frame="1"/>
+        </w:rPr>
+        <w:t>Task_id_t</w:t>
+      </w:r>
+      <w:proofErr w:type="spellEnd"/>
+      <w:r>
+        <w:rPr>
+          <w:rFonts w:ascii="Consolas" w:hAnsi="Consolas" w:cs="Consolas"/>
+          <w:color w:val="000000"/>
+          <w:sz w:val="18"/>
+          <w:szCs w:val="18"/>
+          <w:bdr w:val="none" w:sz="0" w:space="0" w:color="auto" w:frame="1"/>
+        </w:rPr>
+        <w:t xml:space="preserve"> </w:t>
+      </w:r>
+      <w:proofErr w:type="spellStart"/>
+      <w:r>
+        <w:rPr>
+          <w:rFonts w:ascii="Consolas" w:hAnsi="Consolas" w:cs="Consolas"/>
+          <w:color w:val="000000"/>
+          <w:sz w:val="18"/>
+          <w:szCs w:val="18"/>
+          <w:bdr w:val="none" w:sz="0" w:space="0" w:color="auto" w:frame="1"/>
+        </w:rPr>
+        <w:t>create_task</w:t>
+      </w:r>
+      <w:proofErr w:type="spellEnd"/>
+      <w:r>
+        <w:rPr>
+          <w:rFonts w:ascii="Consolas" w:hAnsi="Consolas" w:cs="Consolas"/>
+          <w:color w:val="000000"/>
+          <w:sz w:val="18"/>
+          <w:szCs w:val="18"/>
+          <w:bdr w:val="none" w:sz="0" w:space="0" w:color="auto" w:frame="1"/>
+        </w:rPr>
+        <w:t>&lt;</w:t>
+      </w:r>
+      <w:proofErr w:type="spellStart"/>
+      <w:r>
+        <w:rPr>
+          <w:rFonts w:ascii="Consolas" w:hAnsi="Consolas" w:cs="Consolas"/>
+          <w:color w:val="000000"/>
+          <w:sz w:val="18"/>
+          <w:szCs w:val="18"/>
+          <w:bdr w:val="none" w:sz="0" w:space="0" w:color="auto" w:frame="1"/>
+        </w:rPr>
+        <w:t>TaskType</w:t>
+      </w:r>
+      <w:proofErr w:type="spellEnd"/>
+      <w:proofErr w:type="gramStart"/>
+      <w:r>
+        <w:rPr>
+          <w:rFonts w:ascii="Consolas" w:hAnsi="Consolas" w:cs="Consolas"/>
+          <w:color w:val="000000"/>
+          <w:sz w:val="18"/>
+          <w:szCs w:val="18"/>
+          <w:bdr w:val="none" w:sz="0" w:space="0" w:color="auto" w:frame="1"/>
+        </w:rPr>
+        <w:t>&gt;(</w:t>
+      </w:r>
+      <w:proofErr w:type="spellStart"/>
+      <w:proofErr w:type="gramEnd"/>
+      <w:r>
+        <w:rPr>
+          <w:rFonts w:ascii="Consolas" w:hAnsi="Consolas" w:cs="Consolas"/>
+          <w:color w:val="000000"/>
+          <w:sz w:val="18"/>
+          <w:szCs w:val="18"/>
+          <w:bdr w:val="none" w:sz="0" w:space="0" w:color="auto" w:frame="1"/>
+        </w:rPr>
+        <w:t>TaskInfo</w:t>
+      </w:r>
+      <w:proofErr w:type="spellEnd"/>
+      <w:r>
+        <w:rPr>
+          <w:rFonts w:ascii="Consolas" w:hAnsi="Consolas" w:cs="Consolas"/>
+          <w:color w:val="000000"/>
+          <w:sz w:val="18"/>
+          <w:szCs w:val="18"/>
+          <w:bdr w:val="none" w:sz="0" w:space="0" w:color="auto" w:frame="1"/>
+        </w:rPr>
+        <w:t>…); </w:t>
+      </w:r>
+    </w:p>
+    <w:p>
+      <w:pPr>
+        <w:rPr>
+          <w:color w:val="5C5C5C"/>
+        </w:rPr>
+      </w:pPr>
+      <w:r>
+        <w:rPr>
+          <w:bdr w:val="none" w:sz="0" w:space="0" w:color="auto" w:frame="1"/>
+        </w:rPr>
         <w:lastRenderedPageBreak/>
-        <w:t>Dependences show the dependences between tasks</w:t>
-      </w:r>
-      <w:r>
-        <w:t>.</w:t>
-      </w:r>
-    </w:p>
-    <w:p>
-      <w:r>
-        <w:t>Call back function will be called after task finished.</w:t>
-      </w:r>
-      <w:r>
-        <w:t xml:space="preserve"> There will be a call back engine to execute call back functions in the future.</w:t>
-      </w:r>
-    </w:p>
-    <w:p>
-      <w:r>
-        <w:t>Data information including the pointer to data and its length.</w:t>
-      </w:r>
-      <w:r>
-        <w:rPr>
-          <w:rFonts w:hint="eastAsia"/>
+        <w:t xml:space="preserve">Create a Task of </w:t>
+      </w:r>
+      <w:proofErr w:type="spellStart"/>
+      <w:r>
+        <w:rPr>
+          <w:i/>
+          <w:iCs/>
+          <w:bdr w:val="none" w:sz="0" w:space="0" w:color="auto" w:frame="1"/>
+        </w:rPr>
+        <w:t>TaskType</w:t>
+      </w:r>
+      <w:proofErr w:type="spellEnd"/>
+      <w:r>
+        <w:rPr>
+          <w:i/>
+          <w:iCs/>
+          <w:bdr w:val="none" w:sz="0" w:space="0" w:color="auto" w:frame="1"/>
         </w:rPr>
         <w:t xml:space="preserve"> </w:t>
       </w:r>
       <w:r>
-        <w:t xml:space="preserve">In most cases, the data is cuda data. </w:t>
+        <w:rPr>
+          <w:bdr w:val="none" w:sz="0" w:space="0" w:color="auto" w:frame="1"/>
+        </w:rPr>
+        <w:t xml:space="preserve">using the </w:t>
+      </w:r>
+      <w:proofErr w:type="spellStart"/>
+      <w:r>
+        <w:rPr>
+          <w:i/>
+          <w:iCs/>
+          <w:bdr w:val="none" w:sz="0" w:space="0" w:color="auto" w:frame="1"/>
+        </w:rPr>
+        <w:t>TaskInfo</w:t>
+      </w:r>
+      <w:proofErr w:type="spellEnd"/>
+      <w:r>
+        <w:rPr>
+          <w:i/>
+          <w:iCs/>
+          <w:bdr w:val="none" w:sz="0" w:space="0" w:color="auto" w:frame="1"/>
+        </w:rPr>
+        <w:t xml:space="preserve"> </w:t>
+      </w:r>
+      <w:r>
+        <w:rPr>
+          <w:bdr w:val="none" w:sz="0" w:space="0" w:color="auto" w:frame="1"/>
+        </w:rPr>
+        <w:t>provided. Return a unique Task ID to user.</w:t>
+      </w:r>
+    </w:p>
+    <w:p>
+      <w:pPr>
+        <w:pStyle w:val="alt"/>
+        <w:pBdr>
+          <w:left w:val="single" w:sz="18" w:space="0" w:color="6CE26C"/>
+        </w:pBdr>
+        <w:shd w:val="clear" w:color="auto" w:fill="FFFFFF"/>
+        <w:spacing w:before="0" w:after="0" w:line="210" w:lineRule="atLeast"/>
+        <w:ind w:left="360"/>
+        <w:rPr>
+          <w:rFonts w:ascii="Consolas" w:hAnsi="Consolas" w:cs="Consolas"/>
+          <w:color w:val="000000"/>
+          <w:sz w:val="18"/>
+          <w:szCs w:val="18"/>
+          <w:bdr w:val="none" w:sz="0" w:space="0" w:color="auto" w:frame="1"/>
+        </w:rPr>
+      </w:pPr>
+      <w:r>
+        <w:rPr>
+          <w:rFonts w:ascii="Consolas" w:hAnsi="Consolas" w:cs="Consolas"/>
+          <w:color w:val="000000"/>
+          <w:sz w:val="18"/>
+          <w:szCs w:val="18"/>
+          <w:bdr w:val="none" w:sz="0" w:space="0" w:color="auto" w:frame="1"/>
+        </w:rPr>
+        <w:t>Task *</w:t>
+      </w:r>
+      <w:proofErr w:type="spellStart"/>
+      <w:r>
+        <w:rPr>
+          <w:rFonts w:ascii="Consolas" w:hAnsi="Consolas" w:cs="Consolas"/>
+          <w:color w:val="000000"/>
+          <w:sz w:val="18"/>
+          <w:szCs w:val="18"/>
+          <w:bdr w:val="none" w:sz="0" w:space="0" w:color="auto" w:frame="1"/>
+        </w:rPr>
+        <w:t>get_</w:t>
+      </w:r>
+      <w:proofErr w:type="gramStart"/>
+      <w:r>
+        <w:rPr>
+          <w:rFonts w:ascii="Consolas" w:hAnsi="Consolas" w:cs="Consolas"/>
+          <w:color w:val="000000"/>
+          <w:sz w:val="18"/>
+          <w:szCs w:val="18"/>
+          <w:bdr w:val="none" w:sz="0" w:space="0" w:color="auto" w:frame="1"/>
+        </w:rPr>
+        <w:t>task</w:t>
+      </w:r>
+      <w:proofErr w:type="spellEnd"/>
+      <w:r>
+        <w:rPr>
+          <w:rFonts w:ascii="Consolas" w:hAnsi="Consolas" w:cs="Consolas"/>
+          <w:color w:val="000000"/>
+          <w:sz w:val="18"/>
+          <w:szCs w:val="18"/>
+          <w:bdr w:val="none" w:sz="0" w:space="0" w:color="auto" w:frame="1"/>
+        </w:rPr>
+        <w:t>(</w:t>
+      </w:r>
+      <w:proofErr w:type="spellStart"/>
+      <w:proofErr w:type="gramEnd"/>
+      <w:r>
+        <w:rPr>
+          <w:rFonts w:ascii="Consolas" w:hAnsi="Consolas" w:cs="Consolas"/>
+          <w:color w:val="000000"/>
+          <w:sz w:val="18"/>
+          <w:szCs w:val="18"/>
+          <w:bdr w:val="none" w:sz="0" w:space="0" w:color="auto" w:frame="1"/>
+        </w:rPr>
+        <w:t>task_id_t</w:t>
+      </w:r>
+      <w:proofErr w:type="spellEnd"/>
+      <w:r>
+        <w:rPr>
+          <w:rFonts w:ascii="Consolas" w:hAnsi="Consolas" w:cs="Consolas"/>
+          <w:color w:val="000000"/>
+          <w:sz w:val="18"/>
+          <w:szCs w:val="18"/>
+          <w:bdr w:val="none" w:sz="0" w:space="0" w:color="auto" w:frame="1"/>
+        </w:rPr>
+        <w:t xml:space="preserve"> </w:t>
+      </w:r>
+      <w:proofErr w:type="spellStart"/>
+      <w:r>
+        <w:rPr>
+          <w:rFonts w:ascii="Consolas" w:hAnsi="Consolas" w:cs="Consolas"/>
+          <w:color w:val="000000"/>
+          <w:sz w:val="18"/>
+          <w:szCs w:val="18"/>
+          <w:bdr w:val="none" w:sz="0" w:space="0" w:color="auto" w:frame="1"/>
+        </w:rPr>
+        <w:t>task_id</w:t>
+      </w:r>
+      <w:proofErr w:type="spellEnd"/>
+      <w:r>
+        <w:rPr>
+          <w:rFonts w:ascii="Consolas" w:hAnsi="Consolas" w:cs="Consolas"/>
+          <w:color w:val="000000"/>
+          <w:sz w:val="18"/>
+          <w:szCs w:val="18"/>
+          <w:bdr w:val="none" w:sz="0" w:space="0" w:color="auto" w:frame="1"/>
+        </w:rPr>
+        <w:t>);</w:t>
+      </w:r>
+    </w:p>
+    <w:p>
+      <w:r>
+        <w:t>Get the pointer to the Task with the specified Task ID.</w:t>
+      </w:r>
+    </w:p>
+    <w:p>
+      <w:pPr>
+        <w:pStyle w:val="alt"/>
+        <w:pBdr>
+          <w:left w:val="single" w:sz="18" w:space="0" w:color="6CE26C"/>
+        </w:pBdr>
+        <w:shd w:val="clear" w:color="auto" w:fill="FFFFFF"/>
+        <w:spacing w:before="0" w:after="0" w:line="210" w:lineRule="atLeast"/>
+        <w:ind w:left="360"/>
+        <w:rPr>
+          <w:rFonts w:ascii="Consolas" w:hAnsi="Consolas" w:cs="Consolas"/>
+          <w:color w:val="000000"/>
+          <w:sz w:val="18"/>
+          <w:szCs w:val="18"/>
+          <w:bdr w:val="none" w:sz="0" w:space="0" w:color="auto" w:frame="1"/>
+        </w:rPr>
+      </w:pPr>
+      <w:r>
+        <w:rPr>
+          <w:rFonts w:ascii="Consolas" w:hAnsi="Consolas" w:cs="Consolas"/>
+          <w:color w:val="000000"/>
+          <w:sz w:val="18"/>
+          <w:szCs w:val="18"/>
+          <w:bdr w:val="none" w:sz="0" w:space="0" w:color="auto" w:frame="1"/>
+        </w:rPr>
+        <w:t xml:space="preserve">Bool </w:t>
+      </w:r>
+      <w:proofErr w:type="spellStart"/>
+      <w:r>
+        <w:rPr>
+          <w:rFonts w:ascii="Consolas" w:hAnsi="Consolas" w:cs="Consolas"/>
+          <w:color w:val="000000"/>
+          <w:sz w:val="18"/>
+          <w:szCs w:val="18"/>
+          <w:bdr w:val="none" w:sz="0" w:space="0" w:color="auto" w:frame="1"/>
+        </w:rPr>
+        <w:t>delete_</w:t>
+      </w:r>
+      <w:proofErr w:type="gramStart"/>
+      <w:r>
+        <w:rPr>
+          <w:rFonts w:ascii="Consolas" w:hAnsi="Consolas" w:cs="Consolas"/>
+          <w:color w:val="000000"/>
+          <w:sz w:val="18"/>
+          <w:szCs w:val="18"/>
+          <w:bdr w:val="none" w:sz="0" w:space="0" w:color="auto" w:frame="1"/>
+        </w:rPr>
+        <w:t>task</w:t>
+      </w:r>
+      <w:proofErr w:type="spellEnd"/>
+      <w:r>
+        <w:rPr>
+          <w:rFonts w:ascii="Consolas" w:hAnsi="Consolas" w:cs="Consolas"/>
+          <w:color w:val="000000"/>
+          <w:sz w:val="18"/>
+          <w:szCs w:val="18"/>
+          <w:bdr w:val="none" w:sz="0" w:space="0" w:color="auto" w:frame="1"/>
+        </w:rPr>
+        <w:t>(</w:t>
+      </w:r>
+      <w:proofErr w:type="spellStart"/>
+      <w:proofErr w:type="gramEnd"/>
+      <w:r>
+        <w:rPr>
+          <w:rFonts w:ascii="Consolas" w:hAnsi="Consolas" w:cs="Consolas"/>
+          <w:color w:val="000000"/>
+          <w:sz w:val="18"/>
+          <w:szCs w:val="18"/>
+          <w:bdr w:val="none" w:sz="0" w:space="0" w:color="auto" w:frame="1"/>
+        </w:rPr>
+        <w:t>task_id_t</w:t>
+      </w:r>
+      <w:proofErr w:type="spellEnd"/>
+      <w:r>
+        <w:rPr>
+          <w:rFonts w:ascii="Consolas" w:hAnsi="Consolas" w:cs="Consolas"/>
+          <w:color w:val="000000"/>
+          <w:sz w:val="18"/>
+          <w:szCs w:val="18"/>
+          <w:bdr w:val="none" w:sz="0" w:space="0" w:color="auto" w:frame="1"/>
+        </w:rPr>
+        <w:t xml:space="preserve"> </w:t>
+      </w:r>
+      <w:proofErr w:type="spellStart"/>
+      <w:r>
+        <w:rPr>
+          <w:rFonts w:ascii="Consolas" w:hAnsi="Consolas" w:cs="Consolas"/>
+          <w:color w:val="000000"/>
+          <w:sz w:val="18"/>
+          <w:szCs w:val="18"/>
+          <w:bdr w:val="none" w:sz="0" w:space="0" w:color="auto" w:frame="1"/>
+        </w:rPr>
+        <w:t>task_id</w:t>
+      </w:r>
+      <w:proofErr w:type="spellEnd"/>
+      <w:r>
+        <w:rPr>
+          <w:rFonts w:ascii="Consolas" w:hAnsi="Consolas" w:cs="Consolas"/>
+          <w:color w:val="000000"/>
+          <w:sz w:val="18"/>
+          <w:szCs w:val="18"/>
+          <w:bdr w:val="none" w:sz="0" w:space="0" w:color="auto" w:frame="1"/>
+        </w:rPr>
+        <w:t>);</w:t>
+      </w:r>
+    </w:p>
+    <w:p>
+      <w:pPr>
+        <w:rPr>
+          <w:bdr w:val="none" w:sz="0" w:space="0" w:color="auto" w:frame="1"/>
+        </w:rPr>
+      </w:pPr>
+      <w:r>
+        <w:rPr>
+          <w:bdr w:val="none" w:sz="0" w:space="0" w:color="auto" w:frame="1"/>
+        </w:rPr>
+        <w:t xml:space="preserve">Delete the specified </w:t>
+      </w:r>
+      <w:r>
+        <w:rPr>
+          <w:bdr w:val="none" w:sz="0" w:space="0" w:color="auto" w:frame="1"/>
+        </w:rPr>
+        <w:t>task from Task manager.</w:t>
       </w:r>
     </w:p>
     <w:p>
       <w:pPr>
         <w:pStyle w:val="Heading3"/>
       </w:pPr>
-      <w:bookmarkStart w:id="7" w:name="_Toc45026648"/>
-      <w:r>
-        <w:t>Output</w:t>
-      </w:r>
-      <w:bookmarkEnd w:id="7"/>
-    </w:p>
-    <w:p>
-      <w:r>
-        <w:t xml:space="preserve">The output of executor is </w:t>
-      </w:r>
-      <w:r>
-        <w:t>e</w:t>
-      </w:r>
-      <w:r>
-        <w:t>xecution info.</w:t>
-      </w:r>
-      <w:r>
-        <w:t xml:space="preserve"> The </w:t>
-      </w:r>
-      <w:r>
-        <w:t>execution info has two forms: synchronous one and asynchronous one.</w:t>
-      </w:r>
-    </w:p>
-    <w:p>
-      <w:r>
-        <w:t xml:space="preserve">The synchronous one is call Task Schedule’s function synchronously, it will block until </w:t>
-      </w:r>
-      <w:r>
-        <w:t xml:space="preserve">there is one task finished (either success or failed). </w:t>
-      </w:r>
-    </w:p>
-    <w:p>
-      <w:r>
-        <w:t>The asynchronous one indicate</w:t>
-      </w:r>
-      <w:r>
-        <w:t>s</w:t>
-      </w:r>
-      <w:r>
-        <w:t xml:space="preserve"> the callback function. </w:t>
-      </w:r>
-      <w:r>
-        <w:t xml:space="preserve">The callback function is the one in Task Info. </w:t>
-      </w:r>
-      <w:r>
-        <w:t>If will be called when task finished.</w:t>
-      </w:r>
-    </w:p>
-    <w:p>
-      <w:pPr>
-        <w:pStyle w:val="Heading3"/>
-      </w:pPr>
-      <w:bookmarkStart w:id="8" w:name="_Toc45026649"/>
+      <w:bookmarkStart w:id="10" w:name="_Toc51699106"/>
       <w:r>
         <w:t>Task Scheduler</w:t>
       </w:r>
-      <w:bookmarkEnd w:id="8"/>
+      <w:bookmarkEnd w:id="10"/>
     </w:p>
     <w:p>
       <w:r>
@@ -4395,22 +6510,13 @@
         <w:ind w:firstLineChars="0"/>
       </w:pPr>
       <w:r>
-        <w:t>Task scheduler use</w:t>
-      </w:r>
-      <w:r>
-        <w:t>s</w:t>
-      </w:r>
-      <w:r>
-        <w:t xml:space="preserve"> the Task </w:t>
-      </w:r>
-      <w:r>
-        <w:t>Info</w:t>
-      </w:r>
-      <w:r>
-        <w:t xml:space="preserve"> create task</w:t>
-      </w:r>
-      <w:r>
-        <w:t>s</w:t>
+        <w:t xml:space="preserve">Task Scheduler </w:t>
+      </w:r>
+      <w:r>
+        <w:t>stores</w:t>
+      </w:r>
+      <w:r>
+        <w:t xml:space="preserve"> the dependency relationship of all tasks and whether a task has been added for execution.</w:t>
       </w:r>
     </w:p>
     <w:p>
@@ -4423,19 +6529,19 @@
         <w:ind w:firstLineChars="0"/>
       </w:pPr>
       <w:r>
-        <w:t>Task scheduler get</w:t>
-      </w:r>
-      <w:r>
-        <w:t>s</w:t>
-      </w:r>
-      <w:r>
-        <w:t xml:space="preserve"> tasks’ execution result and return them to the caller, both synchronously and asynchronously. Once the task scheduler notice</w:t>
-      </w:r>
-      <w:r>
-        <w:t>s</w:t>
-      </w:r>
-      <w:r>
-        <w:t xml:space="preserve"> the caller the result synchronously, the executor will delete the task in executor.</w:t>
+        <w:t xml:space="preserve">Task scheduler solves </w:t>
+      </w:r>
+      <w:r>
+        <w:t xml:space="preserve">tasks’ dependence, one task can only be executed when </w:t>
+      </w:r>
+      <w:r>
+        <w:t xml:space="preserve">it has been added for execution and </w:t>
+      </w:r>
+      <w:r>
+        <w:t>all its dependences have been executed successfully.</w:t>
+      </w:r>
+      <w:r>
+        <w:t xml:space="preserve"> While a cyclic dependency is found, Task Scheduler will raise an error.</w:t>
       </w:r>
     </w:p>
     <w:p>
@@ -4448,182 +6554,625 @@
         <w:ind w:firstLineChars="0"/>
       </w:pPr>
       <w:r>
-        <w:t xml:space="preserve">Task scheduler solves </w:t>
-      </w:r>
-      <w:r>
-        <w:t>tasks’ dependence, one task can only be executed when all its dependences have been executed successfully.</w:t>
-      </w:r>
-    </w:p>
-    <w:p/>
-    <w:tbl>
-      <w:tblPr>
-        <w:tblStyle w:val="TableGrid"/>
-        <w:tblW w:w="0" w:type="auto"/>
-        <w:tblBorders>
-          <w:top w:val="none" w:sz="0" w:space="0" w:color="auto"/>
-          <w:left w:val="none" w:sz="0" w:space="0" w:color="auto"/>
-          <w:bottom w:val="none" w:sz="0" w:space="0" w:color="auto"/>
-          <w:right w:val="none" w:sz="0" w:space="0" w:color="auto"/>
-          <w:insideH w:val="none" w:sz="0" w:space="0" w:color="auto"/>
-          <w:insideV w:val="none" w:sz="0" w:space="0" w:color="auto"/>
-        </w:tblBorders>
-        <w:tblLook w:val="04A0" w:firstRow="1" w:lastRow="0" w:firstColumn="1" w:lastColumn="0" w:noHBand="0" w:noVBand="1"/>
-      </w:tblPr>
-      <w:tblGrid>
-        <w:gridCol w:w="8290"/>
-      </w:tblGrid>
-      <w:tr>
-        <w:tc>
-          <w:tcPr>
-            <w:tcW w:w="8290" w:type="dxa"/>
-          </w:tcPr>
-          <w:p>
-            <w:pPr>
-              <w:pStyle w:val="alt"/>
-              <w:numPr>
-                <w:ilvl w:val="0"/>
-                <w:numId w:val="17"/>
-              </w:numPr>
-              <w:pBdr>
-                <w:left w:val="single" w:sz="18" w:space="0" w:color="6CE26C"/>
-              </w:pBdr>
-              <w:shd w:val="clear" w:color="auto" w:fill="FFFFFF"/>
-              <w:spacing w:before="0" w:after="0" w:line="210" w:lineRule="atLeast"/>
-              <w:rPr>
-                <w:rFonts w:ascii="Consolas" w:hAnsi="Consolas" w:cs="Consolas"/>
-                <w:color w:val="5C5C5C"/>
-                <w:sz w:val="18"/>
-                <w:szCs w:val="18"/>
-              </w:rPr>
-            </w:pPr>
-            <w:proofErr w:type="gramStart"/>
-            <w:r>
-              <w:rPr>
-                <w:rFonts w:ascii="Consolas" w:hAnsi="Consolas" w:cs="Consolas"/>
-                <w:color w:val="000000"/>
-                <w:sz w:val="18"/>
-                <w:szCs w:val="18"/>
-                <w:bdr w:val="none" w:sz="0" w:space="0" w:color="auto" w:frame="1"/>
-              </w:rPr>
-              <w:t>CreateTask(</w:t>
-            </w:r>
-            <w:proofErr w:type="gramEnd"/>
-            <w:r>
-              <w:rPr>
-                <w:rFonts w:ascii="Consolas" w:hAnsi="Consolas" w:cs="Consolas"/>
-                <w:color w:val="000000"/>
-                <w:sz w:val="18"/>
-                <w:szCs w:val="18"/>
-                <w:bdr w:val="none" w:sz="0" w:space="0" w:color="auto" w:frame="1"/>
-              </w:rPr>
-              <w:t>TaskInfo info, Dependence deps);  </w:t>
-            </w:r>
-          </w:p>
-          <w:p>
-            <w:pPr>
-              <w:widowControl/>
-              <w:numPr>
-                <w:ilvl w:val="0"/>
-                <w:numId w:val="17"/>
-              </w:numPr>
-              <w:pBdr>
-                <w:left w:val="single" w:sz="18" w:space="0" w:color="6CE26C"/>
-              </w:pBdr>
-              <w:shd w:val="clear" w:color="auto" w:fill="F8F8F8"/>
-              <w:spacing w:beforeAutospacing="1" w:afterAutospacing="1" w:line="210" w:lineRule="atLeast"/>
-              <w:rPr>
-                <w:rFonts w:ascii="Consolas" w:hAnsi="Consolas" w:cs="Consolas" w:hint="eastAsia"/>
-                <w:color w:val="5C5C5C"/>
-                <w:sz w:val="18"/>
-                <w:szCs w:val="18"/>
-              </w:rPr>
-            </w:pPr>
-            <w:proofErr w:type="gramStart"/>
-            <w:r>
-              <w:rPr>
-                <w:rFonts w:ascii="Consolas" w:hAnsi="Consolas" w:cs="Consolas"/>
-                <w:color w:val="000000"/>
-                <w:sz w:val="18"/>
-                <w:szCs w:val="18"/>
-                <w:bdr w:val="none" w:sz="0" w:space="0" w:color="auto" w:frame="1"/>
-              </w:rPr>
-              <w:t>wait(</w:t>
-            </w:r>
-            <w:proofErr w:type="gramEnd"/>
-            <w:r>
-              <w:rPr>
-                <w:rFonts w:ascii="Consolas" w:hAnsi="Consolas" w:cs="Consolas"/>
-                <w:color w:val="000000"/>
-                <w:sz w:val="18"/>
-                <w:szCs w:val="18"/>
-                <w:bdr w:val="none" w:sz="0" w:space="0" w:color="auto" w:frame="1"/>
-              </w:rPr>
-              <w:t>ExecutionInfo info);  </w:t>
-            </w:r>
-          </w:p>
-        </w:tc>
-      </w:tr>
-    </w:tbl>
-    <w:p>
-      <w:pPr>
-        <w:pStyle w:val="Caption"/>
-        <w:jc w:val="center"/>
-      </w:pPr>
-      <w:r>
-        <w:t xml:space="preserve">Table </w:t>
-      </w:r>
-      <w:r>
-        <w:fldChar w:fldCharType="begin"/>
-      </w:r>
-      <w:r>
-        <w:instrText xml:space="preserve"> STYLEREF 1 \s </w:instrText>
-      </w:r>
-      <w:r>
-        <w:fldChar w:fldCharType="separate"/>
-      </w:r>
-      <w:r>
-        <w:rPr>
-          <w:noProof/>
-        </w:rPr>
-        <w:t>2</w:t>
-      </w:r>
-      <w:r>
-        <w:fldChar w:fldCharType="end"/>
-      </w:r>
-      <w:r>
-        <w:noBreakHyphen/>
-      </w:r>
-      <w:r>
-        <w:fldChar w:fldCharType="begin"/>
-      </w:r>
-      <w:r>
-        <w:instrText xml:space="preserve"> SEQ Table \* ARABIC \s 1 </w:instrText>
-      </w:r>
-      <w:r>
-        <w:fldChar w:fldCharType="separate"/>
-      </w:r>
-      <w:r>
-        <w:rPr>
-          <w:noProof/>
-        </w:rPr>
-        <w:t>1</w:t>
-      </w:r>
-      <w:r>
-        <w:fldChar w:fldCharType="end"/>
-      </w:r>
-      <w:r>
-        <w:t xml:space="preserve"> Task Scheduler's Interface</w:t>
+        <w:t>Task scheduler gets tasks’ execution result and return them to the caller, both synchronously and asynchronously. Once the task scheduler notices the caller the result synchronously, the executor will call Task Manager to delete the task.</w:t>
+      </w:r>
+    </w:p>
+    <w:p>
+      <w:r>
+        <w:t>Interfaces:</w:t>
+      </w:r>
+    </w:p>
+    <w:p>
+      <w:pPr>
+        <w:widowControl/>
+        <w:pBdr>
+          <w:left w:val="single" w:sz="18" w:space="0" w:color="6CE26C"/>
+        </w:pBdr>
+        <w:shd w:val="clear" w:color="auto" w:fill="F8F8F8"/>
+        <w:spacing w:beforeAutospacing="1" w:afterAutospacing="1" w:line="210" w:lineRule="atLeast"/>
+        <w:ind w:left="360"/>
+        <w:rPr>
+          <w:rFonts w:ascii="Consolas" w:hAnsi="Consolas" w:cs="Consolas"/>
+          <w:color w:val="000000"/>
+          <w:sz w:val="18"/>
+          <w:szCs w:val="18"/>
+          <w:bdr w:val="none" w:sz="0" w:space="0" w:color="auto" w:frame="1"/>
+        </w:rPr>
+      </w:pPr>
+      <w:r>
+        <w:rPr>
+          <w:rFonts w:ascii="Consolas" w:hAnsi="Consolas" w:cs="Consolas"/>
+          <w:color w:val="000000"/>
+          <w:sz w:val="18"/>
+          <w:szCs w:val="18"/>
+          <w:bdr w:val="none" w:sz="0" w:space="0" w:color="auto" w:frame="1"/>
+        </w:rPr>
+        <w:t xml:space="preserve">Void </w:t>
+      </w:r>
+      <w:proofErr w:type="spellStart"/>
+      <w:r>
+        <w:rPr>
+          <w:rFonts w:ascii="Consolas" w:hAnsi="Consolas" w:cs="Consolas"/>
+          <w:color w:val="000000"/>
+          <w:sz w:val="18"/>
+          <w:szCs w:val="18"/>
+          <w:bdr w:val="none" w:sz="0" w:space="0" w:color="auto" w:frame="1"/>
+        </w:rPr>
+        <w:t>add_</w:t>
+      </w:r>
+      <w:proofErr w:type="gramStart"/>
+      <w:r>
+        <w:rPr>
+          <w:rFonts w:ascii="Consolas" w:hAnsi="Consolas" w:cs="Consolas"/>
+          <w:color w:val="000000"/>
+          <w:sz w:val="18"/>
+          <w:szCs w:val="18"/>
+          <w:bdr w:val="none" w:sz="0" w:space="0" w:color="auto" w:frame="1"/>
+        </w:rPr>
+        <w:t>task</w:t>
+      </w:r>
+      <w:proofErr w:type="spellEnd"/>
+      <w:r>
+        <w:rPr>
+          <w:rFonts w:ascii="Consolas" w:hAnsi="Consolas" w:cs="Consolas"/>
+          <w:color w:val="000000"/>
+          <w:sz w:val="18"/>
+          <w:szCs w:val="18"/>
+          <w:bdr w:val="none" w:sz="0" w:space="0" w:color="auto" w:frame="1"/>
+        </w:rPr>
+        <w:t>(</w:t>
+      </w:r>
+      <w:proofErr w:type="spellStart"/>
+      <w:proofErr w:type="gramEnd"/>
+      <w:r>
+        <w:rPr>
+          <w:rFonts w:ascii="Consolas" w:hAnsi="Consolas" w:cs="Consolas"/>
+          <w:color w:val="000000"/>
+          <w:sz w:val="18"/>
+          <w:szCs w:val="18"/>
+          <w:bdr w:val="none" w:sz="0" w:space="0" w:color="auto" w:frame="1"/>
+        </w:rPr>
+        <w:t>task_id_t</w:t>
+      </w:r>
+      <w:proofErr w:type="spellEnd"/>
+      <w:r>
+        <w:rPr>
+          <w:rFonts w:ascii="Consolas" w:hAnsi="Consolas" w:cs="Consolas"/>
+          <w:color w:val="000000"/>
+          <w:sz w:val="18"/>
+          <w:szCs w:val="18"/>
+          <w:bdr w:val="none" w:sz="0" w:space="0" w:color="auto" w:frame="1"/>
+        </w:rPr>
+        <w:t xml:space="preserve"> </w:t>
+      </w:r>
+      <w:proofErr w:type="spellStart"/>
+      <w:r>
+        <w:rPr>
+          <w:rFonts w:ascii="Consolas" w:hAnsi="Consolas" w:cs="Consolas"/>
+          <w:color w:val="000000"/>
+          <w:sz w:val="18"/>
+          <w:szCs w:val="18"/>
+          <w:bdr w:val="none" w:sz="0" w:space="0" w:color="auto" w:frame="1"/>
+        </w:rPr>
+        <w:t>task_id</w:t>
+      </w:r>
+      <w:proofErr w:type="spellEnd"/>
+      <w:r>
+        <w:rPr>
+          <w:rFonts w:ascii="Consolas" w:hAnsi="Consolas" w:cs="Consolas"/>
+          <w:color w:val="000000"/>
+          <w:sz w:val="18"/>
+          <w:szCs w:val="18"/>
+          <w:bdr w:val="none" w:sz="0" w:space="0" w:color="auto" w:frame="1"/>
+        </w:rPr>
+        <w:t>);</w:t>
+      </w:r>
+    </w:p>
+    <w:p>
+      <w:r>
+        <w:t>Add the specified Task into the dependency graph.</w:t>
+      </w:r>
+    </w:p>
+    <w:p>
+      <w:pPr>
+        <w:widowControl/>
+        <w:pBdr>
+          <w:left w:val="single" w:sz="18" w:space="0" w:color="6CE26C"/>
+        </w:pBdr>
+        <w:shd w:val="clear" w:color="auto" w:fill="F8F8F8"/>
+        <w:spacing w:beforeAutospacing="1" w:afterAutospacing="1" w:line="210" w:lineRule="atLeast"/>
+        <w:ind w:left="360"/>
+        <w:rPr>
+          <w:rFonts w:ascii="Consolas" w:hAnsi="Consolas" w:cs="Consolas"/>
+          <w:color w:val="000000"/>
+          <w:sz w:val="18"/>
+          <w:szCs w:val="18"/>
+          <w:bdr w:val="none" w:sz="0" w:space="0" w:color="auto" w:frame="1"/>
+        </w:rPr>
+      </w:pPr>
+      <w:r>
+        <w:rPr>
+          <w:rFonts w:ascii="Consolas" w:hAnsi="Consolas" w:cs="Consolas"/>
+          <w:color w:val="000000"/>
+          <w:sz w:val="18"/>
+          <w:szCs w:val="18"/>
+          <w:bdr w:val="none" w:sz="0" w:space="0" w:color="auto" w:frame="1"/>
+        </w:rPr>
+        <w:t xml:space="preserve">Void </w:t>
+      </w:r>
+      <w:proofErr w:type="spellStart"/>
+      <w:r>
+        <w:rPr>
+          <w:rFonts w:ascii="Consolas" w:hAnsi="Consolas" w:cs="Consolas"/>
+          <w:color w:val="000000"/>
+          <w:sz w:val="18"/>
+          <w:szCs w:val="18"/>
+          <w:bdr w:val="none" w:sz="0" w:space="0" w:color="auto" w:frame="1"/>
+        </w:rPr>
+        <w:t>add_</w:t>
+      </w:r>
+      <w:proofErr w:type="gramStart"/>
+      <w:r>
+        <w:rPr>
+          <w:rFonts w:ascii="Consolas" w:hAnsi="Consolas" w:cs="Consolas"/>
+          <w:color w:val="000000"/>
+          <w:sz w:val="18"/>
+          <w:szCs w:val="18"/>
+          <w:bdr w:val="none" w:sz="0" w:space="0" w:color="auto" w:frame="1"/>
+        </w:rPr>
+        <w:t>dependence</w:t>
+      </w:r>
+      <w:proofErr w:type="spellEnd"/>
+      <w:r>
+        <w:rPr>
+          <w:rFonts w:ascii="Consolas" w:hAnsi="Consolas" w:cs="Consolas"/>
+          <w:color w:val="000000"/>
+          <w:sz w:val="18"/>
+          <w:szCs w:val="18"/>
+          <w:bdr w:val="none" w:sz="0" w:space="0" w:color="auto" w:frame="1"/>
+        </w:rPr>
+        <w:t>(</w:t>
+      </w:r>
+      <w:proofErr w:type="spellStart"/>
+      <w:proofErr w:type="gramEnd"/>
+      <w:r>
+        <w:rPr>
+          <w:rFonts w:ascii="Consolas" w:hAnsi="Consolas" w:cs="Consolas"/>
+          <w:color w:val="000000"/>
+          <w:sz w:val="18"/>
+          <w:szCs w:val="18"/>
+          <w:bdr w:val="none" w:sz="0" w:space="0" w:color="auto" w:frame="1"/>
+        </w:rPr>
+        <w:t>task_id_t</w:t>
+      </w:r>
+      <w:proofErr w:type="spellEnd"/>
+      <w:r>
+        <w:rPr>
+          <w:rFonts w:ascii="Consolas" w:hAnsi="Consolas" w:cs="Consolas"/>
+          <w:color w:val="000000"/>
+          <w:sz w:val="18"/>
+          <w:szCs w:val="18"/>
+          <w:bdr w:val="none" w:sz="0" w:space="0" w:color="auto" w:frame="1"/>
+        </w:rPr>
+        <w:t xml:space="preserve"> who, </w:t>
+      </w:r>
+      <w:proofErr w:type="spellStart"/>
+      <w:r>
+        <w:rPr>
+          <w:rFonts w:ascii="Consolas" w:hAnsi="Consolas" w:cs="Consolas"/>
+          <w:color w:val="000000"/>
+          <w:sz w:val="18"/>
+          <w:szCs w:val="18"/>
+          <w:bdr w:val="none" w:sz="0" w:space="0" w:color="auto" w:frame="1"/>
+        </w:rPr>
+        <w:t>task_id_t</w:t>
+      </w:r>
+      <w:proofErr w:type="spellEnd"/>
+      <w:r>
+        <w:rPr>
+          <w:rFonts w:ascii="Consolas" w:hAnsi="Consolas" w:cs="Consolas"/>
+          <w:color w:val="000000"/>
+          <w:sz w:val="18"/>
+          <w:szCs w:val="18"/>
+          <w:bdr w:val="none" w:sz="0" w:space="0" w:color="auto" w:frame="1"/>
+        </w:rPr>
+        <w:t xml:space="preserve"> whom);</w:t>
+      </w:r>
+    </w:p>
+    <w:p>
+      <w:r>
+        <w:t xml:space="preserve">Add a dependency that Task </w:t>
+      </w:r>
+      <w:r>
+        <w:rPr>
+          <w:i/>
+          <w:iCs/>
+        </w:rPr>
+        <w:t xml:space="preserve">who </w:t>
+      </w:r>
+      <w:r>
+        <w:t xml:space="preserve">depends on Task </w:t>
+      </w:r>
+      <w:r>
+        <w:rPr>
+          <w:i/>
+          <w:iCs/>
+        </w:rPr>
+        <w:t xml:space="preserve">whom </w:t>
+      </w:r>
+      <w:r>
+        <w:t>into the dependency graph.</w:t>
+      </w:r>
+    </w:p>
+    <w:p>
+      <w:pPr>
+        <w:widowControl/>
+        <w:pBdr>
+          <w:left w:val="single" w:sz="18" w:space="0" w:color="6CE26C"/>
+        </w:pBdr>
+        <w:shd w:val="clear" w:color="auto" w:fill="F8F8F8"/>
+        <w:spacing w:beforeAutospacing="1" w:afterAutospacing="1" w:line="210" w:lineRule="atLeast"/>
+        <w:ind w:left="360"/>
+        <w:rPr>
+          <w:rFonts w:ascii="Consolas" w:hAnsi="Consolas" w:cs="Consolas"/>
+          <w:color w:val="000000"/>
+          <w:sz w:val="18"/>
+          <w:szCs w:val="18"/>
+          <w:bdr w:val="none" w:sz="0" w:space="0" w:color="auto" w:frame="1"/>
+        </w:rPr>
+      </w:pPr>
+      <w:r>
+        <w:rPr>
+          <w:rFonts w:ascii="Consolas" w:hAnsi="Consolas" w:cs="Consolas"/>
+          <w:color w:val="000000"/>
+          <w:sz w:val="18"/>
+          <w:szCs w:val="18"/>
+          <w:bdr w:val="none" w:sz="0" w:space="0" w:color="auto" w:frame="1"/>
+        </w:rPr>
+        <w:t>Task *</w:t>
+      </w:r>
+      <w:proofErr w:type="spellStart"/>
+      <w:r>
+        <w:rPr>
+          <w:rFonts w:ascii="Consolas" w:hAnsi="Consolas" w:cs="Consolas"/>
+          <w:color w:val="000000"/>
+          <w:sz w:val="18"/>
+          <w:szCs w:val="18"/>
+          <w:bdr w:val="none" w:sz="0" w:space="0" w:color="auto" w:frame="1"/>
+        </w:rPr>
+        <w:t>get_</w:t>
+      </w:r>
+      <w:proofErr w:type="gramStart"/>
+      <w:r>
+        <w:rPr>
+          <w:rFonts w:ascii="Consolas" w:hAnsi="Consolas" w:cs="Consolas"/>
+          <w:color w:val="000000"/>
+          <w:sz w:val="18"/>
+          <w:szCs w:val="18"/>
+          <w:bdr w:val="none" w:sz="0" w:space="0" w:color="auto" w:frame="1"/>
+        </w:rPr>
+        <w:t>runnable</w:t>
+      </w:r>
+      <w:proofErr w:type="spellEnd"/>
+      <w:r>
+        <w:rPr>
+          <w:rFonts w:ascii="Consolas" w:hAnsi="Consolas" w:cs="Consolas"/>
+          <w:color w:val="000000"/>
+          <w:sz w:val="18"/>
+          <w:szCs w:val="18"/>
+          <w:bdr w:val="none" w:sz="0" w:space="0" w:color="auto" w:frame="1"/>
+        </w:rPr>
+        <w:t>(</w:t>
+      </w:r>
+      <w:proofErr w:type="gramEnd"/>
+      <w:r>
+        <w:rPr>
+          <w:rFonts w:ascii="Consolas" w:hAnsi="Consolas" w:cs="Consolas"/>
+          <w:color w:val="000000"/>
+          <w:sz w:val="18"/>
+          <w:szCs w:val="18"/>
+          <w:bdr w:val="none" w:sz="0" w:space="0" w:color="auto" w:frame="1"/>
+        </w:rPr>
+        <w:t>);</w:t>
+      </w:r>
+    </w:p>
+    <w:p>
+      <w:r>
+        <w:t>Get an executable task from the dependency graph.</w:t>
+      </w:r>
+    </w:p>
+    <w:p>
+      <w:pPr>
+        <w:widowControl/>
+        <w:pBdr>
+          <w:left w:val="single" w:sz="18" w:space="0" w:color="6CE26C"/>
+        </w:pBdr>
+        <w:shd w:val="clear" w:color="auto" w:fill="F8F8F8"/>
+        <w:spacing w:beforeAutospacing="1" w:afterAutospacing="1" w:line="210" w:lineRule="atLeast"/>
+        <w:ind w:left="360"/>
+        <w:rPr>
+          <w:rFonts w:ascii="Consolas" w:hAnsi="Consolas" w:cs="Consolas"/>
+          <w:color w:val="000000"/>
+          <w:sz w:val="18"/>
+          <w:szCs w:val="18"/>
+          <w:bdr w:val="none" w:sz="0" w:space="0" w:color="auto" w:frame="1"/>
+        </w:rPr>
+      </w:pPr>
+      <w:r>
+        <w:rPr>
+          <w:rFonts w:ascii="Consolas" w:hAnsi="Consolas" w:cs="Consolas"/>
+          <w:color w:val="000000"/>
+          <w:sz w:val="18"/>
+          <w:szCs w:val="18"/>
+          <w:bdr w:val="none" w:sz="0" w:space="0" w:color="auto" w:frame="1"/>
+        </w:rPr>
+        <w:t xml:space="preserve">Bool </w:t>
+      </w:r>
+      <w:proofErr w:type="spellStart"/>
+      <w:r>
+        <w:rPr>
+          <w:rFonts w:ascii="Consolas" w:hAnsi="Consolas" w:cs="Consolas"/>
+          <w:color w:val="000000"/>
+          <w:sz w:val="18"/>
+          <w:szCs w:val="18"/>
+          <w:bdr w:val="none" w:sz="0" w:space="0" w:color="auto" w:frame="1"/>
+        </w:rPr>
+        <w:t>task_</w:t>
+      </w:r>
+      <w:proofErr w:type="gramStart"/>
+      <w:r>
+        <w:rPr>
+          <w:rFonts w:ascii="Consolas" w:hAnsi="Consolas" w:cs="Consolas"/>
+          <w:color w:val="000000"/>
+          <w:sz w:val="18"/>
+          <w:szCs w:val="18"/>
+          <w:bdr w:val="none" w:sz="0" w:space="0" w:color="auto" w:frame="1"/>
+        </w:rPr>
+        <w:t>done</w:t>
+      </w:r>
+      <w:proofErr w:type="spellEnd"/>
+      <w:r>
+        <w:rPr>
+          <w:rFonts w:ascii="Consolas" w:hAnsi="Consolas" w:cs="Consolas"/>
+          <w:color w:val="000000"/>
+          <w:sz w:val="18"/>
+          <w:szCs w:val="18"/>
+          <w:bdr w:val="none" w:sz="0" w:space="0" w:color="auto" w:frame="1"/>
+        </w:rPr>
+        <w:t>(</w:t>
+      </w:r>
+      <w:proofErr w:type="spellStart"/>
+      <w:proofErr w:type="gramEnd"/>
+      <w:r>
+        <w:rPr>
+          <w:rFonts w:ascii="Consolas" w:hAnsi="Consolas" w:cs="Consolas"/>
+          <w:color w:val="000000"/>
+          <w:sz w:val="18"/>
+          <w:szCs w:val="18"/>
+          <w:bdr w:val="none" w:sz="0" w:space="0" w:color="auto" w:frame="1"/>
+        </w:rPr>
+        <w:t>task_id_t</w:t>
+      </w:r>
+      <w:proofErr w:type="spellEnd"/>
+      <w:r>
+        <w:rPr>
+          <w:rFonts w:ascii="Consolas" w:hAnsi="Consolas" w:cs="Consolas"/>
+          <w:color w:val="000000"/>
+          <w:sz w:val="18"/>
+          <w:szCs w:val="18"/>
+          <w:bdr w:val="none" w:sz="0" w:space="0" w:color="auto" w:frame="1"/>
+        </w:rPr>
+        <w:t xml:space="preserve"> </w:t>
+      </w:r>
+      <w:proofErr w:type="spellStart"/>
+      <w:r>
+        <w:rPr>
+          <w:rFonts w:ascii="Consolas" w:hAnsi="Consolas" w:cs="Consolas"/>
+          <w:color w:val="000000"/>
+          <w:sz w:val="18"/>
+          <w:szCs w:val="18"/>
+          <w:bdr w:val="none" w:sz="0" w:space="0" w:color="auto" w:frame="1"/>
+        </w:rPr>
+        <w:t>task_id</w:t>
+      </w:r>
+      <w:proofErr w:type="spellEnd"/>
+      <w:r>
+        <w:rPr>
+          <w:rFonts w:ascii="Consolas" w:hAnsi="Consolas" w:cs="Consolas"/>
+          <w:color w:val="000000"/>
+          <w:sz w:val="18"/>
+          <w:szCs w:val="18"/>
+          <w:bdr w:val="none" w:sz="0" w:space="0" w:color="auto" w:frame="1"/>
+        </w:rPr>
+        <w:t>);</w:t>
+      </w:r>
+    </w:p>
+    <w:p>
+      <w:r>
+        <w:t>Solve dependence in the dependency graph related with the specified Task.</w:t>
+      </w:r>
+    </w:p>
+    <w:p>
+      <w:pPr>
+        <w:pStyle w:val="alt"/>
+        <w:pBdr>
+          <w:left w:val="single" w:sz="18" w:space="0" w:color="6CE26C"/>
+        </w:pBdr>
+        <w:shd w:val="clear" w:color="auto" w:fill="FFFFFF"/>
+        <w:spacing w:before="0" w:after="0" w:line="210" w:lineRule="atLeast"/>
+        <w:ind w:left="360"/>
+        <w:rPr>
+          <w:rFonts w:ascii="Consolas" w:hAnsi="Consolas" w:cs="Consolas"/>
+          <w:color w:val="000000"/>
+          <w:sz w:val="18"/>
+          <w:szCs w:val="18"/>
+          <w:bdr w:val="none" w:sz="0" w:space="0" w:color="auto" w:frame="1"/>
+        </w:rPr>
+      </w:pPr>
+      <w:proofErr w:type="spellStart"/>
+      <w:r>
+        <w:rPr>
+          <w:rFonts w:ascii="Consolas" w:hAnsi="Consolas" w:cs="Consolas"/>
+          <w:color w:val="000000"/>
+          <w:sz w:val="18"/>
+          <w:szCs w:val="18"/>
+          <w:bdr w:val="none" w:sz="0" w:space="0" w:color="auto" w:frame="1"/>
+        </w:rPr>
+        <w:t>ExecInfo</w:t>
+      </w:r>
+      <w:proofErr w:type="spellEnd"/>
+      <w:r>
+        <w:rPr>
+          <w:rFonts w:ascii="Consolas" w:hAnsi="Consolas" w:cs="Consolas"/>
+          <w:color w:val="000000"/>
+          <w:sz w:val="18"/>
+          <w:szCs w:val="18"/>
+          <w:bdr w:val="none" w:sz="0" w:space="0" w:color="auto" w:frame="1"/>
+        </w:rPr>
+        <w:t xml:space="preserve"> </w:t>
+      </w:r>
+      <w:proofErr w:type="gramStart"/>
+      <w:r>
+        <w:rPr>
+          <w:rFonts w:ascii="Consolas" w:hAnsi="Consolas" w:cs="Consolas"/>
+          <w:color w:val="000000"/>
+          <w:sz w:val="18"/>
+          <w:szCs w:val="18"/>
+          <w:bdr w:val="none" w:sz="0" w:space="0" w:color="auto" w:frame="1"/>
+        </w:rPr>
+        <w:t>wait(</w:t>
+      </w:r>
+      <w:proofErr w:type="gramEnd"/>
+      <w:r>
+        <w:rPr>
+          <w:rFonts w:ascii="Consolas" w:hAnsi="Consolas" w:cs="Consolas"/>
+          <w:color w:val="000000"/>
+          <w:sz w:val="18"/>
+          <w:szCs w:val="18"/>
+          <w:bdr w:val="none" w:sz="0" w:space="0" w:color="auto" w:frame="1"/>
+        </w:rPr>
+        <w:t>);  </w:t>
+      </w:r>
+    </w:p>
+    <w:p>
+      <w:r>
+        <w:t>Block</w:t>
+      </w:r>
+      <w:r>
+        <w:t xml:space="preserve"> to wait for one task to finish and get its execution result.</w:t>
+      </w:r>
+    </w:p>
+    <w:p>
+      <w:pPr>
+        <w:pStyle w:val="alt"/>
+        <w:pBdr>
+          <w:left w:val="single" w:sz="18" w:space="0" w:color="6CE26C"/>
+        </w:pBdr>
+        <w:shd w:val="clear" w:color="auto" w:fill="FFFFFF"/>
+        <w:spacing w:before="0" w:after="0" w:line="210" w:lineRule="atLeast"/>
+        <w:ind w:left="360"/>
+        <w:rPr>
+          <w:rFonts w:ascii="Consolas" w:hAnsi="Consolas" w:cs="Consolas"/>
+          <w:color w:val="000000"/>
+          <w:sz w:val="18"/>
+          <w:szCs w:val="18"/>
+          <w:bdr w:val="none" w:sz="0" w:space="0" w:color="auto" w:frame="1"/>
+        </w:rPr>
+      </w:pPr>
+      <w:proofErr w:type="spellStart"/>
+      <w:r>
+        <w:rPr>
+          <w:rFonts w:ascii="Consolas" w:hAnsi="Consolas" w:cs="Consolas"/>
+          <w:color w:val="000000"/>
+          <w:sz w:val="18"/>
+          <w:szCs w:val="18"/>
+          <w:bdr w:val="none" w:sz="0" w:space="0" w:color="auto" w:frame="1"/>
+        </w:rPr>
+        <w:t>ExecInfo</w:t>
+      </w:r>
+      <w:proofErr w:type="spellEnd"/>
+      <w:r>
+        <w:rPr>
+          <w:rFonts w:ascii="Consolas" w:hAnsi="Consolas" w:cs="Consolas"/>
+          <w:color w:val="000000"/>
+          <w:sz w:val="18"/>
+          <w:szCs w:val="18"/>
+          <w:bdr w:val="none" w:sz="0" w:space="0" w:color="auto" w:frame="1"/>
+        </w:rPr>
+        <w:t xml:space="preserve"> </w:t>
+      </w:r>
+      <w:proofErr w:type="gramStart"/>
+      <w:r>
+        <w:rPr>
+          <w:rFonts w:ascii="Consolas" w:hAnsi="Consolas" w:cs="Consolas"/>
+          <w:color w:val="000000"/>
+          <w:sz w:val="18"/>
+          <w:szCs w:val="18"/>
+          <w:bdr w:val="none" w:sz="0" w:space="0" w:color="auto" w:frame="1"/>
+        </w:rPr>
+        <w:t>wait(</w:t>
+      </w:r>
+      <w:proofErr w:type="spellStart"/>
+      <w:proofErr w:type="gramEnd"/>
+      <w:r>
+        <w:rPr>
+          <w:rFonts w:ascii="Consolas" w:hAnsi="Consolas" w:cs="Consolas"/>
+          <w:color w:val="000000"/>
+          <w:sz w:val="18"/>
+          <w:szCs w:val="18"/>
+          <w:bdr w:val="none" w:sz="0" w:space="0" w:color="auto" w:frame="1"/>
+        </w:rPr>
+        <w:t>task_id_t</w:t>
+      </w:r>
+      <w:proofErr w:type="spellEnd"/>
+      <w:r>
+        <w:rPr>
+          <w:rFonts w:ascii="Consolas" w:hAnsi="Consolas" w:cs="Consolas"/>
+          <w:color w:val="000000"/>
+          <w:sz w:val="18"/>
+          <w:szCs w:val="18"/>
+          <w:bdr w:val="none" w:sz="0" w:space="0" w:color="auto" w:frame="1"/>
+        </w:rPr>
+        <w:t xml:space="preserve"> </w:t>
+      </w:r>
+      <w:proofErr w:type="spellStart"/>
+      <w:r>
+        <w:rPr>
+          <w:rFonts w:ascii="Consolas" w:hAnsi="Consolas" w:cs="Consolas"/>
+          <w:color w:val="000000"/>
+          <w:sz w:val="18"/>
+          <w:szCs w:val="18"/>
+          <w:bdr w:val="none" w:sz="0" w:space="0" w:color="auto" w:frame="1"/>
+        </w:rPr>
+        <w:t>task_id</w:t>
+      </w:r>
+      <w:proofErr w:type="spellEnd"/>
+      <w:r>
+        <w:rPr>
+          <w:rFonts w:ascii="Consolas" w:hAnsi="Consolas" w:cs="Consolas"/>
+          <w:color w:val="000000"/>
+          <w:sz w:val="18"/>
+          <w:szCs w:val="18"/>
+          <w:bdr w:val="none" w:sz="0" w:space="0" w:color="auto" w:frame="1"/>
+        </w:rPr>
+        <w:t>);</w:t>
+      </w:r>
+    </w:p>
+    <w:p>
+      <w:r>
+        <w:lastRenderedPageBreak/>
+        <w:t>Block to wait for the specified task to finish and get its execution result.</w:t>
       </w:r>
     </w:p>
     <w:p>
       <w:pPr>
         <w:pStyle w:val="Heading3"/>
       </w:pPr>
-      <w:bookmarkStart w:id="9" w:name="_Toc45026650"/>
+      <w:bookmarkStart w:id="11" w:name="_Toc51699107"/>
       <w:r>
         <w:t>Worker Scheduler</w:t>
       </w:r>
-      <w:bookmarkEnd w:id="9"/>
+      <w:bookmarkEnd w:id="11"/>
     </w:p>
     <w:p>
       <w:r>
@@ -4632,10 +7181,27 @@
     </w:p>
     <w:p>
       <w:r>
-        <w:t>Worker scheduler get tasks from task scheduler without dependence. That is to say, all tasks worker scheduler get can be executed</w:t>
-      </w:r>
-      <w:r>
-        <w:t xml:space="preserve"> directly.</w:t>
+        <w:t xml:space="preserve">Worker scheduler get tasks from task scheduler without dependence. </w:t>
+      </w:r>
+      <w:proofErr w:type="gramStart"/>
+      <w:r>
+        <w:t>That is to say, all</w:t>
+      </w:r>
+      <w:proofErr w:type="gramEnd"/>
+      <w:r>
+        <w:t xml:space="preserve"> tasks </w:t>
+      </w:r>
+      <w:r>
+        <w:t xml:space="preserve">that </w:t>
+      </w:r>
+      <w:r>
+        <w:t>worker scheduler get can be executed</w:t>
+      </w:r>
+      <w:r>
+        <w:t xml:space="preserve"> directly</w:t>
+      </w:r>
+      <w:r>
+        <w:t xml:space="preserve"> and parallelly.</w:t>
       </w:r>
     </w:p>
     <w:p>
@@ -4656,21 +7222,112 @@
     </w:p>
     <w:p>
       <w:r>
-        <w:t xml:space="preserve">When one task finished, the worker scheduler should report the result to task scheduler. </w:t>
-      </w:r>
-      <w:r>
-        <w:t>Then the task scheduler will output the result to the caller and solve dependence related.</w:t>
+        <w:t>When one task</w:t>
+      </w:r>
+      <w:r>
+        <w:t xml:space="preserve"> is</w:t>
+      </w:r>
+      <w:r>
+        <w:t xml:space="preserve"> finished, the worker scheduler should report the result to task scheduler. </w:t>
+      </w:r>
+      <w:r>
+        <w:t>Then the task scheduler will solve dependence related</w:t>
+      </w:r>
+      <w:r>
+        <w:t xml:space="preserve"> and user can get the task’s execution result.</w:t>
+      </w:r>
+    </w:p>
+    <w:p>
+      <w:r>
+        <w:t>Interface:</w:t>
+      </w:r>
+    </w:p>
+    <w:p>
+      <w:pPr>
+        <w:pStyle w:val="alt"/>
+        <w:pBdr>
+          <w:left w:val="single" w:sz="18" w:space="0" w:color="6CE26C"/>
+        </w:pBdr>
+        <w:shd w:val="clear" w:color="auto" w:fill="FFFFFF"/>
+        <w:spacing w:before="0" w:after="0" w:line="210" w:lineRule="atLeast"/>
+        <w:ind w:left="360"/>
+        <w:rPr>
+          <w:rFonts w:ascii="Consolas" w:hAnsi="Consolas" w:cs="Consolas"/>
+          <w:color w:val="000000"/>
+          <w:sz w:val="18"/>
+          <w:szCs w:val="18"/>
+          <w:bdr w:val="none" w:sz="0" w:space="0" w:color="auto" w:frame="1"/>
+        </w:rPr>
+      </w:pPr>
+      <w:r>
+        <w:rPr>
+          <w:rFonts w:ascii="Consolas" w:hAnsi="Consolas" w:cs="Consolas"/>
+          <w:color w:val="000000"/>
+          <w:sz w:val="18"/>
+          <w:szCs w:val="18"/>
+          <w:bdr w:val="none" w:sz="0" w:space="0" w:color="auto" w:frame="1"/>
+        </w:rPr>
+        <w:t xml:space="preserve">Bool </w:t>
+      </w:r>
+      <w:proofErr w:type="spellStart"/>
+      <w:r>
+        <w:rPr>
+          <w:rFonts w:ascii="Consolas" w:hAnsi="Consolas" w:cs="Consolas"/>
+          <w:color w:val="000000"/>
+          <w:sz w:val="18"/>
+          <w:szCs w:val="18"/>
+          <w:bdr w:val="none" w:sz="0" w:space="0" w:color="auto" w:frame="1"/>
+        </w:rPr>
+        <w:t>dispatch_</w:t>
+      </w:r>
+      <w:proofErr w:type="gramStart"/>
+      <w:r>
+        <w:rPr>
+          <w:rFonts w:ascii="Consolas" w:hAnsi="Consolas" w:cs="Consolas"/>
+          <w:color w:val="000000"/>
+          <w:sz w:val="18"/>
+          <w:szCs w:val="18"/>
+          <w:bdr w:val="none" w:sz="0" w:space="0" w:color="auto" w:frame="1"/>
+        </w:rPr>
+        <w:t>task</w:t>
+      </w:r>
+      <w:proofErr w:type="spellEnd"/>
+      <w:r>
+        <w:rPr>
+          <w:rFonts w:ascii="Consolas" w:hAnsi="Consolas" w:cs="Consolas"/>
+          <w:color w:val="000000"/>
+          <w:sz w:val="18"/>
+          <w:szCs w:val="18"/>
+          <w:bdr w:val="none" w:sz="0" w:space="0" w:color="auto" w:frame="1"/>
+        </w:rPr>
+        <w:t>(</w:t>
+      </w:r>
+      <w:proofErr w:type="gramEnd"/>
+      <w:r>
+        <w:rPr>
+          <w:rFonts w:ascii="Consolas" w:hAnsi="Consolas" w:cs="Consolas"/>
+          <w:color w:val="000000"/>
+          <w:sz w:val="18"/>
+          <w:szCs w:val="18"/>
+          <w:bdr w:val="none" w:sz="0" w:space="0" w:color="auto" w:frame="1"/>
+        </w:rPr>
+        <w:t>Task *task);</w:t>
+      </w:r>
+    </w:p>
+    <w:p>
+      <w:r>
+        <w:t>Dispatch a task to Worker Scheduler to schedule.</w:t>
       </w:r>
     </w:p>
     <w:p>
       <w:pPr>
         <w:pStyle w:val="Heading3"/>
       </w:pPr>
-      <w:bookmarkStart w:id="10" w:name="_Toc45026651"/>
+      <w:bookmarkStart w:id="12" w:name="_Toc51699108"/>
       <w:r>
         <w:t>Worker</w:t>
       </w:r>
-      <w:bookmarkEnd w:id="10"/>
+      <w:bookmarkEnd w:id="12"/>
     </w:p>
     <w:p>
       <w:r>
@@ -4702,12 +7359,21 @@
       <w:r>
         <w:t xml:space="preserve"> </w:t>
       </w:r>
-      <w:r>
-        <w:t xml:space="preserve">Cuda channel is used to transfer cuda data between processes. RDMA channel is used to </w:t>
-      </w:r>
-      <w:r>
-        <w:lastRenderedPageBreak/>
-        <w:t>transfer data between servers.</w:t>
+      <w:proofErr w:type="spellStart"/>
+      <w:r>
+        <w:t>Cuda</w:t>
+      </w:r>
+      <w:proofErr w:type="spellEnd"/>
+      <w:r>
+        <w:t xml:space="preserve"> channel is used to transfer </w:t>
+      </w:r>
+      <w:proofErr w:type="spellStart"/>
+      <w:r>
+        <w:t>cuda</w:t>
+      </w:r>
+      <w:proofErr w:type="spellEnd"/>
+      <w:r>
+        <w:t xml:space="preserve"> data between processes. RDMA channel is used to transfer data between servers.</w:t>
       </w:r>
       <w:r>
         <w:t xml:space="preserve"> </w:t>
@@ -4715,18 +7381,172 @@
     </w:p>
     <w:p>
       <w:r>
-        <w:t>Computation tasks have not been considered now, it will be added in next versions.</w:t>
+        <w:t>Computation tasks</w:t>
+      </w:r>
+      <w:r>
+        <w:t xml:space="preserve"> usually performs computation on GPU</w:t>
+      </w:r>
+      <w:r>
+        <w:t>.</w:t>
+      </w:r>
+      <w:r>
+        <w:t xml:space="preserve"> It uses the </w:t>
+      </w:r>
+      <w:r>
+        <w:rPr>
+          <w:rFonts w:hint="eastAsia"/>
+        </w:rPr>
+        <w:t>s</w:t>
+      </w:r>
+      <w:r>
+        <w:t>pecified computation kernel to perform computation on the data the user provides in the Task.</w:t>
+      </w:r>
+    </w:p>
+    <w:p>
+      <w:r>
+        <w:t>Interface:</w:t>
+      </w:r>
+    </w:p>
+    <w:p>
+      <w:pPr>
+        <w:pStyle w:val="alt"/>
+        <w:pBdr>
+          <w:left w:val="single" w:sz="18" w:space="0" w:color="6CE26C"/>
+        </w:pBdr>
+        <w:shd w:val="clear" w:color="auto" w:fill="FFFFFF"/>
+        <w:spacing w:before="0" w:after="0" w:line="210" w:lineRule="atLeast"/>
+        <w:ind w:left="360"/>
+        <w:rPr>
+          <w:rFonts w:ascii="Consolas" w:hAnsi="Consolas" w:cs="Consolas"/>
+          <w:color w:val="000000"/>
+          <w:sz w:val="18"/>
+          <w:szCs w:val="18"/>
+          <w:bdr w:val="none" w:sz="0" w:space="0" w:color="auto" w:frame="1"/>
+        </w:rPr>
+      </w:pPr>
+      <w:r>
+        <w:rPr>
+          <w:rFonts w:ascii="Consolas" w:hAnsi="Consolas" w:cs="Consolas"/>
+          <w:color w:val="000000"/>
+          <w:sz w:val="18"/>
+          <w:szCs w:val="18"/>
+          <w:bdr w:val="none" w:sz="0" w:space="0" w:color="auto" w:frame="1"/>
+        </w:rPr>
+        <w:t xml:space="preserve">Void </w:t>
+      </w:r>
+      <w:proofErr w:type="spellStart"/>
+      <w:r>
+        <w:rPr>
+          <w:rFonts w:ascii="Consolas" w:hAnsi="Consolas" w:cs="Consolas"/>
+          <w:color w:val="000000"/>
+          <w:sz w:val="18"/>
+          <w:szCs w:val="18"/>
+          <w:bdr w:val="none" w:sz="0" w:space="0" w:color="auto" w:frame="1"/>
+        </w:rPr>
+        <w:t>add_</w:t>
+      </w:r>
+      <w:proofErr w:type="gramStart"/>
+      <w:r>
+        <w:rPr>
+          <w:rFonts w:ascii="Consolas" w:hAnsi="Consolas" w:cs="Consolas"/>
+          <w:color w:val="000000"/>
+          <w:sz w:val="18"/>
+          <w:szCs w:val="18"/>
+          <w:bdr w:val="none" w:sz="0" w:space="0" w:color="auto" w:frame="1"/>
+        </w:rPr>
+        <w:t>task</w:t>
+      </w:r>
+      <w:proofErr w:type="spellEnd"/>
+      <w:r>
+        <w:rPr>
+          <w:rFonts w:ascii="Consolas" w:hAnsi="Consolas" w:cs="Consolas"/>
+          <w:color w:val="000000"/>
+          <w:sz w:val="18"/>
+          <w:szCs w:val="18"/>
+          <w:bdr w:val="none" w:sz="0" w:space="0" w:color="auto" w:frame="1"/>
+        </w:rPr>
+        <w:t>(</w:t>
+      </w:r>
+      <w:proofErr w:type="gramEnd"/>
+      <w:r>
+        <w:rPr>
+          <w:rFonts w:ascii="Consolas" w:hAnsi="Consolas" w:cs="Consolas"/>
+          <w:color w:val="000000"/>
+          <w:sz w:val="18"/>
+          <w:szCs w:val="18"/>
+          <w:bdr w:val="none" w:sz="0" w:space="0" w:color="auto" w:frame="1"/>
+        </w:rPr>
+        <w:t>Task *task);</w:t>
+      </w:r>
+    </w:p>
+    <w:p>
+      <w:r>
+        <w:t>Add a task to worker to execute.</w:t>
+      </w:r>
+    </w:p>
+    <w:p>
+      <w:pPr>
+        <w:pStyle w:val="Heading3"/>
+      </w:pPr>
+      <w:bookmarkStart w:id="13" w:name="_Toc51699109"/>
+      <w:r>
+        <w:t>Event queue and polling thread</w:t>
+      </w:r>
+      <w:bookmarkEnd w:id="13"/>
+    </w:p>
+    <w:p>
+      <w:r>
+        <w:t xml:space="preserve">The event queue is used to serialize all operations to dependency graph </w:t>
+      </w:r>
+      <w:r>
+        <w:t>to</w:t>
+      </w:r>
+      <w:r>
+        <w:t xml:space="preserve"> avoid locks on the dependency graph. </w:t>
+      </w:r>
+      <w:r>
+        <w:t xml:space="preserve">There are three kinds of events related to the dependency graph, the </w:t>
+      </w:r>
+      <w:r>
+        <w:rPr>
+          <w:i/>
+          <w:iCs/>
+        </w:rPr>
+        <w:t xml:space="preserve">add task </w:t>
+      </w:r>
+      <w:r>
+        <w:t xml:space="preserve">event, the </w:t>
+      </w:r>
+      <w:r>
+        <w:rPr>
+          <w:i/>
+          <w:iCs/>
+        </w:rPr>
+        <w:t>add dependence</w:t>
+      </w:r>
+      <w:r>
+        <w:t xml:space="preserve"> event, and the </w:t>
+      </w:r>
+      <w:r>
+        <w:rPr>
+          <w:i/>
+          <w:iCs/>
+        </w:rPr>
+        <w:t>task done</w:t>
+      </w:r>
+      <w:r>
+        <w:t xml:space="preserve"> event. The polling thread will poll the events from the event queue and use Task Scheduler’s API to perform operation on dependency on the dependency graph accordingly. </w:t>
       </w:r>
     </w:p>
     <w:p>
       <w:pPr>
         <w:pStyle w:val="Heading2"/>
       </w:pPr>
-      <w:bookmarkStart w:id="11" w:name="_Toc45026652"/>
+      <w:bookmarkStart w:id="14" w:name="_Toc51699110"/>
       <w:r>
         <w:t>Channel Design</w:t>
       </w:r>
-      <w:bookmarkEnd w:id="11"/>
+      <w:bookmarkEnd w:id="14"/>
     </w:p>
     <w:p>
       <w:pPr>
@@ -4737,6 +7557,7 @@
         <w:rPr>
           <w:noProof/>
         </w:rPr>
+        <w:lastRenderedPageBreak/>
         <w:drawing>
           <wp:inline distT="0" distB="0" distL="0" distR="0" wp14:anchorId="45332F7F" wp14:editId="16A029FC">
             <wp:extent cx="5270500" cy="2994018"/>
@@ -4961,15 +7782,23 @@
       <w:pPr>
         <w:pStyle w:val="Heading3"/>
       </w:pPr>
-      <w:bookmarkStart w:id="12" w:name="_Toc45026653"/>
+      <w:bookmarkStart w:id="15" w:name="_Toc51699111"/>
       <w:r>
         <w:t>Interface</w:t>
       </w:r>
-      <w:bookmarkEnd w:id="12"/>
-    </w:p>
-    <w:p>
-      <w:r>
-        <w:t>This section shows the interfaces of cuda channel’s sender and receiver</w:t>
+      <w:bookmarkEnd w:id="15"/>
+    </w:p>
+    <w:p>
+      <w:r>
+        <w:t xml:space="preserve">This section shows the interfaces of </w:t>
+      </w:r>
+      <w:proofErr w:type="spellStart"/>
+      <w:r>
+        <w:t>cuda</w:t>
+      </w:r>
+      <w:proofErr w:type="spellEnd"/>
+      <w:r>
+        <w:t xml:space="preserve"> channel’s sender and receiver</w:t>
       </w:r>
     </w:p>
     <w:tbl>
@@ -5037,6 +7866,7 @@
             <w:tcW w:w="3293" w:type="dxa"/>
           </w:tcPr>
           <w:p>
+            <w:proofErr w:type="spellStart"/>
             <w:r>
               <w:rPr>
                 <w:rFonts w:hint="eastAsia"/>
@@ -5046,6 +7876,7 @@
             <w:r>
               <w:t>ask_state</w:t>
             </w:r>
+            <w:proofErr w:type="spellEnd"/>
           </w:p>
         </w:tc>
         <w:tc>
@@ -5054,8 +7885,13 @@
           </w:tcPr>
           <w:p>
             <w:r>
-              <w:t>Shows the task execution state: success, failed, wait, etc</w:t>
-            </w:r>
+              <w:t xml:space="preserve">Shows the task execution state: success, failed, wait, </w:t>
+            </w:r>
+            <w:proofErr w:type="spellStart"/>
+            <w:r>
+              <w:t>etc</w:t>
+            </w:r>
+            <w:proofErr w:type="spellEnd"/>
           </w:p>
         </w:tc>
       </w:tr>
@@ -5079,13 +7915,22 @@
             <w:r>
               <w:t>send(</w:t>
             </w:r>
+            <w:proofErr w:type="spellStart"/>
             <w:proofErr w:type="gramEnd"/>
             <w:r>
-              <w:t xml:space="preserve">message_id, void* </w:t>
-            </w:r>
-            <w:r>
-              <w:lastRenderedPageBreak/>
-              <w:t>cuda_data);</w:t>
+              <w:t>message_id</w:t>
+            </w:r>
+            <w:proofErr w:type="spellEnd"/>
+            <w:r>
+              <w:t xml:space="preserve">, void* </w:t>
+            </w:r>
+            <w:proofErr w:type="spellStart"/>
+            <w:r>
+              <w:t>cuda_data</w:t>
+            </w:r>
+            <w:proofErr w:type="spellEnd"/>
+            <w:r>
+              <w:t>);</w:t>
             </w:r>
           </w:p>
         </w:tc>
@@ -5098,15 +7943,10 @@
               <w:rPr>
                 <w:rFonts w:hint="eastAsia"/>
               </w:rPr>
-              <w:lastRenderedPageBreak/>
               <w:t>Sender</w:t>
             </w:r>
             <w:r>
-              <w:t xml:space="preserve">’s interface. Send data to </w:t>
-            </w:r>
-            <w:r>
-              <w:lastRenderedPageBreak/>
-              <w:t>receiver</w:t>
+              <w:t>’s interface. Send data to receiver</w:t>
             </w:r>
           </w:p>
         </w:tc>
@@ -5118,7 +7958,6 @@
           </w:tcPr>
           <w:p>
             <w:r>
-              <w:lastRenderedPageBreak/>
               <w:t>Function</w:t>
             </w:r>
           </w:p>
@@ -5132,9 +7971,22 @@
             <w:r>
               <w:t>receive(</w:t>
             </w:r>
+            <w:proofErr w:type="spellStart"/>
             <w:proofErr w:type="gramEnd"/>
             <w:r>
-              <w:t>message_id, void* cuda_buffer);</w:t>
+              <w:t>message_id</w:t>
+            </w:r>
+            <w:proofErr w:type="spellEnd"/>
+            <w:r>
+              <w:t xml:space="preserve">, void* </w:t>
+            </w:r>
+            <w:proofErr w:type="spellStart"/>
+            <w:r>
+              <w:t>cuda_buffer</w:t>
+            </w:r>
+            <w:proofErr w:type="spellEnd"/>
+            <w:r>
+              <w:t>);</w:t>
             </w:r>
           </w:p>
         </w:tc>
@@ -5190,7 +8042,11 @@
           </w:tcPr>
           <w:p>
             <w:r>
-              <w:t>Only for receiver in solution B. Wait for unfinished message</w:t>
+              <w:t xml:space="preserve">Only for receiver in solution B. Wait </w:t>
+            </w:r>
+            <w:r>
+              <w:lastRenderedPageBreak/>
+              <w:t>for unfinished message</w:t>
             </w:r>
           </w:p>
         </w:tc>
@@ -5202,11 +8058,16 @@
       <w:pPr>
         <w:pStyle w:val="Heading3"/>
       </w:pPr>
-      <w:bookmarkStart w:id="13" w:name="_Toc45026654"/>
-      <w:r>
-        <w:t>Cuda Channel</w:t>
-      </w:r>
-      <w:bookmarkEnd w:id="13"/>
+      <w:bookmarkStart w:id="16" w:name="_Toc51699112"/>
+      <w:proofErr w:type="spellStart"/>
+      <w:r>
+        <w:t>Cuda</w:t>
+      </w:r>
+      <w:proofErr w:type="spellEnd"/>
+      <w:r>
+        <w:t xml:space="preserve"> Channel</w:t>
+      </w:r>
+      <w:bookmarkEnd w:id="16"/>
     </w:p>
     <w:p>
       <w:pPr>
@@ -5217,11 +8078,24 @@
       </w:r>
     </w:p>
     <w:p>
-      <w:r>
-        <w:t>Cuda channel is a channel used coping data between different GPU and different processes.</w:t>
-      </w:r>
-      <w:r>
-        <w:t xml:space="preserve"> The channel is designed to be created when program start. And it will support all cuda data transfer between these two processes.</w:t>
+      <w:proofErr w:type="spellStart"/>
+      <w:r>
+        <w:t>Cuda</w:t>
+      </w:r>
+      <w:proofErr w:type="spellEnd"/>
+      <w:r>
+        <w:t xml:space="preserve"> channel is a channel used coping data between different GPU and different processes.</w:t>
+      </w:r>
+      <w:r>
+        <w:t xml:space="preserve"> The channel is designed to be created when program start. And it will support all </w:t>
+      </w:r>
+      <w:proofErr w:type="spellStart"/>
+      <w:r>
+        <w:t>cuda</w:t>
+      </w:r>
+      <w:proofErr w:type="spellEnd"/>
+      <w:r>
+        <w:t xml:space="preserve"> data transfer between these two processes.</w:t>
       </w:r>
     </w:p>
     <w:p>
@@ -5245,7 +8119,34 @@
     </w:p>
     <w:p>
       <w:r>
-        <w:t>We can separate data into two parts: control plan and data plan. Control plan contains control data generated by message wrapper. Data plan contains message data.</w:t>
+        <w:t>We can separate data into two parts: control plan</w:t>
+      </w:r>
+      <w:r>
+        <w:rPr>
+          <w:rFonts w:hint="eastAsia"/>
+        </w:rPr>
+        <w:t>e</w:t>
+      </w:r>
+      <w:r>
+        <w:t xml:space="preserve"> and data plan</w:t>
+      </w:r>
+      <w:r>
+        <w:t>e</w:t>
+      </w:r>
+      <w:r>
+        <w:t>. Control plan</w:t>
+      </w:r>
+      <w:r>
+        <w:t>e</w:t>
+      </w:r>
+      <w:r>
+        <w:t xml:space="preserve"> contains control data generated by message wrapper. Data plan</w:t>
+      </w:r>
+      <w:r>
+        <w:t>e</w:t>
+      </w:r>
+      <w:r>
+        <w:t xml:space="preserve"> contains message data.</w:t>
       </w:r>
       <w:r>
         <w:t xml:space="preserve"> </w:t>
@@ -5257,7 +8158,15 @@
         <w:t>In</w:t>
       </w:r>
       <w:r>
-        <w:t xml:space="preserve"> cuda channel, we use different method to transfer </w:t>
+        <w:t xml:space="preserve"> </w:t>
+      </w:r>
+      <w:proofErr w:type="spellStart"/>
+      <w:r>
+        <w:t>cuda</w:t>
+      </w:r>
+      <w:proofErr w:type="spellEnd"/>
+      <w:r>
+        <w:t xml:space="preserve"> channel, we use different method to transfer </w:t>
       </w:r>
       <w:r>
         <w:t>these two types of data</w:t>
@@ -5271,7 +8180,15 @@
         <w:t xml:space="preserve">We also separate transfer process into two part: establishing a connection and data transfer. </w:t>
       </w:r>
       <w:r>
-        <w:t>The cuda channel should establish connection first, then can transfer data.</w:t>
+        <w:t xml:space="preserve">The </w:t>
+      </w:r>
+      <w:proofErr w:type="spellStart"/>
+      <w:r>
+        <w:t>cuda</w:t>
+      </w:r>
+      <w:proofErr w:type="spellEnd"/>
+      <w:r>
+        <w:t xml:space="preserve"> channel should establish connection first, then can transfer data.</w:t>
       </w:r>
     </w:p>
     <w:p>
@@ -5282,7 +8199,15 @@
         <w:t>We</w:t>
       </w:r>
       <w:r>
-        <w:t xml:space="preserve"> finally decide using named semaphore to establish connection, use shared memory to support control plan and use cudaIpcMemHandler support data plan.</w:t>
+        <w:t xml:space="preserve"> finally decide using named semaphore to establish connection, use shared memory to support control plan and use </w:t>
+      </w:r>
+      <w:proofErr w:type="spellStart"/>
+      <w:r>
+        <w:t>cudaIpcMemHandler</w:t>
+      </w:r>
+      <w:proofErr w:type="spellEnd"/>
+      <w:r>
+        <w:t xml:space="preserve"> support data plan.</w:t>
       </w:r>
     </w:p>
     <w:p>
@@ -5309,7 +8234,15 @@
     </w:p>
     <w:p>
       <w:r>
-        <w:t xml:space="preserve">Firstly, the receiver pushes the destination pointer in the form of cudaIpcHandle to the receiver’s buffer. Then the sender will receive the handler, run data transmission, and then push an ACK to the sender’s FIFO tells receiver the transmission is finished. </w:t>
+        <w:t xml:space="preserve">Firstly, the receiver pushes the destination pointer in the form of </w:t>
+      </w:r>
+      <w:proofErr w:type="spellStart"/>
+      <w:r>
+        <w:t>cudaIpcHandle</w:t>
+      </w:r>
+      <w:proofErr w:type="spellEnd"/>
+      <w:r>
+        <w:t xml:space="preserve"> to the receiver’s buffer. Then the sender will receive the handler, run data transmission, and then push an ACK to the sender’s FIFO tells receiver the transmission is finished. </w:t>
       </w:r>
     </w:p>
     <w:p>
@@ -5358,6 +8291,7 @@
                 <w:szCs w:val="18"/>
               </w:rPr>
             </w:pPr>
+            <w:proofErr w:type="spellStart"/>
             <w:r>
               <w:rPr>
                 <w:rFonts w:ascii="Consolas" w:hAnsi="Consolas" w:cs="Consolas"/>
@@ -5366,7 +8300,40 @@
                 <w:szCs w:val="18"/>
                 <w:bdr w:val="none" w:sz="0" w:space="0" w:color="auto" w:frame="1"/>
               </w:rPr>
-              <w:t>func Sender(message_id)  </w:t>
+              <w:t>func</w:t>
+            </w:r>
+            <w:proofErr w:type="spellEnd"/>
+            <w:r>
+              <w:rPr>
+                <w:rFonts w:ascii="Consolas" w:hAnsi="Consolas" w:cs="Consolas"/>
+                <w:color w:val="000000"/>
+                <w:sz w:val="18"/>
+                <w:szCs w:val="18"/>
+                <w:bdr w:val="none" w:sz="0" w:space="0" w:color="auto" w:frame="1"/>
+              </w:rPr>
+              <w:t> Sender(</w:t>
+            </w:r>
+            <w:proofErr w:type="spellStart"/>
+            <w:r>
+              <w:rPr>
+                <w:rFonts w:ascii="Consolas" w:hAnsi="Consolas" w:cs="Consolas"/>
+                <w:color w:val="000000"/>
+                <w:sz w:val="18"/>
+                <w:szCs w:val="18"/>
+                <w:bdr w:val="none" w:sz="0" w:space="0" w:color="auto" w:frame="1"/>
+              </w:rPr>
+              <w:t>message_id</w:t>
+            </w:r>
+            <w:proofErr w:type="spellEnd"/>
+            <w:r>
+              <w:rPr>
+                <w:rFonts w:ascii="Consolas" w:hAnsi="Consolas" w:cs="Consolas"/>
+                <w:color w:val="000000"/>
+                <w:sz w:val="18"/>
+                <w:szCs w:val="18"/>
+                <w:bdr w:val="none" w:sz="0" w:space="0" w:color="auto" w:frame="1"/>
+              </w:rPr>
+              <w:t>)  </w:t>
             </w:r>
           </w:p>
           <w:p>
@@ -5460,9 +8427,9 @@
                 <w:szCs w:val="18"/>
                 <w:bdr w:val="none" w:sz="0" w:space="0" w:color="auto" w:frame="1"/>
               </w:rPr>
-              <w:t>(!receiver</w:t>
-            </w:r>
-            <w:proofErr w:type="gramEnd"/>
+              <w:t>(!</w:t>
+            </w:r>
+            <w:proofErr w:type="spellStart"/>
             <w:r>
               <w:rPr>
                 <w:rFonts w:ascii="Consolas" w:hAnsi="Consolas" w:cs="Consolas"/>
@@ -5471,7 +8438,29 @@
                 <w:szCs w:val="18"/>
                 <w:bdr w:val="none" w:sz="0" w:space="0" w:color="auto" w:frame="1"/>
               </w:rPr>
-              <w:t>_fifo.empty())  </w:t>
+              <w:t>receiver</w:t>
+            </w:r>
+            <w:proofErr w:type="gramEnd"/>
+            <w:r>
+              <w:rPr>
+                <w:rFonts w:ascii="Consolas" w:hAnsi="Consolas" w:cs="Consolas"/>
+                <w:color w:val="000000"/>
+                <w:sz w:val="18"/>
+                <w:szCs w:val="18"/>
+                <w:bdr w:val="none" w:sz="0" w:space="0" w:color="auto" w:frame="1"/>
+              </w:rPr>
+              <w:t>_fifo.empty</w:t>
+            </w:r>
+            <w:proofErr w:type="spellEnd"/>
+            <w:r>
+              <w:rPr>
+                <w:rFonts w:ascii="Consolas" w:hAnsi="Consolas" w:cs="Consolas"/>
+                <w:color w:val="000000"/>
+                <w:sz w:val="18"/>
+                <w:szCs w:val="18"/>
+                <w:bdr w:val="none" w:sz="0" w:space="0" w:color="auto" w:frame="1"/>
+              </w:rPr>
+              <w:t>())  </w:t>
             </w:r>
           </w:p>
           <w:p>
@@ -5531,9 +8520,9 @@
                 <w:szCs w:val="18"/>
                 <w:bdr w:val="none" w:sz="0" w:space="0" w:color="auto" w:frame="1"/>
               </w:rPr>
-              <w:t>        message_meta = </w:t>
-            </w:r>
-            <w:proofErr w:type="gramStart"/>
+              <w:t>        </w:t>
+            </w:r>
+            <w:proofErr w:type="spellStart"/>
             <w:r>
               <w:rPr>
                 <w:rFonts w:ascii="Consolas" w:hAnsi="Consolas" w:cs="Consolas"/>
@@ -5542,7 +8531,41 @@
                 <w:szCs w:val="18"/>
                 <w:bdr w:val="none" w:sz="0" w:space="0" w:color="auto" w:frame="1"/>
               </w:rPr>
-              <w:t>receiver_fifo.pop(</w:t>
+              <w:t>message_meta</w:t>
+            </w:r>
+            <w:proofErr w:type="spellEnd"/>
+            <w:r>
+              <w:rPr>
+                <w:rFonts w:ascii="Consolas" w:hAnsi="Consolas" w:cs="Consolas"/>
+                <w:color w:val="000000"/>
+                <w:sz w:val="18"/>
+                <w:szCs w:val="18"/>
+                <w:bdr w:val="none" w:sz="0" w:space="0" w:color="auto" w:frame="1"/>
+              </w:rPr>
+              <w:t> = </w:t>
+            </w:r>
+            <w:proofErr w:type="spellStart"/>
+            <w:proofErr w:type="gramStart"/>
+            <w:r>
+              <w:rPr>
+                <w:rFonts w:ascii="Consolas" w:hAnsi="Consolas" w:cs="Consolas"/>
+                <w:color w:val="000000"/>
+                <w:sz w:val="18"/>
+                <w:szCs w:val="18"/>
+                <w:bdr w:val="none" w:sz="0" w:space="0" w:color="auto" w:frame="1"/>
+              </w:rPr>
+              <w:t>receiver_fifo.pop</w:t>
+            </w:r>
+            <w:proofErr w:type="spellEnd"/>
+            <w:r>
+              <w:rPr>
+                <w:rFonts w:ascii="Consolas" w:hAnsi="Consolas" w:cs="Consolas"/>
+                <w:color w:val="000000"/>
+                <w:sz w:val="18"/>
+                <w:szCs w:val="18"/>
+                <w:bdr w:val="none" w:sz="0" w:space="0" w:color="auto" w:frame="1"/>
+              </w:rPr>
+              <w:t>(</w:t>
             </w:r>
             <w:proofErr w:type="gramEnd"/>
             <w:r>
@@ -5583,7 +8606,6 @@
                 <w:szCs w:val="18"/>
                 <w:bdr w:val="none" w:sz="0" w:space="0" w:color="auto" w:frame="1"/>
               </w:rPr>
-              <w:lastRenderedPageBreak/>
               <w:t>        hash_</w:t>
             </w:r>
             <w:proofErr w:type="gramStart"/>
@@ -5721,9 +8743,9 @@
                 <w:szCs w:val="18"/>
                 <w:bdr w:val="none" w:sz="0" w:space="0" w:color="auto" w:frame="1"/>
               </w:rPr>
-              <w:t>(!hash</w:t>
-            </w:r>
-            <w:proofErr w:type="gramEnd"/>
+              <w:t>(!</w:t>
+            </w:r>
+            <w:proofErr w:type="spellStart"/>
             <w:r>
               <w:rPr>
                 <w:rFonts w:ascii="Consolas" w:hAnsi="Consolas" w:cs="Consolas"/>
@@ -5732,7 +8754,51 @@
                 <w:szCs w:val="18"/>
                 <w:bdr w:val="none" w:sz="0" w:space="0" w:color="auto" w:frame="1"/>
               </w:rPr>
-              <w:t>_map.find(message_id))  </w:t>
+              <w:t>hash</w:t>
+            </w:r>
+            <w:proofErr w:type="gramEnd"/>
+            <w:r>
+              <w:rPr>
+                <w:rFonts w:ascii="Consolas" w:hAnsi="Consolas" w:cs="Consolas"/>
+                <w:color w:val="000000"/>
+                <w:sz w:val="18"/>
+                <w:szCs w:val="18"/>
+                <w:bdr w:val="none" w:sz="0" w:space="0" w:color="auto" w:frame="1"/>
+              </w:rPr>
+              <w:t>_map.find</w:t>
+            </w:r>
+            <w:proofErr w:type="spellEnd"/>
+            <w:r>
+              <w:rPr>
+                <w:rFonts w:ascii="Consolas" w:hAnsi="Consolas" w:cs="Consolas"/>
+                <w:color w:val="000000"/>
+                <w:sz w:val="18"/>
+                <w:szCs w:val="18"/>
+                <w:bdr w:val="none" w:sz="0" w:space="0" w:color="auto" w:frame="1"/>
+              </w:rPr>
+              <w:t>(</w:t>
+            </w:r>
+            <w:proofErr w:type="spellStart"/>
+            <w:r>
+              <w:rPr>
+                <w:rFonts w:ascii="Consolas" w:hAnsi="Consolas" w:cs="Consolas"/>
+                <w:color w:val="000000"/>
+                <w:sz w:val="18"/>
+                <w:szCs w:val="18"/>
+                <w:bdr w:val="none" w:sz="0" w:space="0" w:color="auto" w:frame="1"/>
+              </w:rPr>
+              <w:t>message_id</w:t>
+            </w:r>
+            <w:proofErr w:type="spellEnd"/>
+            <w:r>
+              <w:rPr>
+                <w:rFonts w:ascii="Consolas" w:hAnsi="Consolas" w:cs="Consolas"/>
+                <w:color w:val="000000"/>
+                <w:sz w:val="18"/>
+                <w:szCs w:val="18"/>
+                <w:bdr w:val="none" w:sz="0" w:space="0" w:color="auto" w:frame="1"/>
+              </w:rPr>
+              <w:t>))  </w:t>
             </w:r>
           </w:p>
           <w:p>
@@ -5762,6 +8828,7 @@
                 <w:szCs w:val="18"/>
                 <w:bdr w:val="none" w:sz="0" w:space="0" w:color="auto" w:frame="1"/>
               </w:rPr>
+              <w:lastRenderedPageBreak/>
               <w:t>    {  </w:t>
             </w:r>
           </w:p>
@@ -5826,8 +8893,21 @@
                 <w:szCs w:val="18"/>
                 <w:bdr w:val="none" w:sz="0" w:space="0" w:color="auto" w:frame="1"/>
               </w:rPr>
-              <w:t>// Receiver not parpered</w:t>
-            </w:r>
+              <w:t>// Receiver not </w:t>
+            </w:r>
+            <w:proofErr w:type="spellStart"/>
+            <w:r>
+              <w:rPr>
+                <w:rStyle w:val="comment"/>
+                <w:rFonts w:ascii="Consolas" w:hAnsi="Consolas" w:cs="Consolas"/>
+                <w:color w:val="008200"/>
+                <w:sz w:val="18"/>
+                <w:szCs w:val="18"/>
+                <w:bdr w:val="none" w:sz="0" w:space="0" w:color="auto" w:frame="1"/>
+              </w:rPr>
+              <w:t>parpered</w:t>
+            </w:r>
+            <w:proofErr w:type="spellEnd"/>
             <w:r>
               <w:rPr>
                 <w:rFonts w:ascii="Consolas" w:hAnsi="Consolas" w:cs="Consolas"/>
@@ -5896,9 +8976,9 @@
                 <w:szCs w:val="18"/>
                 <w:bdr w:val="none" w:sz="0" w:space="0" w:color="auto" w:frame="1"/>
               </w:rPr>
-              <w:t>    data_</w:t>
-            </w:r>
-            <w:proofErr w:type="gramStart"/>
+              <w:t>    </w:t>
+            </w:r>
+            <w:proofErr w:type="spellStart"/>
             <w:r>
               <w:rPr>
                 <w:rFonts w:ascii="Consolas" w:hAnsi="Consolas" w:cs="Consolas"/>
@@ -5907,7 +8987,29 @@
                 <w:szCs w:val="18"/>
                 <w:bdr w:val="none" w:sz="0" w:space="0" w:color="auto" w:frame="1"/>
               </w:rPr>
-              <w:t>transfer(</w:t>
+              <w:t>data_</w:t>
+            </w:r>
+            <w:proofErr w:type="gramStart"/>
+            <w:r>
+              <w:rPr>
+                <w:rFonts w:ascii="Consolas" w:hAnsi="Consolas" w:cs="Consolas"/>
+                <w:color w:val="000000"/>
+                <w:sz w:val="18"/>
+                <w:szCs w:val="18"/>
+                <w:bdr w:val="none" w:sz="0" w:space="0" w:color="auto" w:frame="1"/>
+              </w:rPr>
+              <w:t>transfer</w:t>
+            </w:r>
+            <w:proofErr w:type="spellEnd"/>
+            <w:r>
+              <w:rPr>
+                <w:rFonts w:ascii="Consolas" w:hAnsi="Consolas" w:cs="Consolas"/>
+                <w:color w:val="000000"/>
+                <w:sz w:val="18"/>
+                <w:szCs w:val="18"/>
+                <w:bdr w:val="none" w:sz="0" w:space="0" w:color="auto" w:frame="1"/>
+              </w:rPr>
+              <w:t>(</w:t>
             </w:r>
             <w:proofErr w:type="gramEnd"/>
             <w:r>
@@ -5948,9 +9050,9 @@
                 <w:szCs w:val="18"/>
                 <w:bdr w:val="none" w:sz="0" w:space="0" w:color="auto" w:frame="1"/>
               </w:rPr>
-              <w:t>    sender_</w:t>
-            </w:r>
-            <w:proofErr w:type="gramStart"/>
+              <w:t>    </w:t>
+            </w:r>
+            <w:proofErr w:type="spellStart"/>
             <w:r>
               <w:rPr>
                 <w:rFonts w:ascii="Consolas" w:hAnsi="Consolas" w:cs="Consolas"/>
@@ -5959,9 +9061,9 @@
                 <w:szCs w:val="18"/>
                 <w:bdr w:val="none" w:sz="0" w:space="0" w:color="auto" w:frame="1"/>
               </w:rPr>
-              <w:t>fifo.push</w:t>
-            </w:r>
-            <w:proofErr w:type="gramEnd"/>
+              <w:t>sender_</w:t>
+            </w:r>
+            <w:proofErr w:type="gramStart"/>
             <w:r>
               <w:rPr>
                 <w:rFonts w:ascii="Consolas" w:hAnsi="Consolas" w:cs="Consolas"/>
@@ -5970,7 +9072,41 @@
                 <w:szCs w:val="18"/>
                 <w:bdr w:val="none" w:sz="0" w:space="0" w:color="auto" w:frame="1"/>
               </w:rPr>
-              <w:t>(message_id);  </w:t>
+              <w:t>fifo.push</w:t>
+            </w:r>
+            <w:proofErr w:type="spellEnd"/>
+            <w:proofErr w:type="gramEnd"/>
+            <w:r>
+              <w:rPr>
+                <w:rFonts w:ascii="Consolas" w:hAnsi="Consolas" w:cs="Consolas"/>
+                <w:color w:val="000000"/>
+                <w:sz w:val="18"/>
+                <w:szCs w:val="18"/>
+                <w:bdr w:val="none" w:sz="0" w:space="0" w:color="auto" w:frame="1"/>
+              </w:rPr>
+              <w:t>(</w:t>
+            </w:r>
+            <w:proofErr w:type="spellStart"/>
+            <w:r>
+              <w:rPr>
+                <w:rFonts w:ascii="Consolas" w:hAnsi="Consolas" w:cs="Consolas"/>
+                <w:color w:val="000000"/>
+                <w:sz w:val="18"/>
+                <w:szCs w:val="18"/>
+                <w:bdr w:val="none" w:sz="0" w:space="0" w:color="auto" w:frame="1"/>
+              </w:rPr>
+              <w:t>message_id</w:t>
+            </w:r>
+            <w:proofErr w:type="spellEnd"/>
+            <w:r>
+              <w:rPr>
+                <w:rFonts w:ascii="Consolas" w:hAnsi="Consolas" w:cs="Consolas"/>
+                <w:color w:val="000000"/>
+                <w:sz w:val="18"/>
+                <w:szCs w:val="18"/>
+                <w:bdr w:val="none" w:sz="0" w:space="0" w:color="auto" w:frame="1"/>
+              </w:rPr>
+              <w:t>);  </w:t>
             </w:r>
           </w:p>
           <w:p>
@@ -6105,7 +9241,11 @@
     </w:p>
     <w:p>
       <w:r>
-        <w:t>For the receiver, when tries to receive a message, the receiver will send the cudaIpc</w:t>
+        <w:t xml:space="preserve">For the receiver, when tries to receive a message, the receiver will send the </w:t>
+      </w:r>
+      <w:proofErr w:type="spellStart"/>
+      <w:r>
+        <w:t>cudaIpc</w:t>
       </w:r>
       <w:r>
         <w:rPr>
@@ -6114,7 +9254,11 @@
         <w:t>Han</w:t>
       </w:r>
       <w:r>
-        <w:t>dle of the destination to the receiver’s FIFO. And all the transmission will be done by the sender. The receiver periodically checks the sender’s FIFO, and tell these receiving tasks have been finished and release resources.</w:t>
+        <w:t>dle</w:t>
+      </w:r>
+      <w:proofErr w:type="spellEnd"/>
+      <w:r>
+        <w:t xml:space="preserve"> of the destination to the receiver’s FIFO. And all the transmission will be done by the sender. The receiver periodically checks the sender’s FIFO, and tell these receiving tasks have been finished and release resources.</w:t>
       </w:r>
     </w:p>
     <w:tbl>
@@ -6158,6 +9302,7 @@
                 <w:szCs w:val="18"/>
               </w:rPr>
             </w:pPr>
+            <w:proofErr w:type="spellStart"/>
             <w:r>
               <w:rPr>
                 <w:rFonts w:ascii="Consolas" w:hAnsi="Consolas" w:cs="Consolas"/>
@@ -6166,7 +9311,40 @@
                 <w:szCs w:val="18"/>
                 <w:bdr w:val="none" w:sz="0" w:space="0" w:color="auto" w:frame="1"/>
               </w:rPr>
-              <w:t>func Receiver(message_meta)  </w:t>
+              <w:t>func</w:t>
+            </w:r>
+            <w:proofErr w:type="spellEnd"/>
+            <w:r>
+              <w:rPr>
+                <w:rFonts w:ascii="Consolas" w:hAnsi="Consolas" w:cs="Consolas"/>
+                <w:color w:val="000000"/>
+                <w:sz w:val="18"/>
+                <w:szCs w:val="18"/>
+                <w:bdr w:val="none" w:sz="0" w:space="0" w:color="auto" w:frame="1"/>
+              </w:rPr>
+              <w:t> Receiver(</w:t>
+            </w:r>
+            <w:proofErr w:type="spellStart"/>
+            <w:r>
+              <w:rPr>
+                <w:rFonts w:ascii="Consolas" w:hAnsi="Consolas" w:cs="Consolas"/>
+                <w:color w:val="000000"/>
+                <w:sz w:val="18"/>
+                <w:szCs w:val="18"/>
+                <w:bdr w:val="none" w:sz="0" w:space="0" w:color="auto" w:frame="1"/>
+              </w:rPr>
+              <w:t>message_meta</w:t>
+            </w:r>
+            <w:proofErr w:type="spellEnd"/>
+            <w:r>
+              <w:rPr>
+                <w:rFonts w:ascii="Consolas" w:hAnsi="Consolas" w:cs="Consolas"/>
+                <w:color w:val="000000"/>
+                <w:sz w:val="18"/>
+                <w:szCs w:val="18"/>
+                <w:bdr w:val="none" w:sz="0" w:space="0" w:color="auto" w:frame="1"/>
+              </w:rPr>
+              <w:t>)  </w:t>
             </w:r>
           </w:p>
           <w:p>
@@ -6226,9 +9404,9 @@
                 <w:szCs w:val="18"/>
                 <w:bdr w:val="none" w:sz="0" w:space="0" w:color="auto" w:frame="1"/>
               </w:rPr>
-              <w:t>    receiver_</w:t>
-            </w:r>
-            <w:proofErr w:type="gramStart"/>
+              <w:t>    </w:t>
+            </w:r>
+            <w:proofErr w:type="spellStart"/>
             <w:r>
               <w:rPr>
                 <w:rFonts w:ascii="Consolas" w:hAnsi="Consolas" w:cs="Consolas"/>
@@ -6237,9 +9415,9 @@
                 <w:szCs w:val="18"/>
                 <w:bdr w:val="none" w:sz="0" w:space="0" w:color="auto" w:frame="1"/>
               </w:rPr>
-              <w:t>fifo.push</w:t>
-            </w:r>
-            <w:proofErr w:type="gramEnd"/>
+              <w:t>receiver_</w:t>
+            </w:r>
+            <w:proofErr w:type="gramStart"/>
             <w:r>
               <w:rPr>
                 <w:rFonts w:ascii="Consolas" w:hAnsi="Consolas" w:cs="Consolas"/>
@@ -6248,7 +9426,41 @@
                 <w:szCs w:val="18"/>
                 <w:bdr w:val="none" w:sz="0" w:space="0" w:color="auto" w:frame="1"/>
               </w:rPr>
-              <w:t>(message_meta);  </w:t>
+              <w:t>fifo.push</w:t>
+            </w:r>
+            <w:proofErr w:type="spellEnd"/>
+            <w:proofErr w:type="gramEnd"/>
+            <w:r>
+              <w:rPr>
+                <w:rFonts w:ascii="Consolas" w:hAnsi="Consolas" w:cs="Consolas"/>
+                <w:color w:val="000000"/>
+                <w:sz w:val="18"/>
+                <w:szCs w:val="18"/>
+                <w:bdr w:val="none" w:sz="0" w:space="0" w:color="auto" w:frame="1"/>
+              </w:rPr>
+              <w:t>(</w:t>
+            </w:r>
+            <w:proofErr w:type="spellStart"/>
+            <w:r>
+              <w:rPr>
+                <w:rFonts w:ascii="Consolas" w:hAnsi="Consolas" w:cs="Consolas"/>
+                <w:color w:val="000000"/>
+                <w:sz w:val="18"/>
+                <w:szCs w:val="18"/>
+                <w:bdr w:val="none" w:sz="0" w:space="0" w:color="auto" w:frame="1"/>
+              </w:rPr>
+              <w:t>message_meta</w:t>
+            </w:r>
+            <w:proofErr w:type="spellEnd"/>
+            <w:r>
+              <w:rPr>
+                <w:rFonts w:ascii="Consolas" w:hAnsi="Consolas" w:cs="Consolas"/>
+                <w:color w:val="000000"/>
+                <w:sz w:val="18"/>
+                <w:szCs w:val="18"/>
+                <w:bdr w:val="none" w:sz="0" w:space="0" w:color="auto" w:frame="1"/>
+              </w:rPr>
+              <w:t>);  </w:t>
             </w:r>
           </w:p>
           <w:p>
@@ -6383,6 +9595,7 @@
                 <w:szCs w:val="18"/>
               </w:rPr>
             </w:pPr>
+            <w:proofErr w:type="spellStart"/>
             <w:r>
               <w:rPr>
                 <w:rFonts w:ascii="Consolas" w:hAnsi="Consolas" w:cs="Consolas"/>
@@ -6391,7 +9604,62 @@
                 <w:szCs w:val="18"/>
                 <w:bdr w:val="none" w:sz="0" w:space="0" w:color="auto" w:frame="1"/>
               </w:rPr>
-              <w:t>func ReceiverWait(message_id)  </w:t>
+              <w:t>func</w:t>
+            </w:r>
+            <w:proofErr w:type="spellEnd"/>
+            <w:r>
+              <w:rPr>
+                <w:rFonts w:ascii="Consolas" w:hAnsi="Consolas" w:cs="Consolas"/>
+                <w:color w:val="000000"/>
+                <w:sz w:val="18"/>
+                <w:szCs w:val="18"/>
+                <w:bdr w:val="none" w:sz="0" w:space="0" w:color="auto" w:frame="1"/>
+              </w:rPr>
+              <w:t> </w:t>
+            </w:r>
+            <w:proofErr w:type="spellStart"/>
+            <w:r>
+              <w:rPr>
+                <w:rFonts w:ascii="Consolas" w:hAnsi="Consolas" w:cs="Consolas"/>
+                <w:color w:val="000000"/>
+                <w:sz w:val="18"/>
+                <w:szCs w:val="18"/>
+                <w:bdr w:val="none" w:sz="0" w:space="0" w:color="auto" w:frame="1"/>
+              </w:rPr>
+              <w:t>ReceiverWait</w:t>
+            </w:r>
+            <w:proofErr w:type="spellEnd"/>
+            <w:r>
+              <w:rPr>
+                <w:rFonts w:ascii="Consolas" w:hAnsi="Consolas" w:cs="Consolas"/>
+                <w:color w:val="000000"/>
+                <w:sz w:val="18"/>
+                <w:szCs w:val="18"/>
+                <w:bdr w:val="none" w:sz="0" w:space="0" w:color="auto" w:frame="1"/>
+              </w:rPr>
+              <w:t>(</w:t>
+            </w:r>
+            <w:proofErr w:type="spellStart"/>
+            <w:r>
+              <w:rPr>
+                <w:rFonts w:ascii="Consolas" w:hAnsi="Consolas" w:cs="Consolas"/>
+                <w:color w:val="000000"/>
+                <w:sz w:val="18"/>
+                <w:szCs w:val="18"/>
+                <w:bdr w:val="none" w:sz="0" w:space="0" w:color="auto" w:frame="1"/>
+              </w:rPr>
+              <w:t>message_id</w:t>
+            </w:r>
+            <w:proofErr w:type="spellEnd"/>
+            <w:r>
+              <w:rPr>
+                <w:rFonts w:ascii="Consolas" w:hAnsi="Consolas" w:cs="Consolas"/>
+                <w:color w:val="000000"/>
+                <w:sz w:val="18"/>
+                <w:szCs w:val="18"/>
+                <w:bdr w:val="none" w:sz="0" w:space="0" w:color="auto" w:frame="1"/>
+              </w:rPr>
+              <w:t>)  </w:t>
             </w:r>
           </w:p>
           <w:p>
@@ -6485,9 +9753,9 @@
                 <w:szCs w:val="18"/>
                 <w:bdr w:val="none" w:sz="0" w:space="0" w:color="auto" w:frame="1"/>
               </w:rPr>
-              <w:t>(!sender</w:t>
-            </w:r>
-            <w:proofErr w:type="gramEnd"/>
+              <w:t>(!</w:t>
+            </w:r>
+            <w:proofErr w:type="spellStart"/>
             <w:r>
               <w:rPr>
                 <w:rFonts w:ascii="Consolas" w:hAnsi="Consolas" w:cs="Consolas"/>
@@ -6496,7 +9764,29 @@
                 <w:szCs w:val="18"/>
                 <w:bdr w:val="none" w:sz="0" w:space="0" w:color="auto" w:frame="1"/>
               </w:rPr>
-              <w:t>_fifo.empty())  </w:t>
+              <w:t>sender</w:t>
+            </w:r>
+            <w:proofErr w:type="gramEnd"/>
+            <w:r>
+              <w:rPr>
+                <w:rFonts w:ascii="Consolas" w:hAnsi="Consolas" w:cs="Consolas"/>
+                <w:color w:val="000000"/>
+                <w:sz w:val="18"/>
+                <w:szCs w:val="18"/>
+                <w:bdr w:val="none" w:sz="0" w:space="0" w:color="auto" w:frame="1"/>
+              </w:rPr>
+              <w:t>_fifo.empty</w:t>
+            </w:r>
+            <w:proofErr w:type="spellEnd"/>
+            <w:r>
+              <w:rPr>
+                <w:rFonts w:ascii="Consolas" w:hAnsi="Consolas" w:cs="Consolas"/>
+                <w:color w:val="000000"/>
+                <w:sz w:val="18"/>
+                <w:szCs w:val="18"/>
+                <w:bdr w:val="none" w:sz="0" w:space="0" w:color="auto" w:frame="1"/>
+              </w:rPr>
+              <w:t>())  </w:t>
             </w:r>
           </w:p>
           <w:p>
@@ -6556,9 +9846,9 @@
                 <w:szCs w:val="18"/>
                 <w:bdr w:val="none" w:sz="0" w:space="0" w:color="auto" w:frame="1"/>
               </w:rPr>
-              <w:t>        message_id = </w:t>
-            </w:r>
-            <w:proofErr w:type="gramStart"/>
+              <w:t>        </w:t>
+            </w:r>
+            <w:proofErr w:type="spellStart"/>
             <w:r>
               <w:rPr>
                 <w:rFonts w:ascii="Consolas" w:hAnsi="Consolas" w:cs="Consolas"/>
@@ -6567,7 +9857,41 @@
                 <w:szCs w:val="18"/>
                 <w:bdr w:val="none" w:sz="0" w:space="0" w:color="auto" w:frame="1"/>
               </w:rPr>
-              <w:t>sender_fifo.pop(</w:t>
+              <w:t>message_id</w:t>
+            </w:r>
+            <w:proofErr w:type="spellEnd"/>
+            <w:r>
+              <w:rPr>
+                <w:rFonts w:ascii="Consolas" w:hAnsi="Consolas" w:cs="Consolas"/>
+                <w:color w:val="000000"/>
+                <w:sz w:val="18"/>
+                <w:szCs w:val="18"/>
+                <w:bdr w:val="none" w:sz="0" w:space="0" w:color="auto" w:frame="1"/>
+              </w:rPr>
+              <w:t> = </w:t>
+            </w:r>
+            <w:proofErr w:type="spellStart"/>
+            <w:proofErr w:type="gramStart"/>
+            <w:r>
+              <w:rPr>
+                <w:rFonts w:ascii="Consolas" w:hAnsi="Consolas" w:cs="Consolas"/>
+                <w:color w:val="000000"/>
+                <w:sz w:val="18"/>
+                <w:szCs w:val="18"/>
+                <w:bdr w:val="none" w:sz="0" w:space="0" w:color="auto" w:frame="1"/>
+              </w:rPr>
+              <w:t>sender_fifo.pop</w:t>
+            </w:r>
+            <w:proofErr w:type="spellEnd"/>
+            <w:r>
+              <w:rPr>
+                <w:rFonts w:ascii="Consolas" w:hAnsi="Consolas" w:cs="Consolas"/>
+                <w:color w:val="000000"/>
+                <w:sz w:val="18"/>
+                <w:szCs w:val="18"/>
+                <w:bdr w:val="none" w:sz="0" w:space="0" w:color="auto" w:frame="1"/>
+              </w:rPr>
+              <w:t>(</w:t>
             </w:r>
             <w:proofErr w:type="gramEnd"/>
             <w:r>
@@ -6608,7 +9932,51 @@
                 <w:szCs w:val="18"/>
                 <w:bdr w:val="none" w:sz="0" w:space="0" w:color="auto" w:frame="1"/>
               </w:rPr>
-              <w:t>        set_success(message_id);  </w:t>
+              <w:t>        </w:t>
+            </w:r>
+            <w:proofErr w:type="spellStart"/>
+            <w:r>
+              <w:rPr>
+                <w:rFonts w:ascii="Consolas" w:hAnsi="Consolas" w:cs="Consolas"/>
+                <w:color w:val="000000"/>
+                <w:sz w:val="18"/>
+                <w:szCs w:val="18"/>
+                <w:bdr w:val="none" w:sz="0" w:space="0" w:color="auto" w:frame="1"/>
+              </w:rPr>
+              <w:t>set_success</w:t>
+            </w:r>
+            <w:proofErr w:type="spellEnd"/>
+            <w:r>
+              <w:rPr>
+                <w:rFonts w:ascii="Consolas" w:hAnsi="Consolas" w:cs="Consolas"/>
+                <w:color w:val="000000"/>
+                <w:sz w:val="18"/>
+                <w:szCs w:val="18"/>
+                <w:bdr w:val="none" w:sz="0" w:space="0" w:color="auto" w:frame="1"/>
+              </w:rPr>
+              <w:t>(</w:t>
+            </w:r>
+            <w:proofErr w:type="spellStart"/>
+            <w:r>
+              <w:rPr>
+                <w:rFonts w:ascii="Consolas" w:hAnsi="Consolas" w:cs="Consolas"/>
+                <w:color w:val="000000"/>
+                <w:sz w:val="18"/>
+                <w:szCs w:val="18"/>
+                <w:bdr w:val="none" w:sz="0" w:space="0" w:color="auto" w:frame="1"/>
+              </w:rPr>
+              <w:t>message_id</w:t>
+            </w:r>
+            <w:proofErr w:type="spellEnd"/>
+            <w:r>
+              <w:rPr>
+                <w:rFonts w:ascii="Consolas" w:hAnsi="Consolas" w:cs="Consolas"/>
+                <w:color w:val="000000"/>
+                <w:sz w:val="18"/>
+                <w:szCs w:val="18"/>
+                <w:bdr w:val="none" w:sz="0" w:space="0" w:color="auto" w:frame="1"/>
+              </w:rPr>
+              <w:t>);  </w:t>
             </w:r>
           </w:p>
           <w:p>
@@ -6721,11 +10089,11 @@
       <w:pPr>
         <w:pStyle w:val="Heading3"/>
       </w:pPr>
-      <w:bookmarkStart w:id="14" w:name="_Toc45026655"/>
+      <w:bookmarkStart w:id="17" w:name="_Toc51699113"/>
       <w:r>
         <w:t>RDMA Channel</w:t>
       </w:r>
-      <w:bookmarkEnd w:id="14"/>
+      <w:bookmarkEnd w:id="17"/>
     </w:p>
     <w:p>
       <w:r>
@@ -6735,7 +10103,15 @@
         <w:t>The</w:t>
       </w:r>
       <w:r>
-        <w:t xml:space="preserve"> design of RDMA Channel is similar to Cuda Channel.</w:t>
+        <w:t xml:space="preserve"> design of RDMA Channel is similar to </w:t>
+      </w:r>
+      <w:proofErr w:type="spellStart"/>
+      <w:r>
+        <w:t>Cuda</w:t>
+      </w:r>
+      <w:proofErr w:type="spellEnd"/>
+      <w:r>
+        <w:t xml:space="preserve"> Channel.</w:t>
       </w:r>
     </w:p>
     <w:p>
@@ -6777,27 +10153,43 @@
         <w:pStyle w:val="Heading4"/>
       </w:pPr>
       <w:r>
+        <w:t>Design</w:t>
+      </w:r>
+    </w:p>
+    <w:p>
+      <w:r>
+        <w:t xml:space="preserve">Similar to </w:t>
+      </w:r>
+      <w:proofErr w:type="spellStart"/>
+      <w:r>
+        <w:t>cuda</w:t>
+      </w:r>
+      <w:proofErr w:type="spellEnd"/>
+      <w:r>
+        <w:t xml:space="preserve"> channel. RDMA channel separate into two part: control plan and data plan.</w:t>
+      </w:r>
+      <w:r>
+        <w:t xml:space="preserve"> </w:t>
+      </w:r>
+      <w:r>
+        <w:t xml:space="preserve">The control plan including control information such as message id, the key to data and so on. </w:t>
+      </w:r>
+      <w:r>
+        <w:t>The data plan indicates the data need to be transferred.</w:t>
+      </w:r>
+    </w:p>
+    <w:p>
+      <w:r>
         <w:lastRenderedPageBreak/>
-        <w:t>Design</w:t>
-      </w:r>
-    </w:p>
-    <w:p>
-      <w:r>
-        <w:t>Similar to cuda channel. RDMA channel separate into two part: control plan and data plan.</w:t>
-      </w:r>
-      <w:r>
-        <w:t xml:space="preserve"> </w:t>
-      </w:r>
-      <w:r>
-        <w:t xml:space="preserve">The control plan including control information such as message id, the key to data and so on. </w:t>
-      </w:r>
-      <w:r>
-        <w:t>The data plan indicates the data need to be transferred.</w:t>
-      </w:r>
-    </w:p>
-    <w:p>
-      <w:r>
-        <w:t xml:space="preserve">By the way, RDMA Channel do not have connection issue like Cuda channel. </w:t>
+        <w:t xml:space="preserve">By the way, RDMA Channel do not have connection issue like </w:t>
+      </w:r>
+      <w:proofErr w:type="spellStart"/>
+      <w:r>
+        <w:t>Cuda</w:t>
+      </w:r>
+      <w:proofErr w:type="spellEnd"/>
+      <w:r>
+        <w:t xml:space="preserve"> channel. </w:t>
       </w:r>
       <w:r>
         <w:t>Network does have connection, and does the same job.</w:t>
@@ -6983,11 +10375,6 @@
       </w:r>
     </w:p>
     <w:p>
-      <w:pPr>
-        <w:rPr>
-          <w:rFonts w:hint="eastAsia"/>
-        </w:rPr>
-      </w:pPr>
       <w:r>
         <w:t xml:space="preserve">The sender’s work is simple, when get a send task, it checks its queue and push all received metadata to a hash map. Then find the metadata of the send task in the hash map. If there is metadata belongs to this task, the sender should transfer the data. Otherwise, the send is failed because the receiver is not </w:t>
       </w:r>
@@ -7009,46 +10396,606 @@
       <w:pPr>
         <w:pStyle w:val="Heading1"/>
       </w:pPr>
-      <w:bookmarkStart w:id="15" w:name="_Toc45026656"/>
+      <w:bookmarkStart w:id="18" w:name="_Toc51699114"/>
+      <w:r>
+        <w:t>Implementatio</w:t>
+      </w:r>
+      <w:r>
+        <w:t>n</w:t>
+      </w:r>
+      <w:bookmarkEnd w:id="18"/>
+    </w:p>
+    <w:p>
+      <w:r>
+        <w:t>This section tells some detail of implementation</w:t>
+      </w:r>
+      <w:r>
+        <w:t>.</w:t>
+      </w:r>
+    </w:p>
+    <w:p/>
+    <w:p>
+      <w:pPr>
+        <w:pStyle w:val="Heading2"/>
+      </w:pPr>
+      <w:bookmarkStart w:id="19" w:name="_Toc51699115"/>
+      <w:r>
+        <w:t>Task Scheduler</w:t>
+      </w:r>
+      <w:bookmarkEnd w:id="19"/>
+    </w:p>
+    <w:p>
+      <w:pPr>
+        <w:pStyle w:val="Heading3"/>
+      </w:pPr>
+      <w:bookmarkStart w:id="20" w:name="_Toc51699116"/>
       <w:r>
         <w:lastRenderedPageBreak/>
-        <w:t>Implementatio</w:t>
-      </w:r>
-      <w:r>
-        <w:t>n</w:t>
-      </w:r>
-      <w:bookmarkEnd w:id="15"/>
-    </w:p>
-    <w:p>
-      <w:r>
-        <w:t>This section tells some detail of implementation</w:t>
-      </w:r>
-    </w:p>
-    <w:p>
-      <w:pPr>
-        <w:widowControl/>
-        <w:textAlignment w:val="baseline"/>
-        <w:rPr>
-          <w:rFonts w:ascii="SimSun" w:eastAsia="SimSun" w:hAnsi="SimSun" w:cs="SimSun"/>
-          <w:kern w:val="0"/>
-          <w:sz w:val="22"/>
-          <w:szCs w:val="22"/>
-        </w:rPr>
-      </w:pPr>
+        <w:t>Dependency Graph</w:t>
+      </w:r>
+      <w:bookmarkEnd w:id="20"/>
+    </w:p>
+    <w:p>
+      <w:r>
+        <w:t>The dependency graph is implemented with two hash table as bellow:</w:t>
+      </w:r>
+    </w:p>
+    <w:p>
+      <w:pPr>
+        <w:pStyle w:val="alt"/>
+        <w:numPr>
+          <w:ilvl w:val="0"/>
+          <w:numId w:val="29"/>
+        </w:numPr>
+        <w:pBdr>
+          <w:left w:val="single" w:sz="18" w:space="0" w:color="6CE26C"/>
+        </w:pBdr>
+        <w:shd w:val="clear" w:color="auto" w:fill="FFFFFF"/>
+        <w:spacing w:before="0" w:after="0" w:line="210" w:lineRule="atLeast"/>
+        <w:rPr>
+          <w:rFonts w:ascii="Consolas" w:hAnsi="Consolas" w:cs="Consolas"/>
+          <w:color w:val="000000"/>
+          <w:sz w:val="18"/>
+          <w:szCs w:val="18"/>
+          <w:bdr w:val="none" w:sz="0" w:space="0" w:color="auto" w:frame="1"/>
+        </w:rPr>
+      </w:pPr>
+      <w:proofErr w:type="gramStart"/>
+      <w:r>
+        <w:rPr>
+          <w:rFonts w:ascii="Consolas" w:hAnsi="Consolas" w:cs="Consolas"/>
+          <w:color w:val="000000"/>
+          <w:sz w:val="18"/>
+          <w:szCs w:val="18"/>
+          <w:bdr w:val="none" w:sz="0" w:space="0" w:color="auto" w:frame="1"/>
+        </w:rPr>
+        <w:t>std::</w:t>
+      </w:r>
+      <w:proofErr w:type="spellStart"/>
+      <w:proofErr w:type="gramEnd"/>
+      <w:r>
+        <w:rPr>
+          <w:rFonts w:ascii="Consolas" w:hAnsi="Consolas" w:cs="Consolas"/>
+          <w:color w:val="000000"/>
+          <w:sz w:val="18"/>
+          <w:szCs w:val="18"/>
+          <w:bdr w:val="none" w:sz="0" w:space="0" w:color="auto" w:frame="1"/>
+        </w:rPr>
+        <w:t>unordered_map</w:t>
+      </w:r>
+      <w:proofErr w:type="spellEnd"/>
+      <w:r>
+        <w:rPr>
+          <w:rFonts w:ascii="Consolas" w:hAnsi="Consolas" w:cs="Consolas"/>
+          <w:color w:val="000000"/>
+          <w:sz w:val="18"/>
+          <w:szCs w:val="18"/>
+          <w:bdr w:val="none" w:sz="0" w:space="0" w:color="auto" w:frame="1"/>
+        </w:rPr>
+        <w:t>&lt;</w:t>
+      </w:r>
+      <w:proofErr w:type="spellStart"/>
+      <w:r>
+        <w:rPr>
+          <w:rFonts w:ascii="Consolas" w:hAnsi="Consolas" w:cs="Consolas"/>
+          <w:color w:val="000000"/>
+          <w:sz w:val="18"/>
+          <w:szCs w:val="18"/>
+          <w:bdr w:val="none" w:sz="0" w:space="0" w:color="auto" w:frame="1"/>
+        </w:rPr>
+        <w:t>task_id_t</w:t>
+      </w:r>
+      <w:proofErr w:type="spellEnd"/>
+      <w:r>
+        <w:rPr>
+          <w:rFonts w:ascii="Consolas" w:hAnsi="Consolas" w:cs="Consolas"/>
+          <w:color w:val="000000"/>
+          <w:sz w:val="18"/>
+          <w:szCs w:val="18"/>
+          <w:bdr w:val="none" w:sz="0" w:space="0" w:color="auto" w:frame="1"/>
+        </w:rPr>
+        <w:t>, std::</w:t>
+      </w:r>
+      <w:proofErr w:type="spellStart"/>
+      <w:r>
+        <w:rPr>
+          <w:rFonts w:ascii="Consolas" w:hAnsi="Consolas" w:cs="Consolas"/>
+          <w:color w:val="000000"/>
+          <w:sz w:val="18"/>
+          <w:szCs w:val="18"/>
+          <w:bdr w:val="none" w:sz="0" w:space="0" w:color="auto" w:frame="1"/>
+        </w:rPr>
+        <w:t>unordered_set</w:t>
+      </w:r>
+      <w:proofErr w:type="spellEnd"/>
+      <w:r>
+        <w:rPr>
+          <w:rFonts w:ascii="Consolas" w:hAnsi="Consolas" w:cs="Consolas"/>
+          <w:color w:val="000000"/>
+          <w:sz w:val="18"/>
+          <w:szCs w:val="18"/>
+          <w:bdr w:val="none" w:sz="0" w:space="0" w:color="auto" w:frame="1"/>
+        </w:rPr>
+        <w:t>&lt;</w:t>
+      </w:r>
+      <w:proofErr w:type="spellStart"/>
+      <w:r>
+        <w:rPr>
+          <w:rFonts w:ascii="Consolas" w:hAnsi="Consolas" w:cs="Consolas"/>
+          <w:color w:val="000000"/>
+          <w:sz w:val="18"/>
+          <w:szCs w:val="18"/>
+          <w:bdr w:val="none" w:sz="0" w:space="0" w:color="auto" w:frame="1"/>
+        </w:rPr>
+        <w:t>task_id_t</w:t>
+      </w:r>
+      <w:proofErr w:type="spellEnd"/>
+      <w:r>
+        <w:rPr>
+          <w:rFonts w:ascii="Consolas" w:hAnsi="Consolas" w:cs="Consolas"/>
+          <w:color w:val="000000"/>
+          <w:sz w:val="18"/>
+          <w:szCs w:val="18"/>
+          <w:bdr w:val="none" w:sz="0" w:space="0" w:color="auto" w:frame="1"/>
+        </w:rPr>
+        <w:t xml:space="preserve">&gt; &gt; </w:t>
+      </w:r>
+      <w:proofErr w:type="spellStart"/>
+      <w:r>
+        <w:rPr>
+          <w:rFonts w:ascii="Consolas" w:hAnsi="Consolas" w:cs="Consolas"/>
+          <w:color w:val="000000"/>
+          <w:sz w:val="18"/>
+          <w:szCs w:val="18"/>
+          <w:bdr w:val="none" w:sz="0" w:space="0" w:color="auto" w:frame="1"/>
+        </w:rPr>
+        <w:t>m_dependences</w:t>
+      </w:r>
+      <w:proofErr w:type="spellEnd"/>
+      <w:r>
+        <w:rPr>
+          <w:rFonts w:ascii="Consolas" w:hAnsi="Consolas" w:cs="Consolas"/>
+          <w:color w:val="000000"/>
+          <w:sz w:val="18"/>
+          <w:szCs w:val="18"/>
+          <w:bdr w:val="none" w:sz="0" w:space="0" w:color="auto" w:frame="1"/>
+        </w:rPr>
+        <w:t>;</w:t>
+      </w:r>
+    </w:p>
+    <w:p>
+      <w:pPr>
+        <w:pStyle w:val="alt"/>
+        <w:numPr>
+          <w:ilvl w:val="0"/>
+          <w:numId w:val="29"/>
+        </w:numPr>
+        <w:pBdr>
+          <w:left w:val="single" w:sz="18" w:space="0" w:color="6CE26C"/>
+        </w:pBdr>
+        <w:shd w:val="clear" w:color="auto" w:fill="FFFFFF"/>
+        <w:spacing w:before="0" w:after="0" w:line="210" w:lineRule="atLeast"/>
+        <w:rPr>
+          <w:rFonts w:ascii="Consolas" w:hAnsi="Consolas" w:cs="Consolas"/>
+          <w:color w:val="000000"/>
+          <w:sz w:val="18"/>
+          <w:szCs w:val="18"/>
+          <w:bdr w:val="none" w:sz="0" w:space="0" w:color="auto" w:frame="1"/>
+        </w:rPr>
+      </w:pPr>
+      <w:proofErr w:type="gramStart"/>
+      <w:r>
+        <w:rPr>
+          <w:rFonts w:ascii="Consolas" w:hAnsi="Consolas" w:cs="Consolas"/>
+          <w:color w:val="000000"/>
+          <w:sz w:val="18"/>
+          <w:szCs w:val="18"/>
+          <w:bdr w:val="none" w:sz="0" w:space="0" w:color="auto" w:frame="1"/>
+        </w:rPr>
+        <w:t>std::</w:t>
+      </w:r>
+      <w:proofErr w:type="spellStart"/>
+      <w:proofErr w:type="gramEnd"/>
+      <w:r>
+        <w:rPr>
+          <w:rFonts w:ascii="Consolas" w:hAnsi="Consolas" w:cs="Consolas"/>
+          <w:color w:val="000000"/>
+          <w:sz w:val="18"/>
+          <w:szCs w:val="18"/>
+          <w:bdr w:val="none" w:sz="0" w:space="0" w:color="auto" w:frame="1"/>
+        </w:rPr>
+        <w:t>unordered_map</w:t>
+      </w:r>
+      <w:proofErr w:type="spellEnd"/>
+      <w:r>
+        <w:rPr>
+          <w:rFonts w:ascii="Consolas" w:hAnsi="Consolas" w:cs="Consolas"/>
+          <w:color w:val="000000"/>
+          <w:sz w:val="18"/>
+          <w:szCs w:val="18"/>
+          <w:bdr w:val="none" w:sz="0" w:space="0" w:color="auto" w:frame="1"/>
+        </w:rPr>
+        <w:t>&lt;</w:t>
+      </w:r>
+      <w:proofErr w:type="spellStart"/>
+      <w:r>
+        <w:rPr>
+          <w:rFonts w:ascii="Consolas" w:hAnsi="Consolas" w:cs="Consolas"/>
+          <w:color w:val="000000"/>
+          <w:sz w:val="18"/>
+          <w:szCs w:val="18"/>
+          <w:bdr w:val="none" w:sz="0" w:space="0" w:color="auto" w:frame="1"/>
+        </w:rPr>
+        <w:t>task_id_t</w:t>
+      </w:r>
+      <w:proofErr w:type="spellEnd"/>
+      <w:r>
+        <w:rPr>
+          <w:rFonts w:ascii="Consolas" w:hAnsi="Consolas" w:cs="Consolas"/>
+          <w:color w:val="000000"/>
+          <w:sz w:val="18"/>
+          <w:szCs w:val="18"/>
+          <w:bdr w:val="none" w:sz="0" w:space="0" w:color="auto" w:frame="1"/>
+        </w:rPr>
+        <w:t xml:space="preserve">, </w:t>
+      </w:r>
+      <w:proofErr w:type="spellStart"/>
+      <w:r>
+        <w:rPr>
+          <w:rFonts w:ascii="Consolas" w:hAnsi="Consolas" w:cs="Consolas"/>
+          <w:color w:val="000000"/>
+          <w:sz w:val="18"/>
+          <w:szCs w:val="18"/>
+          <w:bdr w:val="none" w:sz="0" w:space="0" w:color="auto" w:frame="1"/>
+        </w:rPr>
+        <w:t>size_t</w:t>
+      </w:r>
+      <w:proofErr w:type="spellEnd"/>
+      <w:r>
+        <w:rPr>
+          <w:rFonts w:ascii="Consolas" w:hAnsi="Consolas" w:cs="Consolas"/>
+          <w:color w:val="000000"/>
+          <w:sz w:val="18"/>
+          <w:szCs w:val="18"/>
+          <w:bdr w:val="none" w:sz="0" w:space="0" w:color="auto" w:frame="1"/>
+        </w:rPr>
+        <w:t xml:space="preserve">&gt; </w:t>
+      </w:r>
+      <w:proofErr w:type="spellStart"/>
+      <w:r>
+        <w:rPr>
+          <w:rFonts w:ascii="Consolas" w:hAnsi="Consolas" w:cs="Consolas"/>
+          <w:color w:val="000000"/>
+          <w:sz w:val="18"/>
+          <w:szCs w:val="18"/>
+          <w:bdr w:val="none" w:sz="0" w:space="0" w:color="auto" w:frame="1"/>
+        </w:rPr>
+        <w:t>m_dependence_count</w:t>
+      </w:r>
+      <w:proofErr w:type="spellEnd"/>
+      <w:r>
+        <w:rPr>
+          <w:rFonts w:ascii="Consolas" w:hAnsi="Consolas" w:cs="Consolas"/>
+          <w:color w:val="000000"/>
+          <w:sz w:val="18"/>
+          <w:szCs w:val="18"/>
+          <w:bdr w:val="none" w:sz="0" w:space="0" w:color="auto" w:frame="1"/>
+        </w:rPr>
+        <w:t>;</w:t>
+      </w:r>
+      <w:r>
+        <w:rPr>
+          <w:rFonts w:ascii="Consolas" w:hAnsi="Consolas" w:cs="Consolas"/>
+          <w:color w:val="000000"/>
+          <w:sz w:val="18"/>
+          <w:szCs w:val="18"/>
+          <w:bdr w:val="none" w:sz="0" w:space="0" w:color="auto" w:frame="1"/>
+        </w:rPr>
+        <w:t>  </w:t>
+      </w:r>
+    </w:p>
+    <w:p>
+      <w:r>
+        <w:t xml:space="preserve">The first hash map maps </w:t>
+      </w:r>
+      <w:r>
+        <w:t xml:space="preserve">the ID of </w:t>
+      </w:r>
+      <w:r>
+        <w:t xml:space="preserve">a task to the </w:t>
+      </w:r>
+      <w:r>
+        <w:t xml:space="preserve">IDs of the </w:t>
+      </w:r>
+      <w:r>
+        <w:t xml:space="preserve">tasks </w:t>
+      </w:r>
+      <w:r>
+        <w:t>that</w:t>
+      </w:r>
+      <w:r>
+        <w:t xml:space="preserve"> depends on</w:t>
+      </w:r>
+      <w:r>
+        <w:t xml:space="preserve"> it</w:t>
+      </w:r>
+      <w:r>
+        <w:t xml:space="preserve"> </w:t>
+      </w:r>
+      <w:r>
+        <w:t xml:space="preserve">and the second maps the ID of a task to the number of tasks it depends on. Whenever the task scheduler is informed that a task is finished, we can find all tasks that depend on it and decrease their dependence count by 1. While a task’s dependence count decrease to 0, we will add the ID of the task to a queue, say </w:t>
+      </w:r>
+      <w:r>
+        <w:rPr>
+          <w:i/>
+          <w:iCs/>
+        </w:rPr>
+        <w:t>runnable queue</w:t>
+      </w:r>
+      <w:r>
+        <w:t>, which means these tasks have all of their dependency solved and are ready for run.</w:t>
+      </w:r>
+      <w:r>
+        <w:t xml:space="preserve"> Then, the entry of the finished task in both hash maps will be deleted, and its execution result will be generated and stored in the task scheduler for user to fetch.</w:t>
+      </w:r>
+    </w:p>
+    <w:p>
+      <w:pPr>
+        <w:pStyle w:val="Heading3"/>
+      </w:pPr>
+      <w:bookmarkStart w:id="21" w:name="_Toc51699117"/>
+      <w:r>
+        <w:t>Runnable Queue</w:t>
+      </w:r>
+      <w:bookmarkEnd w:id="21"/>
+    </w:p>
+    <w:p>
+      <w:r>
+        <w:t>The polling thread will fetch runnable tasks from the queue</w:t>
+      </w:r>
+      <w:r>
+        <w:t xml:space="preserve"> via the </w:t>
+      </w:r>
+      <w:proofErr w:type="spellStart"/>
+      <w:r>
+        <w:rPr>
+          <w:i/>
+          <w:iCs/>
+        </w:rPr>
+        <w:t>get_runnable</w:t>
+      </w:r>
+      <w:proofErr w:type="spellEnd"/>
+      <w:r>
+        <w:rPr>
+          <w:i/>
+          <w:iCs/>
+        </w:rPr>
+        <w:t xml:space="preserve"> </w:t>
+      </w:r>
+      <w:r>
+        <w:t>call</w:t>
+      </w:r>
+      <w:r>
+        <w:t xml:space="preserve">. However, only </w:t>
+      </w:r>
+      <w:r>
+        <w:t xml:space="preserve">tasks have been added into the executor can be sent to executor. The </w:t>
+      </w:r>
+      <w:proofErr w:type="spellStart"/>
+      <w:r>
+        <w:rPr>
+          <w:i/>
+          <w:iCs/>
+        </w:rPr>
+        <w:t>get_runnable</w:t>
+      </w:r>
+      <w:proofErr w:type="spellEnd"/>
+      <w:r>
+        <w:rPr>
+          <w:i/>
+          <w:iCs/>
+        </w:rPr>
+        <w:t xml:space="preserve"> </w:t>
+      </w:r>
+      <w:r>
+        <w:t>call will first check if the task has been added. If true, the task will be removed from the queue and the pointer to that task will be returned, else it will remain in the queue.</w:t>
+      </w:r>
+    </w:p>
+    <w:p>
+      <w:r>
+        <w:t>The runnable queue is used to avoid searching through the dependency graph</w:t>
+      </w:r>
+      <w:r>
+        <w:t xml:space="preserve"> every time we fetch a task. Whenever the queue is not empty, </w:t>
+      </w:r>
+      <w:proofErr w:type="spellStart"/>
+      <w:r>
+        <w:rPr>
+          <w:i/>
+          <w:iCs/>
+        </w:rPr>
+        <w:t>get_runnable</w:t>
+      </w:r>
+      <w:proofErr w:type="spellEnd"/>
+      <w:r>
+        <w:rPr>
+          <w:i/>
+          <w:iCs/>
+        </w:rPr>
+        <w:t xml:space="preserve"> </w:t>
+      </w:r>
+      <w:r>
+        <w:t xml:space="preserve">directly fetch task from the queue. Else, </w:t>
+      </w:r>
+      <w:proofErr w:type="spellStart"/>
+      <w:r>
+        <w:rPr>
+          <w:i/>
+          <w:iCs/>
+        </w:rPr>
+        <w:t>get_runnable</w:t>
+      </w:r>
+      <w:proofErr w:type="spellEnd"/>
+      <w:r>
+        <w:rPr>
+          <w:i/>
+          <w:iCs/>
+        </w:rPr>
+        <w:t xml:space="preserve"> </w:t>
+      </w:r>
+      <w:r>
+        <w:t>will first perform a sync to search through the dependence graph and put runnable task into the queue, which usually happens at the beginning of executing a graph.</w:t>
+      </w:r>
     </w:p>
     <w:p>
       <w:pPr>
         <w:pStyle w:val="Heading2"/>
       </w:pPr>
-      <w:bookmarkStart w:id="16" w:name="_Toc45026657"/>
-      <w:r>
-        <w:t>Cuda Channel</w:t>
-      </w:r>
-      <w:bookmarkEnd w:id="16"/>
-    </w:p>
-    <w:p>
-      <w:r>
-        <w:t xml:space="preserve">The cuda channel uses semaphore to establish connections and use shared memory </w:t>
+      <w:bookmarkStart w:id="22" w:name="_Toc51699118"/>
+      <w:r>
+        <w:t>Worker Scheduler</w:t>
+      </w:r>
+      <w:bookmarkEnd w:id="22"/>
+    </w:p>
+    <w:p>
+      <w:pPr>
+        <w:pStyle w:val="Heading3"/>
+      </w:pPr>
+      <w:bookmarkStart w:id="23" w:name="_Toc51699119"/>
+      <w:r>
+        <w:t>Schedule Policy</w:t>
+      </w:r>
+      <w:bookmarkEnd w:id="23"/>
+    </w:p>
+    <w:p>
+      <w:r>
+        <w:t>Currently we use a simple greedy based policy to schedule task onto Workers. The worker scheduler has a max limit of the number of workers it can manage. We partition the workers into two groups, the idle group and the busy group. At the start of the program we have 0 worker running. When a new task is given to worker scheduler, if the idle group is not empty, we take a worker from it to run that task and put the worker into busy group. Else, we first check if the number of workers have reach the worker limit, if not, we spawn a new worker directly, else, we choose the worker with the minimum work load in the busy group and assign the task to it.</w:t>
+      </w:r>
+      <w:r>
+        <w:t xml:space="preserve"> Workers will be moved between idle group and busy group.</w:t>
+      </w:r>
+    </w:p>
+    <w:p/>
+    <w:p>
+      <w:r>
+        <w:rPr>
+          <w:b/>
+          <w:bCs/>
+        </w:rPr>
+        <w:t>TODO</w:t>
+      </w:r>
+      <w:r>
+        <w:t xml:space="preserve">: Need adjustment to schedule policy to better suit the real scenario. </w:t>
+      </w:r>
+      <w:r>
+        <w:t>E.g.</w:t>
+      </w:r>
+      <w:r>
+        <w:t>, for</w:t>
+      </w:r>
+      <w:r>
+        <w:t xml:space="preserve"> an </w:t>
+      </w:r>
+      <w:proofErr w:type="spellStart"/>
+      <w:r>
+        <w:t>allreduce</w:t>
+      </w:r>
+      <w:proofErr w:type="spellEnd"/>
+      <w:r>
+        <w:t xml:space="preserve"> execution plan, as we now use a synchronous send/</w:t>
+      </w:r>
+      <w:proofErr w:type="spellStart"/>
+      <w:r>
+        <w:t>recv</w:t>
+      </w:r>
+      <w:proofErr w:type="spellEnd"/>
+      <w:r>
+        <w:t xml:space="preserve">, in every round of data transmission, the send and </w:t>
+      </w:r>
+      <w:proofErr w:type="spellStart"/>
+      <w:r>
+        <w:t>recv</w:t>
+      </w:r>
+      <w:proofErr w:type="spellEnd"/>
+      <w:r>
+        <w:t xml:space="preserve"> task can’t be scheduled on the same worker, otherwise will result in a deadlock.</w:t>
+      </w:r>
+    </w:p>
+    <w:p>
+      <w:pPr>
+        <w:pStyle w:val="Heading2"/>
+      </w:pPr>
+      <w:bookmarkStart w:id="24" w:name="_Toc51699120"/>
+      <w:r>
+        <w:t>Worker</w:t>
+      </w:r>
+      <w:bookmarkEnd w:id="24"/>
+    </w:p>
+    <w:p>
+      <w:r>
+        <w:lastRenderedPageBreak/>
+        <w:t xml:space="preserve">Every worker is a running thread with a task queue, which stores the pointer of tasks assigned to it. The thread will keep polling put tasks from its own task queue and executes it, and generates </w:t>
+      </w:r>
+      <w:r>
+        <w:rPr>
+          <w:i/>
+          <w:iCs/>
+        </w:rPr>
+        <w:t xml:space="preserve">task done </w:t>
+      </w:r>
+      <w:r>
+        <w:t>event into the top-level event queue</w:t>
+      </w:r>
+      <w:r>
+        <w:t>. If there is no task in the task queue, the worker will inform worker scheduler to move it into idle group and sleep until new task is added.</w:t>
+      </w:r>
+    </w:p>
+    <w:p>
+      <w:pPr>
+        <w:pStyle w:val="Heading2"/>
+      </w:pPr>
+      <w:bookmarkStart w:id="25" w:name="_Toc51699121"/>
+      <w:proofErr w:type="spellStart"/>
+      <w:r>
+        <w:t>Cuda</w:t>
+      </w:r>
+      <w:proofErr w:type="spellEnd"/>
+      <w:r>
+        <w:t xml:space="preserve"> Channel</w:t>
+      </w:r>
+      <w:bookmarkEnd w:id="25"/>
+    </w:p>
+    <w:p>
+      <w:r>
+        <w:t xml:space="preserve">The </w:t>
+      </w:r>
+      <w:proofErr w:type="spellStart"/>
+      <w:r>
+        <w:t>cuda</w:t>
+      </w:r>
+      <w:proofErr w:type="spellEnd"/>
+      <w:r>
+        <w:t xml:space="preserve"> channel uses semaphore to establish connections and use shared memory </w:t>
       </w:r>
       <w:r>
         <w:t>and build lock free FIFO on it.</w:t>
@@ -7059,11 +11006,11 @@
       <w:pPr>
         <w:pStyle w:val="Heading3"/>
       </w:pPr>
-      <w:bookmarkStart w:id="17" w:name="_Toc45026658"/>
+      <w:bookmarkStart w:id="26" w:name="_Toc51699122"/>
       <w:r>
         <w:t>Connection</w:t>
       </w:r>
-      <w:bookmarkEnd w:id="17"/>
+      <w:bookmarkEnd w:id="26"/>
     </w:p>
     <w:p>
       <w:pPr>
@@ -7134,16 +11081,29 @@
       <w:r>
         <w:t>Sender and receiver use named semaphore to set up connection.  The semaphore’s name is generated from the unique ID by adding prefix “SEMAPHORE_”, for example “</w:t>
       </w:r>
+      <w:proofErr w:type="spellStart"/>
       <w:r>
         <w:t>SEMAPHORE_</w:t>
       </w:r>
       <w:r>
-        <w:t>UniqueID”.</w:t>
-      </w:r>
-    </w:p>
-    <w:p>
-      <w:r>
-        <w:t xml:space="preserve">The receiver use sem_unlink to clean up old semaphore with the same name (if exist). </w:t>
+        <w:t>UniqueID</w:t>
+      </w:r>
+      <w:proofErr w:type="spellEnd"/>
+      <w:r>
+        <w:t>”.</w:t>
+      </w:r>
+    </w:p>
+    <w:p>
+      <w:r>
+        <w:t xml:space="preserve">The receiver use </w:t>
+      </w:r>
+      <w:proofErr w:type="spellStart"/>
+      <w:r>
+        <w:t>sem_unlink</w:t>
+      </w:r>
+      <w:proofErr w:type="spellEnd"/>
+      <w:r>
+        <w:t xml:space="preserve"> to clean up old semaphore with the same name (if exist). </w:t>
       </w:r>
       <w:r>
         <w:rPr>
@@ -7202,24 +11162,37 @@
       <w:pPr>
         <w:pStyle w:val="Heading3"/>
       </w:pPr>
-      <w:bookmarkStart w:id="18" w:name="_Toc45026659"/>
+      <w:bookmarkStart w:id="27" w:name="_Toc51699123"/>
       <w:r>
         <w:t>Shared Memory</w:t>
       </w:r>
-      <w:bookmarkEnd w:id="18"/>
-    </w:p>
-    <w:p>
-      <w:r>
-        <w:t xml:space="preserve">As all of the solutions use the shared memory, and the shared memory works the </w:t>
-      </w:r>
+      <w:bookmarkEnd w:id="27"/>
+    </w:p>
+    <w:p>
       <w:r>
         <w:lastRenderedPageBreak/>
-        <w:t>same, we discuss about shared memory first.</w:t>
-      </w:r>
-    </w:p>
-    <w:p>
-      <w:r>
-        <w:t>We use named shared memory, and the shared memory’s name should be generated from the unique ID the sender and receiver have, by adding prefix “SharedMem_”, like “SharedMem_UniqueID”.</w:t>
+        <w:t>As all of the solutions use the shared memory, and the shared memory works the same, we discuss about shared memory first.</w:t>
+      </w:r>
+    </w:p>
+    <w:p>
+      <w:r>
+        <w:t>We use named shared memory, and the shared memory’s name should be generated from the unique ID the sender and receiver have, by adding prefix “</w:t>
+      </w:r>
+      <w:proofErr w:type="spellStart"/>
+      <w:r>
+        <w:t>SharedMem</w:t>
+      </w:r>
+      <w:proofErr w:type="spellEnd"/>
+      <w:r>
+        <w:t>_”, like “</w:t>
+      </w:r>
+      <w:proofErr w:type="spellStart"/>
+      <w:r>
+        <w:t>SharedMem_UniqueID</w:t>
+      </w:r>
+      <w:proofErr w:type="spellEnd"/>
+      <w:r>
+        <w:t>”.</w:t>
       </w:r>
     </w:p>
     <w:p>
@@ -7249,18 +11222,23 @@
       <w:pPr>
         <w:pStyle w:val="Heading3"/>
       </w:pPr>
-      <w:bookmarkStart w:id="19" w:name="_Toc45026660"/>
+      <w:bookmarkStart w:id="28" w:name="_Toc51699124"/>
       <w:r>
         <w:t xml:space="preserve">Lock free </w:t>
       </w:r>
       <w:r>
         <w:t>FIFO</w:t>
       </w:r>
-      <w:bookmarkEnd w:id="19"/>
-    </w:p>
-    <w:p>
-      <w:r>
-        <w:t xml:space="preserve">Cuda channel uses lock free FIFO to transport control data between different process. The FIFO only support single writer and single reader. </w:t>
+      <w:bookmarkEnd w:id="28"/>
+    </w:p>
+    <w:p>
+      <w:proofErr w:type="spellStart"/>
+      <w:r>
+        <w:t>Cuda</w:t>
+      </w:r>
+      <w:proofErr w:type="spellEnd"/>
+      <w:r>
+        <w:t xml:space="preserve"> channel uses lock free FIFO to transport control data between different process. The FIFO only support single writer and single reader. </w:t>
       </w:r>
       <w:r>
         <w:t>Each side of channel owns a FIFO.</w:t>
@@ -7292,11 +11270,11 @@
       <w:pPr>
         <w:pStyle w:val="Heading3"/>
       </w:pPr>
-      <w:bookmarkStart w:id="20" w:name="_Toc45026661"/>
+      <w:bookmarkStart w:id="29" w:name="_Toc51699125"/>
       <w:r>
         <w:t>Data transfer</w:t>
       </w:r>
-      <w:bookmarkEnd w:id="20"/>
+      <w:bookmarkEnd w:id="29"/>
     </w:p>
     <w:p>
       <w:r>
@@ -7313,7 +11291,15 @@
         <w:ind w:firstLineChars="0"/>
       </w:pPr>
       <w:r>
-        <w:t>Synchronous transfer. The sender owns a cuda stream. The sender uses its stream transfer data and wait for it finish.</w:t>
+        <w:t xml:space="preserve">Synchronous transfer. The sender owns a </w:t>
+      </w:r>
+      <w:proofErr w:type="spellStart"/>
+      <w:r>
+        <w:t>cuda</w:t>
+      </w:r>
+      <w:proofErr w:type="spellEnd"/>
+      <w:r>
+        <w:t xml:space="preserve"> stream. The sender uses its stream transfer data and wait for it finish.</w:t>
       </w:r>
     </w:p>
     <w:p>
@@ -7326,7 +11312,31 @@
         <w:ind w:firstLineChars="0"/>
       </w:pPr>
       <w:r>
-        <w:t>Asynchronous transfer. The sender owns a cuda stream. Call the asynchronous memory copy and insert a cuda event. The copy process won’t block the thread. And other thread can add memory copy task when other tasks unfinished. The caller can wait the cuda event synchronously</w:t>
+        <w:t xml:space="preserve">Asynchronous transfer. The sender owns a </w:t>
+      </w:r>
+      <w:proofErr w:type="spellStart"/>
+      <w:r>
+        <w:t>cuda</w:t>
+      </w:r>
+      <w:proofErr w:type="spellEnd"/>
+      <w:r>
+        <w:t xml:space="preserve"> stream. Call the asynchronous memory copy and insert a </w:t>
+      </w:r>
+      <w:proofErr w:type="spellStart"/>
+      <w:r>
+        <w:t>cuda</w:t>
+      </w:r>
+      <w:proofErr w:type="spellEnd"/>
+      <w:r>
+        <w:t xml:space="preserve"> event. The copy process won’t block the thread. And other thread can add memory copy task when other tasks unfinished. The caller can wait the </w:t>
+      </w:r>
+      <w:proofErr w:type="spellStart"/>
+      <w:r>
+        <w:t>cuda</w:t>
+      </w:r>
+      <w:proofErr w:type="spellEnd"/>
+      <w:r>
+        <w:t xml:space="preserve"> event synchronously</w:t>
       </w:r>
       <w:r>
         <w:rPr>
@@ -7342,21 +11352,21 @@
       <w:pPr>
         <w:pStyle w:val="Heading2"/>
       </w:pPr>
-      <w:bookmarkStart w:id="21" w:name="_Toc45026662"/>
+      <w:bookmarkStart w:id="30" w:name="_Toc51699126"/>
       <w:r>
         <w:t>RDMA Channel</w:t>
       </w:r>
-      <w:bookmarkEnd w:id="21"/>
+      <w:bookmarkEnd w:id="30"/>
     </w:p>
     <w:p>
       <w:pPr>
         <w:pStyle w:val="Heading3"/>
       </w:pPr>
-      <w:bookmarkStart w:id="22" w:name="_Toc45026663"/>
+      <w:bookmarkStart w:id="31" w:name="_Toc51699127"/>
       <w:r>
         <w:t>Connection</w:t>
       </w:r>
-      <w:bookmarkEnd w:id="22"/>
+      <w:bookmarkEnd w:id="31"/>
     </w:p>
     <w:p>
       <w:r>
@@ -7378,22 +11388,38 @@
       <w:pPr>
         <w:pStyle w:val="Heading3"/>
       </w:pPr>
-      <w:bookmarkStart w:id="23" w:name="_Toc45026664"/>
-      <w:r>
+      <w:bookmarkStart w:id="32" w:name="_Toc51699128"/>
+      <w:r>
+        <w:lastRenderedPageBreak/>
         <w:t>RDMA FIFO</w:t>
       </w:r>
-      <w:bookmarkEnd w:id="23"/>
-    </w:p>
-    <w:p>
-      <w:r>
-        <w:lastRenderedPageBreak/>
-        <w:t xml:space="preserve">Like Cuda Channel, RDMA uses </w:t>
+      <w:bookmarkEnd w:id="32"/>
+    </w:p>
+    <w:p>
+      <w:r>
+        <w:t xml:space="preserve">Like </w:t>
+      </w:r>
+      <w:proofErr w:type="spellStart"/>
+      <w:r>
+        <w:t>Cuda</w:t>
+      </w:r>
+      <w:proofErr w:type="spellEnd"/>
+      <w:r>
+        <w:t xml:space="preserve"> Channel, RDMA uses </w:t>
       </w:r>
       <w:r>
         <w:t>ring buffer</w:t>
       </w:r>
       <w:r>
-        <w:t xml:space="preserve"> to transport messages. But unlike cuda channel. </w:t>
+        <w:t xml:space="preserve"> to transport messages. But unlike </w:t>
+      </w:r>
+      <w:proofErr w:type="spellStart"/>
+      <w:r>
+        <w:t>cuda</w:t>
+      </w:r>
+      <w:proofErr w:type="spellEnd"/>
+      <w:r>
+        <w:t xml:space="preserve"> channel. </w:t>
       </w:r>
       <w:r>
         <w:t xml:space="preserve">The RDMA Channel cannot transport ring buffer’s head and tail efficiently. </w:t>
@@ -7401,8 +11427,13 @@
     </w:p>
     <w:p>
       <w:r>
-        <w:t>We can use the method in FaRM</w:t>
-      </w:r>
+        <w:t xml:space="preserve">We can use the method in </w:t>
+      </w:r>
+      <w:proofErr w:type="spellStart"/>
+      <w:r>
+        <w:t>FaRM</w:t>
+      </w:r>
+      <w:proofErr w:type="spellEnd"/>
       <w:r>
         <w:rPr>
           <w:rStyle w:val="EndnoteReference"/>
@@ -7426,7 +11457,7 @@
 </file>
 
 <file path=word/endnotes.xml><?xml version="1.0" encoding="utf-8"?>
-<w:endnotes xmlns:wpc="http://schemas.microsoft.com/office/word/2010/wordprocessingCanvas" xmlns:cx="http://schemas.microsoft.com/office/drawing/2014/chartex" xmlns:cx1="http://schemas.microsoft.com/office/drawing/2015/9/8/chartex" xmlns:cx2="http://schemas.microsoft.com/office/drawing/2015/10/21/chartex" xmlns:cx3="http://schemas.microsoft.com/office/drawing/2016/5/9/chartex" xmlns:cx4="http://schemas.microsoft.com/office/drawing/2016/5/10/chartex" xmlns:cx5="http://schemas.microsoft.com/office/drawing/2016/5/11/chartex" xmlns:cx6="http://schemas.microsoft.com/office/drawing/2016/5/12/chartex" xmlns:cx7="http://schemas.microsoft.com/office/drawing/2016/5/13/chartex" xmlns:cx8="http://schemas.microsoft.com/office/drawing/2016/5/14/chartex" xmlns:mc="http://schemas.openxmlformats.org/markup-compatibility/2006" xmlns:aink="http://schemas.microsoft.com/office/drawing/2016/ink" xmlns:am3d="http://schemas.microsoft.com/office/drawing/2017/model3d" xmlns:o="urn:schemas-microsoft-com:office:office" xmlns:r="http://schemas.openxmlformats.org/officeDocument/2006/relationships" xmlns:m="http://schemas.openxmlformats.org/officeDocument/2006/math" xmlns:v="urn:schemas-microsoft-com:vml" xmlns:wp14="http://schemas.microsoft.com/office/word/2010/wordprocessingDrawing" xmlns:wp="http://schemas.openxmlformats.org/drawingml/2006/wordprocessingDrawing" xmlns:w10="urn:schemas-microsoft-com:office:word" xmlns:w="http://schemas.openxmlformats.org/wordprocessingml/2006/main" xmlns:w14="http://schemas.microsoft.com/office/word/2010/wordml" xmlns:w15="http://schemas.microsoft.com/office/word/2012/wordml" xmlns:w16cid="http://schemas.microsoft.com/office/word/2016/wordml/cid" xmlns:w16se="http://schemas.microsoft.com/office/word/2015/wordml/symex" xmlns:wpg="http://schemas.microsoft.com/office/word/2010/wordprocessingGroup" xmlns:wpi="http://schemas.microsoft.com/office/word/2010/wordprocessingInk" xmlns:wne="http://schemas.microsoft.com/office/word/2006/wordml" xmlns:wps="http://schemas.microsoft.com/office/word/2010/wordprocessingShape" mc:Ignorable="w14 w15 w16se w16cid wp14">
+<w:endnotes xmlns:wpc="http://schemas.microsoft.com/office/word/2010/wordprocessingCanvas" xmlns:cx="http://schemas.microsoft.com/office/drawing/2014/chartex" xmlns:cx1="http://schemas.microsoft.com/office/drawing/2015/9/8/chartex" xmlns:cx2="http://schemas.microsoft.com/office/drawing/2015/10/21/chartex" xmlns:cx3="http://schemas.microsoft.com/office/drawing/2016/5/9/chartex" xmlns:cx4="http://schemas.microsoft.com/office/drawing/2016/5/10/chartex" xmlns:cx5="http://schemas.microsoft.com/office/drawing/2016/5/11/chartex" xmlns:cx6="http://schemas.microsoft.com/office/drawing/2016/5/12/chartex" xmlns:cx7="http://schemas.microsoft.com/office/drawing/2016/5/13/chartex" xmlns:cx8="http://schemas.microsoft.com/office/drawing/2016/5/14/chartex" xmlns:mc="http://schemas.openxmlformats.org/markup-compatibility/2006" xmlns:aink="http://schemas.microsoft.com/office/drawing/2016/ink" xmlns:am3d="http://schemas.microsoft.com/office/drawing/2017/model3d" xmlns:o="urn:schemas-microsoft-com:office:office" xmlns:r="http://schemas.openxmlformats.org/officeDocument/2006/relationships" xmlns:m="http://schemas.openxmlformats.org/officeDocument/2006/math" xmlns:v="urn:schemas-microsoft-com:vml" xmlns:wp14="http://schemas.microsoft.com/office/word/2010/wordprocessingDrawing" xmlns:wp="http://schemas.openxmlformats.org/drawingml/2006/wordprocessingDrawing" xmlns:w10="urn:schemas-microsoft-com:office:word" xmlns:w="http://schemas.openxmlformats.org/wordprocessingml/2006/main" xmlns:w14="http://schemas.microsoft.com/office/word/2010/wordml" xmlns:w15="http://schemas.microsoft.com/office/word/2012/wordml" xmlns:w16cex="http://schemas.microsoft.com/office/word/2018/wordml/cex" xmlns:w16cid="http://schemas.microsoft.com/office/word/2016/wordml/cid" xmlns:w16="http://schemas.microsoft.com/office/word/2018/wordml" xmlns:w16se="http://schemas.microsoft.com/office/word/2015/wordml/symex" xmlns:wpg="http://schemas.microsoft.com/office/word/2010/wordprocessingGroup" xmlns:wpi="http://schemas.microsoft.com/office/word/2010/wordprocessingInk" xmlns:wne="http://schemas.microsoft.com/office/word/2006/wordml" xmlns:wps="http://schemas.microsoft.com/office/word/2010/wordprocessingShape" mc:Ignorable="w14 w15 w16se w16cid w16 w16cex wp14">
   <w:endnote w:type="separator" w:id="-1">
     <w:p>
       <w:r>
@@ -7447,9 +11478,6 @@
     <w:p>
       <w:pPr>
         <w:pStyle w:val="EndnoteText"/>
-        <w:rPr>
-          <w:rFonts w:hint="eastAsia"/>
-        </w:rPr>
       </w:pPr>
       <w:r>
         <w:rPr>
@@ -7458,64 +11486,7 @@
         <w:endnoteRef/>
       </w:r>
       <w:r>
-        <w:t xml:space="preserve"> </w:t>
-      </w:r>
-      <w:r>
-        <w:t>NARAYANAN D, HODSON O, CASTRO M,</w:t>
-      </w:r>
-      <w:r>
-        <w:t xml:space="preserve"> </w:t>
-      </w:r>
-      <w:r>
-        <w:t>et al.</w:t>
-      </w:r>
-      <w:r>
-        <w:t xml:space="preserve"> </w:t>
-      </w:r>
-      <w:r>
-        <w:t>FaRM:</w:t>
-      </w:r>
-      <w:r>
-        <w:t xml:space="preserve"> </w:t>
-      </w:r>
-      <w:r>
-        <w:t>fast remote memory</w:t>
-      </w:r>
-      <w:r>
-        <w:t>,</w:t>
-      </w:r>
-      <w:r>
-        <w:t xml:space="preserve"> The 11th USENIX Conference on Networked Systems Design and Implementation,</w:t>
-      </w:r>
-      <w:r>
-        <w:t xml:space="preserve"> </w:t>
-      </w:r>
-      <w:r>
-        <w:t>April 2-4,</w:t>
-      </w:r>
-      <w:r>
-        <w:t xml:space="preserve"> </w:t>
-      </w:r>
-      <w:r>
-        <w:t>2014,</w:t>
-      </w:r>
-      <w:r>
-        <w:t xml:space="preserve"> </w:t>
-      </w:r>
-      <w:r>
-        <w:t>Seattle,</w:t>
-      </w:r>
-      <w:r>
-        <w:t xml:space="preserve"> </w:t>
-      </w:r>
-      <w:r>
-        <w:t>USA. Berkeley:</w:t>
-      </w:r>
-      <w:r>
-        <w:t xml:space="preserve"> </w:t>
-      </w:r>
-      <w:r>
-        <w:t>USENIX Association, 2014: 401-414.</w:t>
+        <w:t xml:space="preserve"> NARAYANAN D, HODSON O, CASTRO M, et al. FaRM: fast remote memory, The 11th USENIX Conference on Networked Systems Design and Implementation, April 2-4, 2014, Seattle, USA. Berkeley: USENIX Association, 2014: 401-414.</w:t>
       </w:r>
     </w:p>
   </w:endnote>
@@ -7523,7 +11494,7 @@
 </file>
 
 <file path=word/footer1.xml><?xml version="1.0" encoding="utf-8"?>
-<w:ftr xmlns:wpc="http://schemas.microsoft.com/office/word/2010/wordprocessingCanvas" xmlns:cx="http://schemas.microsoft.com/office/drawing/2014/chartex" xmlns:cx1="http://schemas.microsoft.com/office/drawing/2015/9/8/chartex" xmlns:cx2="http://schemas.microsoft.com/office/drawing/2015/10/21/chartex" xmlns:cx3="http://schemas.microsoft.com/office/drawing/2016/5/9/chartex" xmlns:cx4="http://schemas.microsoft.com/office/drawing/2016/5/10/chartex" xmlns:cx5="http://schemas.microsoft.com/office/drawing/2016/5/11/chartex" xmlns:cx6="http://schemas.microsoft.com/office/drawing/2016/5/12/chartex" xmlns:cx7="http://schemas.microsoft.com/office/drawing/2016/5/13/chartex" xmlns:cx8="http://schemas.microsoft.com/office/drawing/2016/5/14/chartex" xmlns:mc="http://schemas.openxmlformats.org/markup-compatibility/2006" xmlns:aink="http://schemas.microsoft.com/office/drawing/2016/ink" xmlns:am3d="http://schemas.microsoft.com/office/drawing/2017/model3d" xmlns:o="urn:schemas-microsoft-com:office:office" xmlns:r="http://schemas.openxmlformats.org/officeDocument/2006/relationships" xmlns:m="http://schemas.openxmlformats.org/officeDocument/2006/math" xmlns:v="urn:schemas-microsoft-com:vml" xmlns:wp14="http://schemas.microsoft.com/office/word/2010/wordprocessingDrawing" xmlns:wp="http://schemas.openxmlformats.org/drawingml/2006/wordprocessingDrawing" xmlns:w10="urn:schemas-microsoft-com:office:word" xmlns:w="http://schemas.openxmlformats.org/wordprocessingml/2006/main" xmlns:w14="http://schemas.microsoft.com/office/word/2010/wordml" xmlns:w15="http://schemas.microsoft.com/office/word/2012/wordml" xmlns:w16cid="http://schemas.microsoft.com/office/word/2016/wordml/cid" xmlns:w16se="http://schemas.microsoft.com/office/word/2015/wordml/symex" xmlns:wpg="http://schemas.microsoft.com/office/word/2010/wordprocessingGroup" xmlns:wpi="http://schemas.microsoft.com/office/word/2010/wordprocessingInk" xmlns:wne="http://schemas.microsoft.com/office/word/2006/wordml" xmlns:wps="http://schemas.microsoft.com/office/word/2010/wordprocessingShape" mc:Ignorable="w14 w15 w16se w16cid wp14">
+<w:ftr xmlns:wpc="http://schemas.microsoft.com/office/word/2010/wordprocessingCanvas" xmlns:cx="http://schemas.microsoft.com/office/drawing/2014/chartex" xmlns:cx1="http://schemas.microsoft.com/office/drawing/2015/9/8/chartex" xmlns:cx2="http://schemas.microsoft.com/office/drawing/2015/10/21/chartex" xmlns:cx3="http://schemas.microsoft.com/office/drawing/2016/5/9/chartex" xmlns:cx4="http://schemas.microsoft.com/office/drawing/2016/5/10/chartex" xmlns:cx5="http://schemas.microsoft.com/office/drawing/2016/5/11/chartex" xmlns:cx6="http://schemas.microsoft.com/office/drawing/2016/5/12/chartex" xmlns:cx7="http://schemas.microsoft.com/office/drawing/2016/5/13/chartex" xmlns:cx8="http://schemas.microsoft.com/office/drawing/2016/5/14/chartex" xmlns:mc="http://schemas.openxmlformats.org/markup-compatibility/2006" xmlns:aink="http://schemas.microsoft.com/office/drawing/2016/ink" xmlns:am3d="http://schemas.microsoft.com/office/drawing/2017/model3d" xmlns:o="urn:schemas-microsoft-com:office:office" xmlns:r="http://schemas.openxmlformats.org/officeDocument/2006/relationships" xmlns:m="http://schemas.openxmlformats.org/officeDocument/2006/math" xmlns:v="urn:schemas-microsoft-com:vml" xmlns:wp14="http://schemas.microsoft.com/office/word/2010/wordprocessingDrawing" xmlns:wp="http://schemas.openxmlformats.org/drawingml/2006/wordprocessingDrawing" xmlns:w10="urn:schemas-microsoft-com:office:word" xmlns:w="http://schemas.openxmlformats.org/wordprocessingml/2006/main" xmlns:w14="http://schemas.microsoft.com/office/word/2010/wordml" xmlns:w15="http://schemas.microsoft.com/office/word/2012/wordml" xmlns:w16cex="http://schemas.microsoft.com/office/word/2018/wordml/cex" xmlns:w16cid="http://schemas.microsoft.com/office/word/2016/wordml/cid" xmlns:w16="http://schemas.microsoft.com/office/word/2018/wordml" xmlns:w16se="http://schemas.microsoft.com/office/word/2015/wordml/symex" xmlns:wpg="http://schemas.microsoft.com/office/word/2010/wordprocessingGroup" xmlns:wpi="http://schemas.microsoft.com/office/word/2010/wordprocessingInk" xmlns:wne="http://schemas.microsoft.com/office/word/2006/wordml" xmlns:wps="http://schemas.microsoft.com/office/word/2010/wordprocessingShape" mc:Ignorable="w14 w15 w16se w16cid w16 w16cex wp14">
   <w:sdt>
     <w:sdtPr>
       <w:rPr>
@@ -7575,7 +11546,7 @@
 </file>
 
 <file path=word/footer2.xml><?xml version="1.0" encoding="utf-8"?>
-<w:ftr xmlns:wpc="http://schemas.microsoft.com/office/word/2010/wordprocessingCanvas" xmlns:cx="http://schemas.microsoft.com/office/drawing/2014/chartex" xmlns:cx1="http://schemas.microsoft.com/office/drawing/2015/9/8/chartex" xmlns:cx2="http://schemas.microsoft.com/office/drawing/2015/10/21/chartex" xmlns:cx3="http://schemas.microsoft.com/office/drawing/2016/5/9/chartex" xmlns:cx4="http://schemas.microsoft.com/office/drawing/2016/5/10/chartex" xmlns:cx5="http://schemas.microsoft.com/office/drawing/2016/5/11/chartex" xmlns:cx6="http://schemas.microsoft.com/office/drawing/2016/5/12/chartex" xmlns:cx7="http://schemas.microsoft.com/office/drawing/2016/5/13/chartex" xmlns:cx8="http://schemas.microsoft.com/office/drawing/2016/5/14/chartex" xmlns:mc="http://schemas.openxmlformats.org/markup-compatibility/2006" xmlns:aink="http://schemas.microsoft.com/office/drawing/2016/ink" xmlns:am3d="http://schemas.microsoft.com/office/drawing/2017/model3d" xmlns:o="urn:schemas-microsoft-com:office:office" xmlns:r="http://schemas.openxmlformats.org/officeDocument/2006/relationships" xmlns:m="http://schemas.openxmlformats.org/officeDocument/2006/math" xmlns:v="urn:schemas-microsoft-com:vml" xmlns:wp14="http://schemas.microsoft.com/office/word/2010/wordprocessingDrawing" xmlns:wp="http://schemas.openxmlformats.org/drawingml/2006/wordprocessingDrawing" xmlns:w10="urn:schemas-microsoft-com:office:word" xmlns:w="http://schemas.openxmlformats.org/wordprocessingml/2006/main" xmlns:w14="http://schemas.microsoft.com/office/word/2010/wordml" xmlns:w15="http://schemas.microsoft.com/office/word/2012/wordml" xmlns:w16cid="http://schemas.microsoft.com/office/word/2016/wordml/cid" xmlns:w16se="http://schemas.microsoft.com/office/word/2015/wordml/symex" xmlns:wpg="http://schemas.microsoft.com/office/word/2010/wordprocessingGroup" xmlns:wpi="http://schemas.microsoft.com/office/word/2010/wordprocessingInk" xmlns:wne="http://schemas.microsoft.com/office/word/2006/wordml" xmlns:wps="http://schemas.microsoft.com/office/word/2010/wordprocessingShape" mc:Ignorable="w14 w15 w16se w16cid wp14">
+<w:ftr xmlns:wpc="http://schemas.microsoft.com/office/word/2010/wordprocessingCanvas" xmlns:cx="http://schemas.microsoft.com/office/drawing/2014/chartex" xmlns:cx1="http://schemas.microsoft.com/office/drawing/2015/9/8/chartex" xmlns:cx2="http://schemas.microsoft.com/office/drawing/2015/10/21/chartex" xmlns:cx3="http://schemas.microsoft.com/office/drawing/2016/5/9/chartex" xmlns:cx4="http://schemas.microsoft.com/office/drawing/2016/5/10/chartex" xmlns:cx5="http://schemas.microsoft.com/office/drawing/2016/5/11/chartex" xmlns:cx6="http://schemas.microsoft.com/office/drawing/2016/5/12/chartex" xmlns:cx7="http://schemas.microsoft.com/office/drawing/2016/5/13/chartex" xmlns:cx8="http://schemas.microsoft.com/office/drawing/2016/5/14/chartex" xmlns:mc="http://schemas.openxmlformats.org/markup-compatibility/2006" xmlns:aink="http://schemas.microsoft.com/office/drawing/2016/ink" xmlns:am3d="http://schemas.microsoft.com/office/drawing/2017/model3d" xmlns:o="urn:schemas-microsoft-com:office:office" xmlns:r="http://schemas.openxmlformats.org/officeDocument/2006/relationships" xmlns:m="http://schemas.openxmlformats.org/officeDocument/2006/math" xmlns:v="urn:schemas-microsoft-com:vml" xmlns:wp14="http://schemas.microsoft.com/office/word/2010/wordprocessingDrawing" xmlns:wp="http://schemas.openxmlformats.org/drawingml/2006/wordprocessingDrawing" xmlns:w10="urn:schemas-microsoft-com:office:word" xmlns:w="http://schemas.openxmlformats.org/wordprocessingml/2006/main" xmlns:w14="http://schemas.microsoft.com/office/word/2010/wordml" xmlns:w15="http://schemas.microsoft.com/office/word/2012/wordml" xmlns:w16cex="http://schemas.microsoft.com/office/word/2018/wordml/cex" xmlns:w16cid="http://schemas.microsoft.com/office/word/2016/wordml/cid" xmlns:w16="http://schemas.microsoft.com/office/word/2018/wordml" xmlns:w16se="http://schemas.microsoft.com/office/word/2015/wordml/symex" xmlns:wpg="http://schemas.microsoft.com/office/word/2010/wordprocessingGroup" xmlns:wpi="http://schemas.microsoft.com/office/word/2010/wordprocessingInk" xmlns:wne="http://schemas.microsoft.com/office/word/2006/wordml" xmlns:wps="http://schemas.microsoft.com/office/word/2010/wordprocessingShape" mc:Ignorable="w14 w15 w16se w16cid w16 w16cex wp14">
   <w:sdt>
     <w:sdtPr>
       <w:rPr>
@@ -7640,7 +11611,7 @@
 </file>
 
 <file path=word/footnotes.xml><?xml version="1.0" encoding="utf-8"?>
-<w:footnotes xmlns:wpc="http://schemas.microsoft.com/office/word/2010/wordprocessingCanvas" xmlns:cx="http://schemas.microsoft.com/office/drawing/2014/chartex" xmlns:cx1="http://schemas.microsoft.com/office/drawing/2015/9/8/chartex" xmlns:cx2="http://schemas.microsoft.com/office/drawing/2015/10/21/chartex" xmlns:cx3="http://schemas.microsoft.com/office/drawing/2016/5/9/chartex" xmlns:cx4="http://schemas.microsoft.com/office/drawing/2016/5/10/chartex" xmlns:cx5="http://schemas.microsoft.com/office/drawing/2016/5/11/chartex" xmlns:cx6="http://schemas.microsoft.com/office/drawing/2016/5/12/chartex" xmlns:cx7="http://schemas.microsoft.com/office/drawing/2016/5/13/chartex" xmlns:cx8="http://schemas.microsoft.com/office/drawing/2016/5/14/chartex" xmlns:mc="http://schemas.openxmlformats.org/markup-compatibility/2006" xmlns:aink="http://schemas.microsoft.com/office/drawing/2016/ink" xmlns:am3d="http://schemas.microsoft.com/office/drawing/2017/model3d" xmlns:o="urn:schemas-microsoft-com:office:office" xmlns:r="http://schemas.openxmlformats.org/officeDocument/2006/relationships" xmlns:m="http://schemas.openxmlformats.org/officeDocument/2006/math" xmlns:v="urn:schemas-microsoft-com:vml" xmlns:wp14="http://schemas.microsoft.com/office/word/2010/wordprocessingDrawing" xmlns:wp="http://schemas.openxmlformats.org/drawingml/2006/wordprocessingDrawing" xmlns:w10="urn:schemas-microsoft-com:office:word" xmlns:w="http://schemas.openxmlformats.org/wordprocessingml/2006/main" xmlns:w14="http://schemas.microsoft.com/office/word/2010/wordml" xmlns:w15="http://schemas.microsoft.com/office/word/2012/wordml" xmlns:w16cid="http://schemas.microsoft.com/office/word/2016/wordml/cid" xmlns:w16se="http://schemas.microsoft.com/office/word/2015/wordml/symex" xmlns:wpg="http://schemas.microsoft.com/office/word/2010/wordprocessingGroup" xmlns:wpi="http://schemas.microsoft.com/office/word/2010/wordprocessingInk" xmlns:wne="http://schemas.microsoft.com/office/word/2006/wordml" xmlns:wps="http://schemas.microsoft.com/office/word/2010/wordprocessingShape" mc:Ignorable="w14 w15 w16se w16cid wp14">
+<w:footnotes xmlns:wpc="http://schemas.microsoft.com/office/word/2010/wordprocessingCanvas" xmlns:cx="http://schemas.microsoft.com/office/drawing/2014/chartex" xmlns:cx1="http://schemas.microsoft.com/office/drawing/2015/9/8/chartex" xmlns:cx2="http://schemas.microsoft.com/office/drawing/2015/10/21/chartex" xmlns:cx3="http://schemas.microsoft.com/office/drawing/2016/5/9/chartex" xmlns:cx4="http://schemas.microsoft.com/office/drawing/2016/5/10/chartex" xmlns:cx5="http://schemas.microsoft.com/office/drawing/2016/5/11/chartex" xmlns:cx6="http://schemas.microsoft.com/office/drawing/2016/5/12/chartex" xmlns:cx7="http://schemas.microsoft.com/office/drawing/2016/5/13/chartex" xmlns:cx8="http://schemas.microsoft.com/office/drawing/2016/5/14/chartex" xmlns:mc="http://schemas.openxmlformats.org/markup-compatibility/2006" xmlns:aink="http://schemas.microsoft.com/office/drawing/2016/ink" xmlns:am3d="http://schemas.microsoft.com/office/drawing/2017/model3d" xmlns:o="urn:schemas-microsoft-com:office:office" xmlns:r="http://schemas.openxmlformats.org/officeDocument/2006/relationships" xmlns:m="http://schemas.openxmlformats.org/officeDocument/2006/math" xmlns:v="urn:schemas-microsoft-com:vml" xmlns:wp14="http://schemas.microsoft.com/office/word/2010/wordprocessingDrawing" xmlns:wp="http://schemas.openxmlformats.org/drawingml/2006/wordprocessingDrawing" xmlns:w10="urn:schemas-microsoft-com:office:word" xmlns:w="http://schemas.openxmlformats.org/wordprocessingml/2006/main" xmlns:w14="http://schemas.microsoft.com/office/word/2010/wordml" xmlns:w15="http://schemas.microsoft.com/office/word/2012/wordml" xmlns:w16cex="http://schemas.microsoft.com/office/word/2018/wordml/cex" xmlns:w16cid="http://schemas.microsoft.com/office/word/2016/wordml/cid" xmlns:w16="http://schemas.microsoft.com/office/word/2018/wordml" xmlns:w16se="http://schemas.microsoft.com/office/word/2015/wordml/symex" xmlns:wpg="http://schemas.microsoft.com/office/word/2010/wordprocessingGroup" xmlns:wpi="http://schemas.microsoft.com/office/word/2010/wordprocessingInk" xmlns:wne="http://schemas.microsoft.com/office/word/2006/wordml" xmlns:wps="http://schemas.microsoft.com/office/word/2010/wordprocessingShape" mc:Ignorable="w14 w15 w16se w16cid w16 w16cex wp14">
   <w:footnote w:type="separator" w:id="-1">
     <w:p>
       <w:r>
@@ -7661,8 +11632,148 @@
 </file>
 
 <file path=word/numbering.xml><?xml version="1.0" encoding="utf-8"?>
-<w:numbering xmlns:wpc="http://schemas.microsoft.com/office/word/2010/wordprocessingCanvas" xmlns:cx="http://schemas.microsoft.com/office/drawing/2014/chartex" xmlns:cx1="http://schemas.microsoft.com/office/drawing/2015/9/8/chartex" xmlns:cx2="http://schemas.microsoft.com/office/drawing/2015/10/21/chartex" xmlns:cx3="http://schemas.microsoft.com/office/drawing/2016/5/9/chartex" xmlns:cx4="http://schemas.microsoft.com/office/drawing/2016/5/10/chartex" xmlns:cx5="http://schemas.microsoft.com/office/drawing/2016/5/11/chartex" xmlns:cx6="http://schemas.microsoft.com/office/drawing/2016/5/12/chartex" xmlns:cx7="http://schemas.microsoft.com/office/drawing/2016/5/13/chartex" xmlns:cx8="http://schemas.microsoft.com/office/drawing/2016/5/14/chartex" xmlns:mc="http://schemas.openxmlformats.org/markup-compatibility/2006" xmlns:aink="http://schemas.microsoft.com/office/drawing/2016/ink" xmlns:am3d="http://schemas.microsoft.com/office/drawing/2017/model3d" xmlns:o="urn:schemas-microsoft-com:office:office" xmlns:r="http://schemas.openxmlformats.org/officeDocument/2006/relationships" xmlns:m="http://schemas.openxmlformats.org/officeDocument/2006/math" xmlns:v="urn:schemas-microsoft-com:vml" xmlns:wp14="http://schemas.microsoft.com/office/word/2010/wordprocessingDrawing" xmlns:wp="http://schemas.openxmlformats.org/drawingml/2006/wordprocessingDrawing" xmlns:w10="urn:schemas-microsoft-com:office:word" xmlns:w="http://schemas.openxmlformats.org/wordprocessingml/2006/main" xmlns:w14="http://schemas.microsoft.com/office/word/2010/wordml" xmlns:w15="http://schemas.microsoft.com/office/word/2012/wordml" xmlns:w16cid="http://schemas.microsoft.com/office/word/2016/wordml/cid" xmlns:w16se="http://schemas.microsoft.com/office/word/2015/wordml/symex" xmlns:wpg="http://schemas.microsoft.com/office/word/2010/wordprocessingGroup" xmlns:wpi="http://schemas.microsoft.com/office/word/2010/wordprocessingInk" xmlns:wne="http://schemas.microsoft.com/office/word/2006/wordml" xmlns:wps="http://schemas.microsoft.com/office/word/2010/wordprocessingShape" mc:Ignorable="w14 w15 w16se w16cid wp14">
+<w:numbering xmlns:wpc="http://schemas.microsoft.com/office/word/2010/wordprocessingCanvas" xmlns:cx="http://schemas.microsoft.com/office/drawing/2014/chartex" xmlns:cx1="http://schemas.microsoft.com/office/drawing/2015/9/8/chartex" xmlns:cx2="http://schemas.microsoft.com/office/drawing/2015/10/21/chartex" xmlns:cx3="http://schemas.microsoft.com/office/drawing/2016/5/9/chartex" xmlns:cx4="http://schemas.microsoft.com/office/drawing/2016/5/10/chartex" xmlns:cx5="http://schemas.microsoft.com/office/drawing/2016/5/11/chartex" xmlns:cx6="http://schemas.microsoft.com/office/drawing/2016/5/12/chartex" xmlns:cx7="http://schemas.microsoft.com/office/drawing/2016/5/13/chartex" xmlns:cx8="http://schemas.microsoft.com/office/drawing/2016/5/14/chartex" xmlns:mc="http://schemas.openxmlformats.org/markup-compatibility/2006" xmlns:aink="http://schemas.microsoft.com/office/drawing/2016/ink" xmlns:am3d="http://schemas.microsoft.com/office/drawing/2017/model3d" xmlns:o="urn:schemas-microsoft-com:office:office" xmlns:r="http://schemas.openxmlformats.org/officeDocument/2006/relationships" xmlns:m="http://schemas.openxmlformats.org/officeDocument/2006/math" xmlns:v="urn:schemas-microsoft-com:vml" xmlns:wp14="http://schemas.microsoft.com/office/word/2010/wordprocessingDrawing" xmlns:wp="http://schemas.openxmlformats.org/drawingml/2006/wordprocessingDrawing" xmlns:w10="urn:schemas-microsoft-com:office:word" xmlns:w="http://schemas.openxmlformats.org/wordprocessingml/2006/main" xmlns:w14="http://schemas.microsoft.com/office/word/2010/wordml" xmlns:w15="http://schemas.microsoft.com/office/word/2012/wordml" xmlns:w16cex="http://schemas.microsoft.com/office/word/2018/wordml/cex" xmlns:w16cid="http://schemas.microsoft.com/office/word/2016/wordml/cid" xmlns:w16="http://schemas.microsoft.com/office/word/2018/wordml" xmlns:w16se="http://schemas.microsoft.com/office/word/2015/wordml/symex" xmlns:wpg="http://schemas.microsoft.com/office/word/2010/wordprocessingGroup" xmlns:wpi="http://schemas.microsoft.com/office/word/2010/wordprocessingInk" xmlns:wne="http://schemas.microsoft.com/office/word/2006/wordml" xmlns:wps="http://schemas.microsoft.com/office/word/2010/wordprocessingShape" mc:Ignorable="w14 w15 w16se w16cid w16 w16cex wp14">
   <w:abstractNum w:abstractNumId="0" w15:restartNumberingAfterBreak="0">
+    <w:nsid w:val="0E225CAE"/>
+    <w:multiLevelType w:val="multilevel"/>
+    <w:tmpl w:val="234A4CDA"/>
+    <w:lvl w:ilvl="0">
+      <w:start w:val="4"/>
+      <w:numFmt w:val="decimal"/>
+      <w:lvlText w:val="%1."/>
+      <w:lvlJc w:val="left"/>
+      <w:pPr>
+        <w:tabs>
+          <w:tab w:val="num" w:pos="720"/>
+        </w:tabs>
+        <w:ind w:left="720" w:hanging="360"/>
+      </w:pPr>
+      <w:rPr>
+        <w:rFonts w:hint="default"/>
+      </w:rPr>
+    </w:lvl>
+    <w:lvl w:ilvl="1">
+      <w:start w:val="1"/>
+      <w:numFmt w:val="decimal"/>
+      <w:lvlText w:val="%2."/>
+      <w:lvlJc w:val="left"/>
+      <w:pPr>
+        <w:tabs>
+          <w:tab w:val="num" w:pos="1440"/>
+        </w:tabs>
+        <w:ind w:left="1440" w:hanging="360"/>
+      </w:pPr>
+      <w:rPr>
+        <w:rFonts w:hint="default"/>
+      </w:rPr>
+    </w:lvl>
+    <w:lvl w:ilvl="2">
+      <w:start w:val="1"/>
+      <w:numFmt w:val="decimal"/>
+      <w:lvlText w:val="%3."/>
+      <w:lvlJc w:val="left"/>
+      <w:pPr>
+        <w:tabs>
+          <w:tab w:val="num" w:pos="2160"/>
+        </w:tabs>
+        <w:ind w:left="2160" w:hanging="360"/>
+      </w:pPr>
+      <w:rPr>
+        <w:rFonts w:hint="default"/>
+      </w:rPr>
+    </w:lvl>
+    <w:lvl w:ilvl="3">
+      <w:start w:val="1"/>
+      <w:numFmt w:val="decimal"/>
+      <w:lvlText w:val="%4."/>
+      <w:lvlJc w:val="left"/>
+      <w:pPr>
+        <w:tabs>
+          <w:tab w:val="num" w:pos="2880"/>
+        </w:tabs>
+        <w:ind w:left="2880" w:hanging="360"/>
+      </w:pPr>
+      <w:rPr>
+        <w:rFonts w:hint="default"/>
+      </w:rPr>
+    </w:lvl>
+    <w:lvl w:ilvl="4">
+      <w:start w:val="1"/>
+      <w:numFmt w:val="decimal"/>
+      <w:lvlText w:val="%5."/>
+      <w:lvlJc w:val="left"/>
+      <w:pPr>
+        <w:tabs>
+          <w:tab w:val="num" w:pos="3600"/>
+        </w:tabs>
+        <w:ind w:left="3600" w:hanging="360"/>
+      </w:pPr>
+      <w:rPr>
+        <w:rFonts w:hint="default"/>
+      </w:rPr>
+    </w:lvl>
+    <w:lvl w:ilvl="5">
+      <w:start w:val="1"/>
+      <w:numFmt w:val="decimal"/>
+      <w:lvlText w:val="%6."/>
+      <w:lvlJc w:val="left"/>
+      <w:pPr>
+        <w:tabs>
+          <w:tab w:val="num" w:pos="4320"/>
+        </w:tabs>
+        <w:ind w:left="4320" w:hanging="360"/>
+      </w:pPr>
+      <w:rPr>
+        <w:rFonts w:hint="default"/>
+      </w:rPr>
+    </w:lvl>
+    <w:lvl w:ilvl="6">
+      <w:start w:val="1"/>
+      <w:numFmt w:val="decimal"/>
+      <w:lvlText w:val="%7."/>
+      <w:lvlJc w:val="left"/>
+      <w:pPr>
+        <w:tabs>
+          <w:tab w:val="num" w:pos="5040"/>
+        </w:tabs>
+        <w:ind w:left="5040" w:hanging="360"/>
+      </w:pPr>
+      <w:rPr>
+        <w:rFonts w:hint="default"/>
+      </w:rPr>
+    </w:lvl>
+    <w:lvl w:ilvl="7">
+      <w:start w:val="1"/>
+      <w:numFmt w:val="decimal"/>
+      <w:lvlText w:val="%8."/>
+      <w:lvlJc w:val="left"/>
+      <w:pPr>
+        <w:tabs>
+          <w:tab w:val="num" w:pos="5760"/>
+        </w:tabs>
+        <w:ind w:left="5760" w:hanging="360"/>
+      </w:pPr>
+      <w:rPr>
+        <w:rFonts w:hint="default"/>
+      </w:rPr>
+    </w:lvl>
+    <w:lvl w:ilvl="8">
+      <w:start w:val="1"/>
+      <w:numFmt w:val="decimal"/>
+      <w:lvlText w:val="%9."/>
+      <w:lvlJc w:val="left"/>
+      <w:pPr>
+        <w:tabs>
+          <w:tab w:val="num" w:pos="6480"/>
+        </w:tabs>
+        <w:ind w:left="6480" w:hanging="360"/>
+      </w:pPr>
+      <w:rPr>
+        <w:rFonts w:hint="default"/>
+      </w:rPr>
+    </w:lvl>
+  </w:abstractNum>
+  <w:abstractNum w:abstractNumId="1" w15:restartNumberingAfterBreak="0">
     <w:nsid w:val="11522B2F"/>
     <w:multiLevelType w:val="hybridMultilevel"/>
     <w:tmpl w:val="C68A1716"/>
@@ -7751,7 +11862,7 @@
       </w:pPr>
     </w:lvl>
   </w:abstractNum>
-  <w:abstractNum w:abstractNumId="1" w15:restartNumberingAfterBreak="0">
+  <w:abstractNum w:abstractNumId="2" w15:restartNumberingAfterBreak="0">
     <w:nsid w:val="18010F9A"/>
     <w:multiLevelType w:val="hybridMultilevel"/>
     <w:tmpl w:val="5E8C75B6"/>
@@ -7840,7 +11951,7 @@
       </w:pPr>
     </w:lvl>
   </w:abstractNum>
-  <w:abstractNum w:abstractNumId="2" w15:restartNumberingAfterBreak="0">
+  <w:abstractNum w:abstractNumId="3" w15:restartNumberingAfterBreak="0">
     <w:nsid w:val="18397A8C"/>
     <w:multiLevelType w:val="multilevel"/>
     <w:tmpl w:val="5B02B03A"/>
@@ -7953,7 +12064,323 @@
       </w:pPr>
     </w:lvl>
   </w:abstractNum>
-  <w:abstractNum w:abstractNumId="3" w15:restartNumberingAfterBreak="0">
+  <w:abstractNum w:abstractNumId="4" w15:restartNumberingAfterBreak="0">
+    <w:nsid w:val="18552B53"/>
+    <w:multiLevelType w:val="multilevel"/>
+    <w:tmpl w:val="5B02B03A"/>
+    <w:lvl w:ilvl="0">
+      <w:start w:val="1"/>
+      <w:numFmt w:val="decimal"/>
+      <w:lvlText w:val="%1."/>
+      <w:lvlJc w:val="left"/>
+      <w:pPr>
+        <w:tabs>
+          <w:tab w:val="num" w:pos="720"/>
+        </w:tabs>
+        <w:ind w:left="720" w:hanging="360"/>
+      </w:pPr>
+    </w:lvl>
+    <w:lvl w:ilvl="1" w:tentative="1">
+      <w:start w:val="1"/>
+      <w:numFmt w:val="decimal"/>
+      <w:lvlText w:val="%2."/>
+      <w:lvlJc w:val="left"/>
+      <w:pPr>
+        <w:tabs>
+          <w:tab w:val="num" w:pos="1440"/>
+        </w:tabs>
+        <w:ind w:left="1440" w:hanging="360"/>
+      </w:pPr>
+    </w:lvl>
+    <w:lvl w:ilvl="2" w:tentative="1">
+      <w:start w:val="1"/>
+      <w:numFmt w:val="decimal"/>
+      <w:lvlText w:val="%3."/>
+      <w:lvlJc w:val="left"/>
+      <w:pPr>
+        <w:tabs>
+          <w:tab w:val="num" w:pos="2160"/>
+        </w:tabs>
+        <w:ind w:left="2160" w:hanging="360"/>
+      </w:pPr>
+    </w:lvl>
+    <w:lvl w:ilvl="3" w:tentative="1">
+      <w:start w:val="1"/>
+      <w:numFmt w:val="decimal"/>
+      <w:lvlText w:val="%4."/>
+      <w:lvlJc w:val="left"/>
+      <w:pPr>
+        <w:tabs>
+          <w:tab w:val="num" w:pos="2880"/>
+        </w:tabs>
+        <w:ind w:left="2880" w:hanging="360"/>
+      </w:pPr>
+    </w:lvl>
+    <w:lvl w:ilvl="4" w:tentative="1">
+      <w:start w:val="1"/>
+      <w:numFmt w:val="decimal"/>
+      <w:lvlText w:val="%5."/>
+      <w:lvlJc w:val="left"/>
+      <w:pPr>
+        <w:tabs>
+          <w:tab w:val="num" w:pos="3600"/>
+        </w:tabs>
+        <w:ind w:left="3600" w:hanging="360"/>
+      </w:pPr>
+    </w:lvl>
+    <w:lvl w:ilvl="5" w:tentative="1">
+      <w:start w:val="1"/>
+      <w:numFmt w:val="decimal"/>
+      <w:lvlText w:val="%6."/>
+      <w:lvlJc w:val="left"/>
+      <w:pPr>
+        <w:tabs>
+          <w:tab w:val="num" w:pos="4320"/>
+        </w:tabs>
+        <w:ind w:left="4320" w:hanging="360"/>
+      </w:pPr>
+    </w:lvl>
+    <w:lvl w:ilvl="6" w:tentative="1">
+      <w:start w:val="1"/>
+      <w:numFmt w:val="decimal"/>
+      <w:lvlText w:val="%7."/>
+      <w:lvlJc w:val="left"/>
+      <w:pPr>
+        <w:tabs>
+          <w:tab w:val="num" w:pos="5040"/>
+        </w:tabs>
+        <w:ind w:left="5040" w:hanging="360"/>
+      </w:pPr>
+    </w:lvl>
+    <w:lvl w:ilvl="7" w:tentative="1">
+      <w:start w:val="1"/>
+      <w:numFmt w:val="decimal"/>
+      <w:lvlText w:val="%8."/>
+      <w:lvlJc w:val="left"/>
+      <w:pPr>
+        <w:tabs>
+          <w:tab w:val="num" w:pos="5760"/>
+        </w:tabs>
+        <w:ind w:left="5760" w:hanging="360"/>
+      </w:pPr>
+    </w:lvl>
+    <w:lvl w:ilvl="8" w:tentative="1">
+      <w:start w:val="1"/>
+      <w:numFmt w:val="decimal"/>
+      <w:lvlText w:val="%9."/>
+      <w:lvlJc w:val="left"/>
+      <w:pPr>
+        <w:tabs>
+          <w:tab w:val="num" w:pos="6480"/>
+        </w:tabs>
+        <w:ind w:left="6480" w:hanging="360"/>
+      </w:pPr>
+    </w:lvl>
+  </w:abstractNum>
+  <w:abstractNum w:abstractNumId="5" w15:restartNumberingAfterBreak="0">
+    <w:nsid w:val="1BE25496"/>
+    <w:multiLevelType w:val="hybridMultilevel"/>
+    <w:tmpl w:val="2500DBFC"/>
+    <w:lvl w:ilvl="0" w:tplc="9EF0EF9E">
+      <w:start w:val="1"/>
+      <w:numFmt w:val="decimal"/>
+      <w:lvlText w:val="%1."/>
+      <w:lvlJc w:val="left"/>
+      <w:pPr>
+        <w:ind w:left="720" w:hanging="360"/>
+      </w:pPr>
+      <w:rPr>
+        <w:rFonts w:hint="default"/>
+        <w:color w:val="000000"/>
+      </w:rPr>
+    </w:lvl>
+    <w:lvl w:ilvl="1" w:tplc="04090019" w:tentative="1">
+      <w:start w:val="1"/>
+      <w:numFmt w:val="lowerLetter"/>
+      <w:lvlText w:val="%2."/>
+      <w:lvlJc w:val="left"/>
+      <w:pPr>
+        <w:ind w:left="1440" w:hanging="360"/>
+      </w:pPr>
+    </w:lvl>
+    <w:lvl w:ilvl="2" w:tplc="0409001B" w:tentative="1">
+      <w:start w:val="1"/>
+      <w:numFmt w:val="lowerRoman"/>
+      <w:lvlText w:val="%3."/>
+      <w:lvlJc w:val="right"/>
+      <w:pPr>
+        <w:ind w:left="2160" w:hanging="180"/>
+      </w:pPr>
+    </w:lvl>
+    <w:lvl w:ilvl="3" w:tplc="0409000F" w:tentative="1">
+      <w:start w:val="1"/>
+      <w:numFmt w:val="decimal"/>
+      <w:lvlText w:val="%4."/>
+      <w:lvlJc w:val="left"/>
+      <w:pPr>
+        <w:ind w:left="2880" w:hanging="360"/>
+      </w:pPr>
+    </w:lvl>
+    <w:lvl w:ilvl="4" w:tplc="04090019" w:tentative="1">
+      <w:start w:val="1"/>
+      <w:numFmt w:val="lowerLetter"/>
+      <w:lvlText w:val="%5."/>
+      <w:lvlJc w:val="left"/>
+      <w:pPr>
+        <w:ind w:left="3600" w:hanging="360"/>
+      </w:pPr>
+    </w:lvl>
+    <w:lvl w:ilvl="5" w:tplc="0409001B" w:tentative="1">
+      <w:start w:val="1"/>
+      <w:numFmt w:val="lowerRoman"/>
+      <w:lvlText w:val="%6."/>
+      <w:lvlJc w:val="right"/>
+      <w:pPr>
+        <w:ind w:left="4320" w:hanging="180"/>
+      </w:pPr>
+    </w:lvl>
+    <w:lvl w:ilvl="6" w:tplc="0409000F" w:tentative="1">
+      <w:start w:val="1"/>
+      <w:numFmt w:val="decimal"/>
+      <w:lvlText w:val="%7."/>
+      <w:lvlJc w:val="left"/>
+      <w:pPr>
+        <w:ind w:left="5040" w:hanging="360"/>
+      </w:pPr>
+    </w:lvl>
+    <w:lvl w:ilvl="7" w:tplc="04090019" w:tentative="1">
+      <w:start w:val="1"/>
+      <w:numFmt w:val="lowerLetter"/>
+      <w:lvlText w:val="%8."/>
+      <w:lvlJc w:val="left"/>
+      <w:pPr>
+        <w:ind w:left="5760" w:hanging="360"/>
+      </w:pPr>
+    </w:lvl>
+    <w:lvl w:ilvl="8" w:tplc="0409001B" w:tentative="1">
+      <w:start w:val="1"/>
+      <w:numFmt w:val="lowerRoman"/>
+      <w:lvlText w:val="%9."/>
+      <w:lvlJc w:val="right"/>
+      <w:pPr>
+        <w:ind w:left="6480" w:hanging="180"/>
+      </w:pPr>
+    </w:lvl>
+  </w:abstractNum>
+  <w:abstractNum w:abstractNumId="6" w15:restartNumberingAfterBreak="0">
+    <w:nsid w:val="1C220A08"/>
+    <w:multiLevelType w:val="multilevel"/>
+    <w:tmpl w:val="95C081C2"/>
+    <w:lvl w:ilvl="0">
+      <w:start w:val="1"/>
+      <w:numFmt w:val="decimal"/>
+      <w:lvlText w:val="%1."/>
+      <w:lvlJc w:val="left"/>
+      <w:pPr>
+        <w:tabs>
+          <w:tab w:val="num" w:pos="720"/>
+        </w:tabs>
+        <w:ind w:left="720" w:hanging="360"/>
+      </w:pPr>
+    </w:lvl>
+    <w:lvl w:ilvl="1">
+      <w:start w:val="1"/>
+      <w:numFmt w:val="decimal"/>
+      <w:lvlText w:val="%2."/>
+      <w:lvlJc w:val="left"/>
+      <w:pPr>
+        <w:tabs>
+          <w:tab w:val="num" w:pos="1440"/>
+        </w:tabs>
+        <w:ind w:left="1440" w:hanging="360"/>
+      </w:pPr>
+    </w:lvl>
+    <w:lvl w:ilvl="2" w:tentative="1">
+      <w:start w:val="1"/>
+      <w:numFmt w:val="decimal"/>
+      <w:lvlText w:val="%3."/>
+      <w:lvlJc w:val="left"/>
+      <w:pPr>
+        <w:tabs>
+          <w:tab w:val="num" w:pos="2160"/>
+        </w:tabs>
+        <w:ind w:left="2160" w:hanging="360"/>
+      </w:pPr>
+    </w:lvl>
+    <w:lvl w:ilvl="3" w:tentative="1">
+      <w:start w:val="1"/>
+      <w:numFmt w:val="decimal"/>
+      <w:lvlText w:val="%4."/>
+      <w:lvlJc w:val="left"/>
+      <w:pPr>
+        <w:tabs>
+          <w:tab w:val="num" w:pos="2880"/>
+        </w:tabs>
+        <w:ind w:left="2880" w:hanging="360"/>
+      </w:pPr>
+    </w:lvl>
+    <w:lvl w:ilvl="4" w:tentative="1">
+      <w:start w:val="1"/>
+      <w:numFmt w:val="decimal"/>
+      <w:lvlText w:val="%5."/>
+      <w:lvlJc w:val="left"/>
+      <w:pPr>
+        <w:tabs>
+          <w:tab w:val="num" w:pos="3600"/>
+        </w:tabs>
+        <w:ind w:left="3600" w:hanging="360"/>
+      </w:pPr>
+    </w:lvl>
+    <w:lvl w:ilvl="5" w:tentative="1">
+      <w:start w:val="1"/>
+      <w:numFmt w:val="decimal"/>
+      <w:lvlText w:val="%6."/>
+      <w:lvlJc w:val="left"/>
+      <w:pPr>
+        <w:tabs>
+          <w:tab w:val="num" w:pos="4320"/>
+        </w:tabs>
+        <w:ind w:left="4320" w:hanging="360"/>
+      </w:pPr>
+    </w:lvl>
+    <w:lvl w:ilvl="6" w:tentative="1">
+      <w:start w:val="1"/>
+      <w:numFmt w:val="decimal"/>
+      <w:lvlText w:val="%7."/>
+      <w:lvlJc w:val="left"/>
+      <w:pPr>
+        <w:tabs>
+          <w:tab w:val="num" w:pos="5040"/>
+        </w:tabs>
+        <w:ind w:left="5040" w:hanging="360"/>
+      </w:pPr>
+    </w:lvl>
+    <w:lvl w:ilvl="7" w:tentative="1">
+      <w:start w:val="1"/>
+      <w:numFmt w:val="decimal"/>
+      <w:lvlText w:val="%8."/>
+      <w:lvlJc w:val="left"/>
+      <w:pPr>
+        <w:tabs>
+          <w:tab w:val="num" w:pos="5760"/>
+        </w:tabs>
+        <w:ind w:left="5760" w:hanging="360"/>
+      </w:pPr>
+    </w:lvl>
+    <w:lvl w:ilvl="8" w:tentative="1">
+      <w:start w:val="1"/>
+      <w:numFmt w:val="decimal"/>
+      <w:lvlText w:val="%9."/>
+      <w:lvlJc w:val="left"/>
+      <w:pPr>
+        <w:tabs>
+          <w:tab w:val="num" w:pos="6480"/>
+        </w:tabs>
+        <w:ind w:left="6480" w:hanging="360"/>
+      </w:pPr>
+    </w:lvl>
+  </w:abstractNum>
+  <w:abstractNum w:abstractNumId="7" w15:restartNumberingAfterBreak="0">
     <w:nsid w:val="1FE0799D"/>
     <w:multiLevelType w:val="hybridMultilevel"/>
     <w:tmpl w:val="BA7EFCD4"/>
@@ -8066,8 +12493,8 @@
       </w:rPr>
     </w:lvl>
   </w:abstractNum>
-  <w:abstractNum w:abstractNumId="4" w15:restartNumberingAfterBreak="0">
-    <w:nsid w:val="2B244FE8"/>
+  <w:abstractNum w:abstractNumId="8" w15:restartNumberingAfterBreak="0">
+    <w:nsid w:val="2275178E"/>
     <w:multiLevelType w:val="multilevel"/>
     <w:tmpl w:val="95C081C2"/>
     <w:lvl w:ilvl="0">
@@ -8179,7 +12606,287 @@
       </w:pPr>
     </w:lvl>
   </w:abstractNum>
-  <w:abstractNum w:abstractNumId="5" w15:restartNumberingAfterBreak="0">
+  <w:abstractNum w:abstractNumId="9" w15:restartNumberingAfterBreak="0">
+    <w:nsid w:val="2A954324"/>
+    <w:multiLevelType w:val="multilevel"/>
+    <w:tmpl w:val="234A4CDA"/>
+    <w:lvl w:ilvl="0">
+      <w:start w:val="4"/>
+      <w:numFmt w:val="decimal"/>
+      <w:lvlText w:val="%1."/>
+      <w:lvlJc w:val="left"/>
+      <w:pPr>
+        <w:tabs>
+          <w:tab w:val="num" w:pos="720"/>
+        </w:tabs>
+        <w:ind w:left="720" w:hanging="360"/>
+      </w:pPr>
+      <w:rPr>
+        <w:rFonts w:hint="default"/>
+      </w:rPr>
+    </w:lvl>
+    <w:lvl w:ilvl="1">
+      <w:start w:val="1"/>
+      <w:numFmt w:val="decimal"/>
+      <w:lvlText w:val="%2."/>
+      <w:lvlJc w:val="left"/>
+      <w:pPr>
+        <w:tabs>
+          <w:tab w:val="num" w:pos="1440"/>
+        </w:tabs>
+        <w:ind w:left="1440" w:hanging="360"/>
+      </w:pPr>
+      <w:rPr>
+        <w:rFonts w:hint="default"/>
+      </w:rPr>
+    </w:lvl>
+    <w:lvl w:ilvl="2">
+      <w:start w:val="1"/>
+      <w:numFmt w:val="decimal"/>
+      <w:lvlText w:val="%3."/>
+      <w:lvlJc w:val="left"/>
+      <w:pPr>
+        <w:tabs>
+          <w:tab w:val="num" w:pos="2160"/>
+        </w:tabs>
+        <w:ind w:left="2160" w:hanging="360"/>
+      </w:pPr>
+      <w:rPr>
+        <w:rFonts w:hint="default"/>
+      </w:rPr>
+    </w:lvl>
+    <w:lvl w:ilvl="3">
+      <w:start w:val="1"/>
+      <w:numFmt w:val="decimal"/>
+      <w:lvlText w:val="%4."/>
+      <w:lvlJc w:val="left"/>
+      <w:pPr>
+        <w:tabs>
+          <w:tab w:val="num" w:pos="2880"/>
+        </w:tabs>
+        <w:ind w:left="2880" w:hanging="360"/>
+      </w:pPr>
+      <w:rPr>
+        <w:rFonts w:hint="default"/>
+      </w:rPr>
+    </w:lvl>
+    <w:lvl w:ilvl="4">
+      <w:start w:val="1"/>
+      <w:numFmt w:val="decimal"/>
+      <w:lvlText w:val="%5."/>
+      <w:lvlJc w:val="left"/>
+      <w:pPr>
+        <w:tabs>
+          <w:tab w:val="num" w:pos="3600"/>
+        </w:tabs>
+        <w:ind w:left="3600" w:hanging="360"/>
+      </w:pPr>
+      <w:rPr>
+        <w:rFonts w:hint="default"/>
+      </w:rPr>
+    </w:lvl>
+    <w:lvl w:ilvl="5">
+      <w:start w:val="1"/>
+      <w:numFmt w:val="decimal"/>
+      <w:lvlText w:val="%6."/>
+      <w:lvlJc w:val="left"/>
+      <w:pPr>
+        <w:tabs>
+          <w:tab w:val="num" w:pos="4320"/>
+        </w:tabs>
+        <w:ind w:left="4320" w:hanging="360"/>
+      </w:pPr>
+      <w:rPr>
+        <w:rFonts w:hint="default"/>
+      </w:rPr>
+    </w:lvl>
+    <w:lvl w:ilvl="6">
+      <w:start w:val="1"/>
+      <w:numFmt w:val="decimal"/>
+      <w:lvlText w:val="%7."/>
+      <w:lvlJc w:val="left"/>
+      <w:pPr>
+        <w:tabs>
+          <w:tab w:val="num" w:pos="5040"/>
+        </w:tabs>
+        <w:ind w:left="5040" w:hanging="360"/>
+      </w:pPr>
+      <w:rPr>
+        <w:rFonts w:hint="default"/>
+      </w:rPr>
+    </w:lvl>
+    <w:lvl w:ilvl="7">
+      <w:start w:val="1"/>
+      <w:numFmt w:val="decimal"/>
+      <w:lvlText w:val="%8."/>
+      <w:lvlJc w:val="left"/>
+      <w:pPr>
+        <w:tabs>
+          <w:tab w:val="num" w:pos="5760"/>
+        </w:tabs>
+        <w:ind w:left="5760" w:hanging="360"/>
+      </w:pPr>
+      <w:rPr>
+        <w:rFonts w:hint="default"/>
+      </w:rPr>
+    </w:lvl>
+    <w:lvl w:ilvl="8">
+      <w:start w:val="1"/>
+      <w:numFmt w:val="decimal"/>
+      <w:lvlText w:val="%9."/>
+      <w:lvlJc w:val="left"/>
+      <w:pPr>
+        <w:tabs>
+          <w:tab w:val="num" w:pos="6480"/>
+        </w:tabs>
+        <w:ind w:left="6480" w:hanging="360"/>
+      </w:pPr>
+      <w:rPr>
+        <w:rFonts w:hint="default"/>
+      </w:rPr>
+    </w:lvl>
+  </w:abstractNum>
+  <w:abstractNum w:abstractNumId="10" w15:restartNumberingAfterBreak="0">
+    <w:nsid w:val="2B244FE8"/>
+    <w:multiLevelType w:val="multilevel"/>
+    <w:tmpl w:val="E402B58C"/>
+    <w:lvl w:ilvl="0">
+      <w:start w:val="2"/>
+      <w:numFmt w:val="decimal"/>
+      <w:lvlText w:val="%1."/>
+      <w:lvlJc w:val="left"/>
+      <w:pPr>
+        <w:tabs>
+          <w:tab w:val="num" w:pos="720"/>
+        </w:tabs>
+        <w:ind w:left="720" w:hanging="360"/>
+      </w:pPr>
+      <w:rPr>
+        <w:rFonts w:hint="default"/>
+      </w:rPr>
+    </w:lvl>
+    <w:lvl w:ilvl="1">
+      <w:start w:val="1"/>
+      <w:numFmt w:val="decimal"/>
+      <w:lvlText w:val="%2."/>
+      <w:lvlJc w:val="left"/>
+      <w:pPr>
+        <w:tabs>
+          <w:tab w:val="num" w:pos="1440"/>
+        </w:tabs>
+        <w:ind w:left="1440" w:hanging="360"/>
+      </w:pPr>
+      <w:rPr>
+        <w:rFonts w:hint="default"/>
+      </w:rPr>
+    </w:lvl>
+    <w:lvl w:ilvl="2">
+      <w:start w:val="1"/>
+      <w:numFmt w:val="decimal"/>
+      <w:lvlText w:val="%3."/>
+      <w:lvlJc w:val="left"/>
+      <w:pPr>
+        <w:tabs>
+          <w:tab w:val="num" w:pos="2160"/>
+        </w:tabs>
+        <w:ind w:left="2160" w:hanging="360"/>
+      </w:pPr>
+      <w:rPr>
+        <w:rFonts w:hint="default"/>
+      </w:rPr>
+    </w:lvl>
+    <w:lvl w:ilvl="3">
+      <w:start w:val="1"/>
+      <w:numFmt w:val="decimal"/>
+      <w:lvlText w:val="%4."/>
+      <w:lvlJc w:val="left"/>
+      <w:pPr>
+        <w:tabs>
+          <w:tab w:val="num" w:pos="2880"/>
+        </w:tabs>
+        <w:ind w:left="2880" w:hanging="360"/>
+      </w:pPr>
+      <w:rPr>
+        <w:rFonts w:hint="default"/>
+      </w:rPr>
+    </w:lvl>
+    <w:lvl w:ilvl="4">
+      <w:start w:val="1"/>
+      <w:numFmt w:val="decimal"/>
+      <w:lvlText w:val="%5."/>
+      <w:lvlJc w:val="left"/>
+      <w:pPr>
+        <w:tabs>
+          <w:tab w:val="num" w:pos="3600"/>
+        </w:tabs>
+        <w:ind w:left="3600" w:hanging="360"/>
+      </w:pPr>
+      <w:rPr>
+        <w:rFonts w:hint="default"/>
+      </w:rPr>
+    </w:lvl>
+    <w:lvl w:ilvl="5">
+      <w:start w:val="1"/>
+      <w:numFmt w:val="decimal"/>
+      <w:lvlText w:val="%6."/>
+      <w:lvlJc w:val="left"/>
+      <w:pPr>
+        <w:tabs>
+          <w:tab w:val="num" w:pos="4320"/>
+        </w:tabs>
+        <w:ind w:left="4320" w:hanging="360"/>
+      </w:pPr>
+      <w:rPr>
+        <w:rFonts w:hint="default"/>
+      </w:rPr>
+    </w:lvl>
+    <w:lvl w:ilvl="6">
+      <w:start w:val="1"/>
+      <w:numFmt w:val="decimal"/>
+      <w:lvlText w:val="%7."/>
+      <w:lvlJc w:val="left"/>
+      <w:pPr>
+        <w:tabs>
+          <w:tab w:val="num" w:pos="5040"/>
+        </w:tabs>
+        <w:ind w:left="5040" w:hanging="360"/>
+      </w:pPr>
+      <w:rPr>
+        <w:rFonts w:hint="default"/>
+      </w:rPr>
+    </w:lvl>
+    <w:lvl w:ilvl="7">
+      <w:start w:val="1"/>
+      <w:numFmt w:val="decimal"/>
+      <w:lvlText w:val="%8."/>
+      <w:lvlJc w:val="left"/>
+      <w:pPr>
+        <w:tabs>
+          <w:tab w:val="num" w:pos="5760"/>
+        </w:tabs>
+        <w:ind w:left="5760" w:hanging="360"/>
+      </w:pPr>
+      <w:rPr>
+        <w:rFonts w:hint="default"/>
+      </w:rPr>
+    </w:lvl>
+    <w:lvl w:ilvl="8">
+      <w:start w:val="1"/>
+      <w:numFmt w:val="decimal"/>
+      <w:lvlText w:val="%9."/>
+      <w:lvlJc w:val="left"/>
+      <w:pPr>
+        <w:tabs>
+          <w:tab w:val="num" w:pos="6480"/>
+        </w:tabs>
+        <w:ind w:left="6480" w:hanging="360"/>
+      </w:pPr>
+      <w:rPr>
+        <w:rFonts w:hint="default"/>
+      </w:rPr>
+    </w:lvl>
+  </w:abstractNum>
+  <w:abstractNum w:abstractNumId="11" w15:restartNumberingAfterBreak="0">
     <w:nsid w:val="2F477D27"/>
     <w:multiLevelType w:val="multilevel"/>
     <w:tmpl w:val="65946D40"/>
@@ -8303,7 +13010,7 @@
       </w:rPr>
     </w:lvl>
   </w:abstractNum>
-  <w:abstractNum w:abstractNumId="6" w15:restartNumberingAfterBreak="0">
+  <w:abstractNum w:abstractNumId="12" w15:restartNumberingAfterBreak="0">
     <w:nsid w:val="30020185"/>
     <w:multiLevelType w:val="hybridMultilevel"/>
     <w:tmpl w:val="2638BDFA"/>
@@ -8416,7 +13123,7 @@
       </w:rPr>
     </w:lvl>
   </w:abstractNum>
-  <w:abstractNum w:abstractNumId="7" w15:restartNumberingAfterBreak="0">
+  <w:abstractNum w:abstractNumId="13" w15:restartNumberingAfterBreak="0">
     <w:nsid w:val="30A44330"/>
     <w:multiLevelType w:val="hybridMultilevel"/>
     <w:tmpl w:val="B7F84CCC"/>
@@ -8529,7 +13236,7 @@
       </w:rPr>
     </w:lvl>
   </w:abstractNum>
-  <w:abstractNum w:abstractNumId="8" w15:restartNumberingAfterBreak="0">
+  <w:abstractNum w:abstractNumId="14" w15:restartNumberingAfterBreak="0">
     <w:nsid w:val="33EA451C"/>
     <w:multiLevelType w:val="hybridMultilevel"/>
     <w:tmpl w:val="6590D114"/>
@@ -8642,7 +13349,7 @@
       </w:rPr>
     </w:lvl>
   </w:abstractNum>
-  <w:abstractNum w:abstractNumId="9" w15:restartNumberingAfterBreak="0">
+  <w:abstractNum w:abstractNumId="15" w15:restartNumberingAfterBreak="0">
     <w:nsid w:val="359C6688"/>
     <w:multiLevelType w:val="multilevel"/>
     <w:tmpl w:val="71E83C8C"/>
@@ -8755,7 +13462,7 @@
       </w:pPr>
     </w:lvl>
   </w:abstractNum>
-  <w:abstractNum w:abstractNumId="10" w15:restartNumberingAfterBreak="0">
+  <w:abstractNum w:abstractNumId="16" w15:restartNumberingAfterBreak="0">
     <w:nsid w:val="40C458E1"/>
     <w:multiLevelType w:val="hybridMultilevel"/>
     <w:tmpl w:val="041CE1E0"/>
@@ -8868,7 +13575,260 @@
       </w:rPr>
     </w:lvl>
   </w:abstractNum>
-  <w:abstractNum w:abstractNumId="11" w15:restartNumberingAfterBreak="0">
+  <w:abstractNum w:abstractNumId="17" w15:restartNumberingAfterBreak="0">
+    <w:nsid w:val="42015A9D"/>
+    <w:multiLevelType w:val="multilevel"/>
+    <w:tmpl w:val="234A4CDA"/>
+    <w:lvl w:ilvl="0">
+      <w:start w:val="4"/>
+      <w:numFmt w:val="decimal"/>
+      <w:lvlText w:val="%1."/>
+      <w:lvlJc w:val="left"/>
+      <w:pPr>
+        <w:tabs>
+          <w:tab w:val="num" w:pos="720"/>
+        </w:tabs>
+        <w:ind w:left="720" w:hanging="360"/>
+      </w:pPr>
+      <w:rPr>
+        <w:rFonts w:hint="default"/>
+      </w:rPr>
+    </w:lvl>
+    <w:lvl w:ilvl="1">
+      <w:start w:val="1"/>
+      <w:numFmt w:val="decimal"/>
+      <w:lvlText w:val="%2."/>
+      <w:lvlJc w:val="left"/>
+      <w:pPr>
+        <w:tabs>
+          <w:tab w:val="num" w:pos="1440"/>
+        </w:tabs>
+        <w:ind w:left="1440" w:hanging="360"/>
+      </w:pPr>
+      <w:rPr>
+        <w:rFonts w:hint="default"/>
+      </w:rPr>
+    </w:lvl>
+    <w:lvl w:ilvl="2">
+      <w:start w:val="1"/>
+      <w:numFmt w:val="decimal"/>
+      <w:lvlText w:val="%3."/>
+      <w:lvlJc w:val="left"/>
+      <w:pPr>
+        <w:tabs>
+          <w:tab w:val="num" w:pos="2160"/>
+        </w:tabs>
+        <w:ind w:left="2160" w:hanging="360"/>
+      </w:pPr>
+      <w:rPr>
+        <w:rFonts w:hint="default"/>
+      </w:rPr>
+    </w:lvl>
+    <w:lvl w:ilvl="3">
+      <w:start w:val="1"/>
+      <w:numFmt w:val="decimal"/>
+      <w:lvlText w:val="%4."/>
+      <w:lvlJc w:val="left"/>
+      <w:pPr>
+        <w:tabs>
+          <w:tab w:val="num" w:pos="2880"/>
+        </w:tabs>
+        <w:ind w:left="2880" w:hanging="360"/>
+      </w:pPr>
+      <w:rPr>
+        <w:rFonts w:hint="default"/>
+      </w:rPr>
+    </w:lvl>
+    <w:lvl w:ilvl="4">
+      <w:start w:val="1"/>
+      <w:numFmt w:val="decimal"/>
+      <w:lvlText w:val="%5."/>
+      <w:lvlJc w:val="left"/>
+      <w:pPr>
+        <w:tabs>
+          <w:tab w:val="num" w:pos="3600"/>
+        </w:tabs>
+        <w:ind w:left="3600" w:hanging="360"/>
+      </w:pPr>
+      <w:rPr>
+        <w:rFonts w:hint="default"/>
+      </w:rPr>
+    </w:lvl>
+    <w:lvl w:ilvl="5">
+      <w:start w:val="1"/>
+      <w:numFmt w:val="decimal"/>
+      <w:lvlText w:val="%6."/>
+      <w:lvlJc w:val="left"/>
+      <w:pPr>
+        <w:tabs>
+          <w:tab w:val="num" w:pos="4320"/>
+        </w:tabs>
+        <w:ind w:left="4320" w:hanging="360"/>
+      </w:pPr>
+      <w:rPr>
+        <w:rFonts w:hint="default"/>
+      </w:rPr>
+    </w:lvl>
+    <w:lvl w:ilvl="6">
+      <w:start w:val="1"/>
+      <w:numFmt w:val="decimal"/>
+      <w:lvlText w:val="%7."/>
+      <w:lvlJc w:val="left"/>
+      <w:pPr>
+        <w:tabs>
+          <w:tab w:val="num" w:pos="5040"/>
+        </w:tabs>
+        <w:ind w:left="5040" w:hanging="360"/>
+      </w:pPr>
+      <w:rPr>
+        <w:rFonts w:hint="default"/>
+      </w:rPr>
+    </w:lvl>
+    <w:lvl w:ilvl="7">
+      <w:start w:val="1"/>
+      <w:numFmt w:val="decimal"/>
+      <w:lvlText w:val="%8."/>
+      <w:lvlJc w:val="left"/>
+      <w:pPr>
+        <w:tabs>
+          <w:tab w:val="num" w:pos="5760"/>
+        </w:tabs>
+        <w:ind w:left="5760" w:hanging="360"/>
+      </w:pPr>
+      <w:rPr>
+        <w:rFonts w:hint="default"/>
+      </w:rPr>
+    </w:lvl>
+    <w:lvl w:ilvl="8">
+      <w:start w:val="1"/>
+      <w:numFmt w:val="decimal"/>
+      <w:lvlText w:val="%9."/>
+      <w:lvlJc w:val="left"/>
+      <w:pPr>
+        <w:tabs>
+          <w:tab w:val="num" w:pos="6480"/>
+        </w:tabs>
+        <w:ind w:left="6480" w:hanging="360"/>
+      </w:pPr>
+      <w:rPr>
+        <w:rFonts w:hint="default"/>
+      </w:rPr>
+    </w:lvl>
+  </w:abstractNum>
+  <w:abstractNum w:abstractNumId="18" w15:restartNumberingAfterBreak="0">
+    <w:nsid w:val="5A041E11"/>
+    <w:multiLevelType w:val="multilevel"/>
+    <w:tmpl w:val="5B02B03A"/>
+    <w:lvl w:ilvl="0">
+      <w:start w:val="1"/>
+      <w:numFmt w:val="decimal"/>
+      <w:lvlText w:val="%1."/>
+      <w:lvlJc w:val="left"/>
+      <w:pPr>
+        <w:tabs>
+          <w:tab w:val="num" w:pos="720"/>
+        </w:tabs>
+        <w:ind w:left="720" w:hanging="360"/>
+      </w:pPr>
+    </w:lvl>
+    <w:lvl w:ilvl="1" w:tentative="1">
+      <w:start w:val="1"/>
+      <w:numFmt w:val="decimal"/>
+      <w:lvlText w:val="%2."/>
+      <w:lvlJc w:val="left"/>
+      <w:pPr>
+        <w:tabs>
+          <w:tab w:val="num" w:pos="1440"/>
+        </w:tabs>
+        <w:ind w:left="1440" w:hanging="360"/>
+      </w:pPr>
+    </w:lvl>
+    <w:lvl w:ilvl="2" w:tentative="1">
+      <w:start w:val="1"/>
+      <w:numFmt w:val="decimal"/>
+      <w:lvlText w:val="%3."/>
+      <w:lvlJc w:val="left"/>
+      <w:pPr>
+        <w:tabs>
+          <w:tab w:val="num" w:pos="2160"/>
+        </w:tabs>
+        <w:ind w:left="2160" w:hanging="360"/>
+      </w:pPr>
+    </w:lvl>
+    <w:lvl w:ilvl="3" w:tentative="1">
+      <w:start w:val="1"/>
+      <w:numFmt w:val="decimal"/>
+      <w:lvlText w:val="%4."/>
+      <w:lvlJc w:val="left"/>
+      <w:pPr>
+        <w:tabs>
+          <w:tab w:val="num" w:pos="2880"/>
+        </w:tabs>
+        <w:ind w:left="2880" w:hanging="360"/>
+      </w:pPr>
+    </w:lvl>
+    <w:lvl w:ilvl="4" w:tentative="1">
+      <w:start w:val="1"/>
+      <w:numFmt w:val="decimal"/>
+      <w:lvlText w:val="%5."/>
+      <w:lvlJc w:val="left"/>
+      <w:pPr>
+        <w:tabs>
+          <w:tab w:val="num" w:pos="3600"/>
+        </w:tabs>
+        <w:ind w:left="3600" w:hanging="360"/>
+      </w:pPr>
+    </w:lvl>
+    <w:lvl w:ilvl="5" w:tentative="1">
+      <w:start w:val="1"/>
+      <w:numFmt w:val="decimal"/>
+      <w:lvlText w:val="%6."/>
+      <w:lvlJc w:val="left"/>
+      <w:pPr>
+        <w:tabs>
+          <w:tab w:val="num" w:pos="4320"/>
+        </w:tabs>
+        <w:ind w:left="4320" w:hanging="360"/>
+      </w:pPr>
+    </w:lvl>
+    <w:lvl w:ilvl="6" w:tentative="1">
+      <w:start w:val="1"/>
+      <w:numFmt w:val="decimal"/>
+      <w:lvlText w:val="%7."/>
+      <w:lvlJc w:val="left"/>
+      <w:pPr>
+        <w:tabs>
+          <w:tab w:val="num" w:pos="5040"/>
+        </w:tabs>
+        <w:ind w:left="5040" w:hanging="360"/>
+      </w:pPr>
+    </w:lvl>
+    <w:lvl w:ilvl="7" w:tentative="1">
+      <w:start w:val="1"/>
+      <w:numFmt w:val="decimal"/>
+      <w:lvlText w:val="%8."/>
+      <w:lvlJc w:val="left"/>
+      <w:pPr>
+        <w:tabs>
+          <w:tab w:val="num" w:pos="5760"/>
+        </w:tabs>
+        <w:ind w:left="5760" w:hanging="360"/>
+      </w:pPr>
+    </w:lvl>
+    <w:lvl w:ilvl="8" w:tentative="1">
+      <w:start w:val="1"/>
+      <w:numFmt w:val="decimal"/>
+      <w:lvlText w:val="%9."/>
+      <w:lvlJc w:val="left"/>
+      <w:pPr>
+        <w:tabs>
+          <w:tab w:val="num" w:pos="6480"/>
+        </w:tabs>
+        <w:ind w:left="6480" w:hanging="360"/>
+      </w:pPr>
+    </w:lvl>
+  </w:abstractNum>
+  <w:abstractNum w:abstractNumId="19" w15:restartNumberingAfterBreak="0">
     <w:nsid w:val="61DD2BDC"/>
     <w:multiLevelType w:val="hybridMultilevel"/>
     <w:tmpl w:val="5C4E7C5C"/>
@@ -8981,7 +13941,7 @@
       </w:rPr>
     </w:lvl>
   </w:abstractNum>
-  <w:abstractNum w:abstractNumId="12" w15:restartNumberingAfterBreak="0">
+  <w:abstractNum w:abstractNumId="20" w15:restartNumberingAfterBreak="0">
     <w:nsid w:val="61ED1B98"/>
     <w:multiLevelType w:val="hybridMultilevel"/>
     <w:tmpl w:val="794CED72"/>
@@ -9094,7 +14054,7 @@
       </w:rPr>
     </w:lvl>
   </w:abstractNum>
-  <w:abstractNum w:abstractNumId="13" w15:restartNumberingAfterBreak="0">
+  <w:abstractNum w:abstractNumId="21" w15:restartNumberingAfterBreak="0">
     <w:nsid w:val="7F2F1426"/>
     <w:multiLevelType w:val="hybridMultilevel"/>
     <w:tmpl w:val="61B82904"/>
@@ -9208,74 +14168,98 @@
     </w:lvl>
   </w:abstractNum>
   <w:num w:numId="1">
+    <w:abstractNumId w:val="11"/>
+  </w:num>
+  <w:num w:numId="2">
+    <w:abstractNumId w:val="19"/>
+  </w:num>
+  <w:num w:numId="3">
+    <w:abstractNumId w:val="7"/>
+  </w:num>
+  <w:num w:numId="4">
+    <w:abstractNumId w:val="12"/>
+  </w:num>
+  <w:num w:numId="5">
+    <w:abstractNumId w:val="13"/>
+  </w:num>
+  <w:num w:numId="6">
+    <w:abstractNumId w:val="14"/>
+  </w:num>
+  <w:num w:numId="7">
+    <w:abstractNumId w:val="20"/>
+  </w:num>
+  <w:num w:numId="8">
+    <w:abstractNumId w:val="11"/>
+  </w:num>
+  <w:num w:numId="9">
+    <w:abstractNumId w:val="11"/>
+  </w:num>
+  <w:num w:numId="10">
+    <w:abstractNumId w:val="11"/>
+  </w:num>
+  <w:num w:numId="11">
+    <w:abstractNumId w:val="11"/>
+  </w:num>
+  <w:num w:numId="12">
+    <w:abstractNumId w:val="11"/>
+  </w:num>
+  <w:num w:numId="13">
+    <w:abstractNumId w:val="11"/>
+  </w:num>
+  <w:num w:numId="14">
+    <w:abstractNumId w:val="11"/>
+  </w:num>
+  <w:num w:numId="15">
+    <w:abstractNumId w:val="16"/>
+  </w:num>
+  <w:num w:numId="16">
+    <w:abstractNumId w:val="2"/>
+  </w:num>
+  <w:num w:numId="17">
+    <w:abstractNumId w:val="10"/>
+  </w:num>
+  <w:num w:numId="18">
+    <w:abstractNumId w:val="21"/>
+  </w:num>
+  <w:num w:numId="19">
+    <w:abstractNumId w:val="15"/>
+  </w:num>
+  <w:num w:numId="20">
+    <w:abstractNumId w:val="3"/>
+  </w:num>
+  <w:num w:numId="21">
+    <w:abstractNumId w:val="1"/>
+  </w:num>
+  <w:num w:numId="22">
+    <w:abstractNumId w:val="17"/>
+  </w:num>
+  <w:num w:numId="23">
     <w:abstractNumId w:val="5"/>
   </w:num>
-  <w:num w:numId="2">
-    <w:abstractNumId w:val="11"/>
-  </w:num>
-  <w:num w:numId="3">
-    <w:abstractNumId w:val="3"/>
-  </w:num>
-  <w:num w:numId="4">
+  <w:num w:numId="24">
     <w:abstractNumId w:val="6"/>
   </w:num>
-  <w:num w:numId="5">
-    <w:abstractNumId w:val="7"/>
-  </w:num>
-  <w:num w:numId="6">
+  <w:num w:numId="25">
     <w:abstractNumId w:val="8"/>
   </w:num>
-  <w:num w:numId="7">
-    <w:abstractNumId w:val="12"/>
-  </w:num>
-  <w:num w:numId="8">
-    <w:abstractNumId w:val="5"/>
-  </w:num>
-  <w:num w:numId="9">
-    <w:abstractNumId w:val="5"/>
-  </w:num>
-  <w:num w:numId="10">
-    <w:abstractNumId w:val="5"/>
-  </w:num>
-  <w:num w:numId="11">
-    <w:abstractNumId w:val="5"/>
-  </w:num>
-  <w:num w:numId="12">
-    <w:abstractNumId w:val="5"/>
-  </w:num>
-  <w:num w:numId="13">
-    <w:abstractNumId w:val="5"/>
-  </w:num>
-  <w:num w:numId="14">
-    <w:abstractNumId w:val="5"/>
-  </w:num>
-  <w:num w:numId="15">
-    <w:abstractNumId w:val="10"/>
-  </w:num>
-  <w:num w:numId="16">
-    <w:abstractNumId w:val="1"/>
-  </w:num>
-  <w:num w:numId="17">
+  <w:num w:numId="26">
     <w:abstractNumId w:val="4"/>
   </w:num>
-  <w:num w:numId="18">
-    <w:abstractNumId w:val="13"/>
+  <w:num w:numId="27">
+    <w:abstractNumId w:val="0"/>
   </w:num>
-  <w:num w:numId="19">
+  <w:num w:numId="28">
     <w:abstractNumId w:val="9"/>
   </w:num>
-  <w:num w:numId="20">
-    <w:abstractNumId w:val="2"/>
-  </w:num>
-  <w:num w:numId="21">
-    <w:abstractNumId w:val="0"/>
+  <w:num w:numId="29">
+    <w:abstractNumId w:val="18"/>
   </w:num>
   <w:numIdMacAtCleanup w:val="7"/>
 </w:numbering>
 </file>
 
 <file path=word/styles.xml><?xml version="1.0" encoding="utf-8"?>
-<w:styles xmlns:mc="http://schemas.openxmlformats.org/markup-compatibility/2006" xmlns:r="http://schemas.openxmlformats.org/officeDocument/2006/relationships" xmlns:w="http://schemas.openxmlformats.org/wordprocessingml/2006/main" xmlns:w14="http://schemas.microsoft.com/office/word/2010/wordml" xmlns:w15="http://schemas.microsoft.com/office/word/2012/wordml" xmlns:w16cid="http://schemas.microsoft.com/office/word/2016/wordml/cid" xmlns:w16se="http://schemas.microsoft.com/office/word/2015/wordml/symex" mc:Ignorable="w14 w15 w16se w16cid">
+<w:styles xmlns:mc="http://schemas.openxmlformats.org/markup-compatibility/2006" xmlns:r="http://schemas.openxmlformats.org/officeDocument/2006/relationships" xmlns:w="http://schemas.openxmlformats.org/wordprocessingml/2006/main" xmlns:w14="http://schemas.microsoft.com/office/word/2010/wordml" xmlns:w15="http://schemas.microsoft.com/office/word/2012/wordml" xmlns:w16cex="http://schemas.microsoft.com/office/word/2018/wordml/cex" xmlns:w16cid="http://schemas.microsoft.com/office/word/2016/wordml/cid" xmlns:w16="http://schemas.microsoft.com/office/word/2018/wordml" xmlns:w16se="http://schemas.microsoft.com/office/word/2015/wordml/symex" mc:Ignorable="w14 w15 w16se w16cid w16 w16cex">
   <w:docDefaults>
     <w:rPrDefault>
       <w:rPr>
@@ -9288,7 +14272,7 @@
     </w:rPrDefault>
     <w:pPrDefault/>
   </w:docDefaults>
-  <w:latentStyles w:defLockedState="0" w:defUIPriority="99" w:defSemiHidden="0" w:defUnhideWhenUsed="0" w:defQFormat="0" w:count="375">
+  <w:latentStyles w:defLockedState="0" w:defUIPriority="99" w:defSemiHidden="0" w:defUnhideWhenUsed="0" w:defQFormat="0" w:count="376">
     <w:lsdException w:name="Normal" w:uiPriority="0" w:qFormat="1"/>
     <w:lsdException w:name="heading 1" w:uiPriority="9" w:qFormat="1"/>
     <w:lsdException w:name="heading 2" w:semiHidden="1" w:uiPriority="9" w:unhideWhenUsed="1" w:qFormat="1"/>
@@ -9662,11 +14646,12 @@
     <w:lsdException w:name="List Table 7 Colorful Accent 6" w:uiPriority="52"/>
     <w:lsdException w:name="Mention" w:semiHidden="1" w:unhideWhenUsed="1"/>
     <w:lsdException w:name="Smart Hyperlink" w:semiHidden="1" w:unhideWhenUsed="1"/>
+    <w:lsdException w:name="Smart Link" w:semiHidden="1" w:unhideWhenUsed="1"/>
   </w:latentStyles>
   <w:style w:type="paragraph" w:default="1" w:styleId="Normal">
     <w:name w:val="Normal"/>
     <w:qFormat/>
-    <w:rsid w:val="000E0EB2"/>
+    <w:rsid w:val="00E061E7"/>
     <w:pPr>
       <w:widowControl w:val="0"/>
     </w:pPr>
@@ -10389,6 +15374,73 @@
       <w:vertAlign w:val="superscript"/>
     </w:rPr>
   </w:style>
+  <w:style w:type="character" w:styleId="CommentReference">
+    <w:name w:val="annotation reference"/>
+    <w:basedOn w:val="DefaultParagraphFont"/>
+    <w:uiPriority w:val="99"/>
+    <w:semiHidden/>
+    <w:unhideWhenUsed/>
+    <w:rsid w:val="00E23442"/>
+    <w:rPr>
+      <w:sz w:val="16"/>
+      <w:szCs w:val="16"/>
+    </w:rPr>
+  </w:style>
+  <w:style w:type="paragraph" w:styleId="CommentText">
+    <w:name w:val="annotation text"/>
+    <w:basedOn w:val="Normal"/>
+    <w:link w:val="CommentTextChar"/>
+    <w:uiPriority w:val="99"/>
+    <w:semiHidden/>
+    <w:unhideWhenUsed/>
+    <w:rsid w:val="00E23442"/>
+    <w:rPr>
+      <w:sz w:val="20"/>
+      <w:szCs w:val="20"/>
+    </w:rPr>
+  </w:style>
+  <w:style w:type="character" w:customStyle="1" w:styleId="CommentTextChar">
+    <w:name w:val="Comment Text Char"/>
+    <w:basedOn w:val="DefaultParagraphFont"/>
+    <w:link w:val="CommentText"/>
+    <w:uiPriority w:val="99"/>
+    <w:semiHidden/>
+    <w:rsid w:val="00E23442"/>
+    <w:rPr>
+      <w:rFonts w:ascii="Calibri" w:hAnsi="Calibri"/>
+      <w:sz w:val="20"/>
+      <w:szCs w:val="20"/>
+    </w:rPr>
+  </w:style>
+  <w:style w:type="paragraph" w:styleId="CommentSubject">
+    <w:name w:val="annotation subject"/>
+    <w:basedOn w:val="CommentText"/>
+    <w:next w:val="CommentText"/>
+    <w:link w:val="CommentSubjectChar"/>
+    <w:uiPriority w:val="99"/>
+    <w:semiHidden/>
+    <w:unhideWhenUsed/>
+    <w:rsid w:val="00E23442"/>
+    <w:rPr>
+      <w:b/>
+      <w:bCs/>
+    </w:rPr>
+  </w:style>
+  <w:style w:type="character" w:customStyle="1" w:styleId="CommentSubjectChar">
+    <w:name w:val="Comment Subject Char"/>
+    <w:basedOn w:val="CommentTextChar"/>
+    <w:link w:val="CommentSubject"/>
+    <w:uiPriority w:val="99"/>
+    <w:semiHidden/>
+    <w:rsid w:val="00E23442"/>
+    <w:rPr>
+      <w:rFonts w:ascii="Calibri" w:hAnsi="Calibri"/>
+      <w:b/>
+      <w:bCs/>
+      <w:sz w:val="20"/>
+      <w:szCs w:val="20"/>
+    </w:rPr>
+  </w:style>
 </w:styles>
 </file>
 
@@ -10654,21 +15706,12 @@
 </file>
 
 <file path=customXml/item1.xml><?xml version="1.0" encoding="utf-8"?>
-<?mso-contentType ?>
-<FormTemplates xmlns="http://schemas.microsoft.com/sharepoint/v3/contenttype/forms">
-  <Display>DocumentLibraryForm</Display>
-  <Edit>DocumentLibraryForm</Edit>
-  <New>DocumentLibraryForm</New>
-</FormTemplates>
-</file>
-
-<file path=customXml/item2.xml><?xml version="1.0" encoding="utf-8"?>
 <p:properties xmlns:p="http://schemas.microsoft.com/office/2006/metadata/properties" xmlns:xsi="http://www.w3.org/2001/XMLSchema-instance" xmlns:pc="http://schemas.microsoft.com/office/infopath/2007/PartnerControls">
   <documentManagement/>
 </p:properties>
 </file>
 
-<file path=customXml/item3.xml><?xml version="1.0" encoding="utf-8"?>
+<file path=customXml/item2.xml><?xml version="1.0" encoding="utf-8"?>
 <ct:contentTypeSchema xmlns:ct="http://schemas.microsoft.com/office/2006/metadata/contentType" xmlns:ma="http://schemas.microsoft.com/office/2006/metadata/properties/metaAttributes" ct:_="" ma:_="" ma:contentTypeName="Document" ma:contentTypeID="0x010100697419C0FC9C2E41BD5F36662C813914" ma:contentTypeVersion="13" ma:contentTypeDescription="Create a new document." ma:contentTypeScope="" ma:versionID="a13ad61c6144dba277e8262a80267633">
   <xsd:schema xmlns:xsd="http://www.w3.org/2001/XMLSchema" xmlns:xs="http://www.w3.org/2001/XMLSchema" xmlns:p="http://schemas.microsoft.com/office/2006/metadata/properties" xmlns:ns2="f1707b50-401c-4e5f-931a-03b59a4c0019" xmlns:ns3="83b04453-4038-4a26-978d-5b9083693f1a" targetNamespace="http://schemas.microsoft.com/office/2006/metadata/properties" ma:root="true" ma:fieldsID="21b4bcb604bb42e70a85032cae35bba2" ns2:_="" ns3:_="">
     <xsd:import namespace="f1707b50-401c-4e5f-931a-03b59a4c0019"/>
@@ -10891,19 +15934,20 @@
 </ct:contentTypeSchema>
 </file>
 
-<file path=customXml/item4.xml><?xml version="1.0" encoding="utf-8"?>
+<file path=customXml/item3.xml><?xml version="1.0" encoding="utf-8"?>
 <b:Sources xmlns:b="http://schemas.openxmlformats.org/officeDocument/2006/bibliography" xmlns="http://schemas.openxmlformats.org/officeDocument/2006/bibliography" SelectedStyle="/APASixthEditionOfficeOnline.xsl" StyleName="APA" Version="6"/>
 </file>
 
-<file path=customXml/itemProps1.xml><?xml version="1.0" encoding="utf-8"?>
-<ds:datastoreItem xmlns:ds="http://schemas.openxmlformats.org/officeDocument/2006/customXml" ds:itemID="{22FC28B4-A682-42CC-97DC-CCC7177C3A0F}">
-  <ds:schemaRefs>
-    <ds:schemaRef ds:uri="http://schemas.microsoft.com/sharepoint/v3/contenttype/forms"/>
-  </ds:schemaRefs>
-</ds:datastoreItem>
+<file path=customXml/item4.xml><?xml version="1.0" encoding="utf-8"?>
+<?mso-contentType ?>
+<FormTemplates xmlns="http://schemas.microsoft.com/sharepoint/v3/contenttype/forms">
+  <Display>DocumentLibraryForm</Display>
+  <Edit>DocumentLibraryForm</Edit>
+  <New>DocumentLibraryForm</New>
+</FormTemplates>
 </file>
 
-<file path=customXml/itemProps2.xml><?xml version="1.0" encoding="utf-8"?>
+<file path=customXml/itemProps1.xml><?xml version="1.0" encoding="utf-8"?>
 <ds:datastoreItem xmlns:ds="http://schemas.openxmlformats.org/officeDocument/2006/customXml" ds:itemID="{5A19F7DB-CFCF-4755-9FE9-1909121E082E}">
   <ds:schemaRefs>
     <ds:schemaRef ds:uri="http://schemas.microsoft.com/office/2006/metadata/properties"/>
@@ -10912,7 +15956,7 @@
 </ds:datastoreItem>
 </file>
 
-<file path=customXml/itemProps3.xml><?xml version="1.0" encoding="utf-8"?>
+<file path=customXml/itemProps2.xml><?xml version="1.0" encoding="utf-8"?>
 <ds:datastoreItem xmlns:ds="http://schemas.openxmlformats.org/officeDocument/2006/customXml" ds:itemID="{AF76ABB4-0C75-4E5D-BA9B-7E6116CBAD39}">
   <ds:schemaRefs>
     <ds:schemaRef ds:uri="http://schemas.microsoft.com/office/2006/metadata/contentType"/>
@@ -10931,10 +15975,18 @@
 </ds:datastoreItem>
 </file>
 
-<file path=customXml/itemProps4.xml><?xml version="1.0" encoding="utf-8"?>
+<file path=customXml/itemProps3.xml><?xml version="1.0" encoding="utf-8"?>
 <ds:datastoreItem xmlns:ds="http://schemas.openxmlformats.org/officeDocument/2006/customXml" ds:itemID="{CE09A338-DFF8-1D4D-81AC-88FDD7F0CF3C}">
   <ds:schemaRefs>
     <ds:schemaRef ds:uri="http://schemas.openxmlformats.org/officeDocument/2006/bibliography"/>
   </ds:schemaRefs>
 </ds:datastoreItem>
+</file>
+
+<file path=customXml/itemProps4.xml><?xml version="1.0" encoding="utf-8"?>
+<ds:datastoreItem xmlns:ds="http://schemas.openxmlformats.org/officeDocument/2006/customXml" ds:itemID="{22FC28B4-A682-42CC-97DC-CCC7177C3A0F}">
+  <ds:schemaRefs>
+    <ds:schemaRef ds:uri="http://schemas.microsoft.com/sharepoint/v3/contenttype/forms"/>
+  </ds:schemaRefs>
+</ds:datastoreItem>
 </file>